--- a/Real Estate Term & Area Knowledge.docx
+++ b/Real Estate Term & Area Knowledge.docx
@@ -24833,6 +24833,42 @@
     <w:p>
       <w:pPr>
         <w:pStyle w:val="NoSpacing"/>
+        <w:ind w:left="357"/>
+        <w:rPr>
+          <w:b/>
+          <w:bCs/>
+        </w:rPr>
+      </w:pPr>
+    </w:p>
+    <w:p>
+      <w:pPr>
+        <w:pStyle w:val="NoSpacing"/>
+        <w:ind w:left="357"/>
+      </w:pPr>
+      <w:r>
+        <w:rPr>
+          <w:b/>
+          <w:bCs/>
+        </w:rPr>
+        <w:t>ITR</w:t>
+      </w:r>
+      <w:r>
+        <w:rPr>
+          <w:b/>
+          <w:bCs/>
+        </w:rPr>
+        <w:t xml:space="preserve">: </w:t>
+      </w:r>
+      <w:r>
+        <w:t>ITR</w:t>
+      </w:r>
+      <w:r>
+        <w:t xml:space="preserve"> means Income Tax Return, where you file your annual earnings and tax details.</w:t>
+      </w:r>
+    </w:p>
+    <w:p>
+      <w:pPr>
+        <w:pStyle w:val="NoSpacing"/>
         <w:ind w:left="360"/>
         <w:rPr>
           <w:b/>
@@ -25691,6 +25727,7 @@
           <w:b/>
           <w:bCs/>
         </w:rPr>
+        <w:lastRenderedPageBreak/>
         <w:t xml:space="preserve">Loan-to-Value (LTV): </w:t>
       </w:r>
       <w:r>
@@ -25735,7 +25772,6 @@
           <w:b/>
           <w:bCs/>
         </w:rPr>
-        <w:lastRenderedPageBreak/>
         <w:t>Interest Rate: 7.3%</w:t>
       </w:r>
     </w:p>
@@ -26244,6 +26280,7 @@
         <w:rPr>
           <w:noProof/>
         </w:rPr>
+        <w:lastRenderedPageBreak/>
         <mc:AlternateContent>
           <mc:Choice Requires="wps">
             <w:drawing>
@@ -27569,7 +27606,6 @@
           <w:b/>
           <w:bCs/>
         </w:rPr>
-        <w:lastRenderedPageBreak/>
         <w:t>Master Layout Vs Floor Plan</w:t>
       </w:r>
       <w:r>
@@ -27777,7 +27813,7 @@
       </w:pPr>
       <w:r>
         <w:pict w14:anchorId="0CD61068">
-          <v:rect id="_x0000_i1118" style="width:0;height:1.5pt" o:hralign="center" o:hrstd="t" o:hr="t" fillcolor="#a0a0a0" stroked="f"/>
+          <v:rect id="_x0000_i1106" style="width:0;height:1.5pt" o:hralign="center" o:hrstd="t" o:hr="t" fillcolor="#a0a0a0" stroked="f"/>
         </w:pict>
       </w:r>
     </w:p>
@@ -27942,6 +27978,7 @@
           <w:b/>
           <w:bCs/>
         </w:rPr>
+        <w:lastRenderedPageBreak/>
         <w:t>Use in sentence:</w:t>
       </w:r>
       <w:r>
@@ -27961,7 +27998,7 @@
       </w:pPr>
       <w:r>
         <w:pict w14:anchorId="0B400CD3">
-          <v:rect id="_x0000_i1119" style="width:0;height:1.5pt" o:hralign="center" o:hrstd="t" o:hr="t" fillcolor="#a0a0a0" stroked="f"/>
+          <v:rect id="_x0000_i1107" style="width:0;height:1.5pt" o:hralign="center" o:hrstd="t" o:hr="t" fillcolor="#a0a0a0" stroked="f"/>
         </w:pict>
       </w:r>
     </w:p>
@@ -28008,7 +28045,7 @@
       </w:pPr>
       <w:r>
         <w:pict w14:anchorId="41355A2B">
-          <v:rect id="_x0000_i1122" style="width:0;height:1.5pt" o:hralign="center" o:hrstd="t" o:hr="t" fillcolor="#a0a0a0" stroked="f"/>
+          <v:rect id="_x0000_i1108" style="width:0;height:1.5pt" o:hralign="center" o:hrstd="t" o:hr="t" fillcolor="#a0a0a0" stroked="f"/>
         </w:pict>
       </w:r>
     </w:p>
@@ -28090,7 +28127,7 @@
       </w:pPr>
       <w:r>
         <w:pict w14:anchorId="0D28947E">
-          <v:rect id="_x0000_i1141" style="width:0;height:1.5pt" o:hralign="center" o:hrstd="t" o:hr="t" fillcolor="#a0a0a0" stroked="f"/>
+          <v:rect id="_x0000_i1109" style="width:0;height:1.5pt" o:hralign="center" o:hrstd="t" o:hr="t" fillcolor="#a0a0a0" stroked="f"/>
         </w:pict>
       </w:r>
     </w:p>
@@ -28196,7 +28233,7 @@
       </w:pPr>
       <w:r>
         <w:pict w14:anchorId="68D551D4">
-          <v:rect id="_x0000_i1142" style="width:0;height:1.5pt" o:hralign="center" o:hrstd="t" o:hr="t" fillcolor="#a0a0a0" stroked="f"/>
+          <v:rect id="_x0000_i1110" style="width:0;height:1.5pt" o:hralign="center" o:hrstd="t" o:hr="t" fillcolor="#a0a0a0" stroked="f"/>
         </w:pict>
       </w:r>
     </w:p>
@@ -28246,7 +28283,6 @@
         <w:rPr>
           <w:rFonts w:ascii="Segoe UI Symbol" w:hAnsi="Segoe UI Symbol" w:cs="Segoe UI Symbol"/>
         </w:rPr>
-        <w:lastRenderedPageBreak/>
         <w:t>🏗</w:t>
       </w:r>
       <w:r>
@@ -28285,7 +28321,7 @@
       </w:pPr>
       <w:r>
         <w:pict w14:anchorId="5AB12AB9">
-          <v:rect id="_x0000_i1143" style="width:0;height:1.5pt" o:hralign="center" o:hrstd="t" o:hr="t" fillcolor="#a0a0a0" stroked="f"/>
+          <v:rect id="_x0000_i1111" style="width:0;height:1.5pt" o:hralign="center" o:hrstd="t" o:hr="t" fillcolor="#a0a0a0" stroked="f"/>
         </w:pict>
       </w:r>
     </w:p>
@@ -28345,7 +28381,7 @@
       </w:pPr>
       <w:r>
         <w:pict w14:anchorId="0F180F35">
-          <v:rect id="_x0000_i1147" style="width:0;height:1.5pt" o:hralign="center" o:hrstd="t" o:hr="t" fillcolor="#a0a0a0" stroked="f"/>
+          <v:rect id="_x0000_i1112" style="width:0;height:1.5pt" o:hralign="center" o:hrstd="t" o:hr="t" fillcolor="#a0a0a0" stroked="f"/>
         </w:pict>
       </w:r>
     </w:p>

--- a/Real Estate Term & Area Knowledge.docx
+++ b/Real Estate Term & Area Knowledge.docx
@@ -13,15 +13,13 @@
         </w:rPr>
         <w:t xml:space="preserve">Basic Points to Remember to become Perfect </w:t>
       </w:r>
-      <w:proofErr w:type="gramStart"/>
-      <w:r>
-        <w:rPr>
-          <w:b/>
-          <w:bCs/>
-        </w:rPr>
-        <w:t>Sales Person</w:t>
-      </w:r>
-      <w:proofErr w:type="gramEnd"/>
+      <w:r>
+        <w:rPr>
+          <w:b/>
+          <w:bCs/>
+        </w:rPr>
+        <w:t>Salesperson</w:t>
+      </w:r>
       <w:r>
         <w:rPr>
           <w:b/>
@@ -24038,7 +24036,7 @@
         <w:ind w:left="360"/>
       </w:pPr>
       <w:r>
-        <w:pict w14:anchorId="7A4CAD88">
+        <w:pict w14:anchorId="6AAA4552">
           <v:rect id="_x0000_i1097" style="width:0;height:1.5pt" o:hralign="center" o:hrstd="t" o:hr="t" fillcolor="#a0a0a0" stroked="f"/>
         </w:pict>
       </w:r>
@@ -24047,9 +24045,138 @@
       <w:pPr>
         <w:pStyle w:val="NoSpacing"/>
         <w:ind w:left="360"/>
-      </w:pPr>
-      <w:r>
-        <w:pict w14:anchorId="6AAA4552">
+        <w:rPr>
+          <w:b/>
+          <w:bCs/>
+        </w:rPr>
+      </w:pPr>
+      <w:r>
+        <w:rPr>
+          <w:rFonts w:ascii="Segoe UI Emoji" w:hAnsi="Segoe UI Emoji" w:cs="Segoe UI Emoji"/>
+          <w:b/>
+          <w:bCs/>
+        </w:rPr>
+        <w:t>💰</w:t>
+      </w:r>
+      <w:r>
+        <w:rPr>
+          <w:b/>
+          <w:bCs/>
+        </w:rPr>
+        <w:t xml:space="preserve"> Capital Appreciation</w:t>
+      </w:r>
+    </w:p>
+    <w:p>
+      <w:pPr>
+        <w:pStyle w:val="NoSpacing"/>
+        <w:ind w:left="360"/>
+      </w:pPr>
+      <w:r>
+        <w:rPr>
+          <w:b/>
+          <w:bCs/>
+        </w:rPr>
+        <w:t>Meaning:</w:t>
+      </w:r>
+      <w:r>
+        <w:br/>
+        <w:t xml:space="preserve">Property </w:t>
+      </w:r>
+      <w:proofErr w:type="spellStart"/>
+      <w:r>
+        <w:t>ke</w:t>
+      </w:r>
+      <w:proofErr w:type="spellEnd"/>
+      <w:r>
+        <w:t xml:space="preserve"> value ka </w:t>
+      </w:r>
+      <w:proofErr w:type="spellStart"/>
+      <w:r>
+        <w:t>badhna</w:t>
+      </w:r>
+      <w:proofErr w:type="spellEnd"/>
+      <w:r>
+        <w:t xml:space="preserve"> over time — resale </w:t>
+      </w:r>
+      <w:proofErr w:type="spellStart"/>
+      <w:r>
+        <w:t>ya</w:t>
+      </w:r>
+      <w:proofErr w:type="spellEnd"/>
+      <w:r>
+        <w:t xml:space="preserve"> investment growth </w:t>
+      </w:r>
+      <w:proofErr w:type="spellStart"/>
+      <w:r>
+        <w:t>ke</w:t>
+      </w:r>
+      <w:proofErr w:type="spellEnd"/>
+      <w:r>
+        <w:t xml:space="preserve"> </w:t>
+      </w:r>
+      <w:proofErr w:type="spellStart"/>
+      <w:r>
+        <w:t>liye</w:t>
+      </w:r>
+      <w:proofErr w:type="spellEnd"/>
+      <w:r>
+        <w:t>.</w:t>
+      </w:r>
+    </w:p>
+    <w:p>
+      <w:pPr>
+        <w:pStyle w:val="NoSpacing"/>
+        <w:ind w:left="360"/>
+      </w:pPr>
+      <w:r>
+        <w:rPr>
+          <w:b/>
+          <w:bCs/>
+        </w:rPr>
+        <w:t>Definition:</w:t>
+      </w:r>
+      <w:r>
+        <w:br/>
+        <w:t xml:space="preserve">Increase in property value over </w:t>
+      </w:r>
+      <w:proofErr w:type="gramStart"/>
+      <w:r>
+        <w:t>a period of time</w:t>
+      </w:r>
+      <w:proofErr w:type="gramEnd"/>
+      <w:r>
+        <w:t>.</w:t>
+      </w:r>
+    </w:p>
+    <w:p>
+      <w:pPr>
+        <w:pStyle w:val="NoSpacing"/>
+        <w:ind w:left="360"/>
+      </w:pPr>
+      <w:r>
+        <w:rPr>
+          <w:b/>
+          <w:bCs/>
+        </w:rPr>
+        <w:t>Sales Pitch:</w:t>
+      </w:r>
+    </w:p>
+    <w:p>
+      <w:pPr>
+        <w:pStyle w:val="NoSpacing"/>
+        <w:ind w:left="360"/>
+      </w:pPr>
+      <w:r>
+        <w:t>“Sir, properties in Hinjewadi Phase 3 are expected to appreciate 10–15% annually due to IT hub growth and upcoming metro connectivity.”</w:t>
+      </w:r>
+    </w:p>
+    <w:p>
+      <w:pPr>
+        <w:pStyle w:val="NoSpacing"/>
+        <w:ind w:left="360"/>
+      </w:pPr>
+      <w:r>
+        <w:pict w14:anchorId="21325201">
           <v:rect id="_x0000_i1098" style="width:0;height:1.5pt" o:hralign="center" o:hrstd="t" o:hr="t" fillcolor="#a0a0a0" stroked="f"/>
         </w:pict>
       </w:r>
@@ -24058,146 +24185,6 @@
       <w:pPr>
         <w:pStyle w:val="NoSpacing"/>
         <w:ind w:left="360"/>
-        <w:rPr>
-          <w:b/>
-          <w:bCs/>
-        </w:rPr>
-      </w:pPr>
-      <w:r>
-        <w:rPr>
-          <w:rFonts w:ascii="Segoe UI Emoji" w:hAnsi="Segoe UI Emoji" w:cs="Segoe UI Emoji"/>
-          <w:b/>
-          <w:bCs/>
-        </w:rPr>
-        <w:t>💰</w:t>
-      </w:r>
-      <w:r>
-        <w:rPr>
-          <w:b/>
-          <w:bCs/>
-        </w:rPr>
-        <w:t xml:space="preserve"> Capital Appreciation</w:t>
-      </w:r>
-    </w:p>
-    <w:p>
-      <w:pPr>
-        <w:pStyle w:val="NoSpacing"/>
-        <w:ind w:left="360"/>
-      </w:pPr>
-      <w:r>
-        <w:rPr>
-          <w:b/>
-          <w:bCs/>
-        </w:rPr>
-        <w:t>Meaning:</w:t>
-      </w:r>
-      <w:r>
-        <w:br/>
-        <w:t xml:space="preserve">Property </w:t>
-      </w:r>
-      <w:proofErr w:type="spellStart"/>
-      <w:r>
-        <w:t>ke</w:t>
-      </w:r>
-      <w:proofErr w:type="spellEnd"/>
-      <w:r>
-        <w:t xml:space="preserve"> value ka </w:t>
-      </w:r>
-      <w:proofErr w:type="spellStart"/>
-      <w:r>
-        <w:t>badhna</w:t>
-      </w:r>
-      <w:proofErr w:type="spellEnd"/>
-      <w:r>
-        <w:t xml:space="preserve"> over time — resale </w:t>
-      </w:r>
-      <w:proofErr w:type="spellStart"/>
-      <w:r>
-        <w:t>ya</w:t>
-      </w:r>
-      <w:proofErr w:type="spellEnd"/>
-      <w:r>
-        <w:t xml:space="preserve"> investment growth </w:t>
-      </w:r>
-      <w:proofErr w:type="spellStart"/>
-      <w:r>
-        <w:t>ke</w:t>
-      </w:r>
-      <w:proofErr w:type="spellEnd"/>
-      <w:r>
-        <w:t xml:space="preserve"> </w:t>
-      </w:r>
-      <w:proofErr w:type="spellStart"/>
-      <w:r>
-        <w:t>liye</w:t>
-      </w:r>
-      <w:proofErr w:type="spellEnd"/>
-      <w:r>
-        <w:t>.</w:t>
-      </w:r>
-    </w:p>
-    <w:p>
-      <w:pPr>
-        <w:pStyle w:val="NoSpacing"/>
-        <w:ind w:left="360"/>
-      </w:pPr>
-      <w:r>
-        <w:rPr>
-          <w:b/>
-          <w:bCs/>
-        </w:rPr>
-        <w:t>Definition:</w:t>
-      </w:r>
-      <w:r>
-        <w:br/>
-        <w:t xml:space="preserve">Increase in property value over </w:t>
-      </w:r>
-      <w:proofErr w:type="gramStart"/>
-      <w:r>
-        <w:t>a period of time</w:t>
-      </w:r>
-      <w:proofErr w:type="gramEnd"/>
-      <w:r>
-        <w:t>.</w:t>
-      </w:r>
-    </w:p>
-    <w:p>
-      <w:pPr>
-        <w:pStyle w:val="NoSpacing"/>
-        <w:ind w:left="360"/>
-      </w:pPr>
-      <w:r>
-        <w:rPr>
-          <w:b/>
-          <w:bCs/>
-        </w:rPr>
-        <w:t>Sales Pitch:</w:t>
-      </w:r>
-    </w:p>
-    <w:p>
-      <w:pPr>
-        <w:pStyle w:val="NoSpacing"/>
-        <w:ind w:left="360"/>
-      </w:pPr>
-      <w:r>
-        <w:t>“Sir, properties in Hinjewadi Phase 3 are expected to appreciate 10–15% annually due to IT hub growth and upcoming metro connectivity.”</w:t>
-      </w:r>
-    </w:p>
-    <w:p>
-      <w:pPr>
-        <w:pStyle w:val="NoSpacing"/>
-        <w:ind w:left="360"/>
-      </w:pPr>
-      <w:r>
-        <w:pict w14:anchorId="21325201">
-          <v:rect id="_x0000_i1099" style="width:0;height:1.5pt" o:hralign="center" o:hrstd="t" o:hr="t" fillcolor="#a0a0a0" stroked="f"/>
-        </w:pict>
-      </w:r>
-    </w:p>
-    <w:p>
-      <w:pPr>
-        <w:pStyle w:val="NoSpacing"/>
-        <w:ind w:left="360"/>
       </w:pPr>
     </w:p>
     <w:p>
@@ -24346,7 +24333,7 @@
       </w:pPr>
       <w:r>
         <w:pict w14:anchorId="2280A377">
-          <v:rect id="_x0000_i1100" style="width:0;height:1.5pt" o:hralign="center" o:hrstd="t" o:hr="t" fillcolor="#a0a0a0" stroked="f"/>
+          <v:rect id="_x0000_i1099" style="width:0;height:1.5pt" o:hralign="center" o:hrstd="t" o:hr="t" fillcolor="#a0a0a0" stroked="f"/>
         </w:pict>
       </w:r>
     </w:p>
@@ -24511,203 +24498,203 @@
       </w:pPr>
       <w:r>
         <w:pict w14:anchorId="3C0BE16D">
+          <v:rect id="_x0000_i1100" style="width:0;height:1.5pt" o:hralign="center" o:hrstd="t" o:hr="t" fillcolor="#a0a0a0" stroked="f"/>
+        </w:pict>
+      </w:r>
+    </w:p>
+    <w:p>
+      <w:pPr>
+        <w:pStyle w:val="NoSpacing"/>
+        <w:ind w:left="360"/>
+        <w:rPr>
+          <w:b/>
+          <w:bCs/>
+        </w:rPr>
+      </w:pPr>
+    </w:p>
+    <w:p>
+      <w:pPr>
+        <w:pStyle w:val="NoSpacing"/>
+        <w:ind w:left="360"/>
+        <w:rPr>
+          <w:b/>
+          <w:bCs/>
+        </w:rPr>
+      </w:pPr>
+      <w:r>
+        <w:rPr>
+          <w:rFonts w:ascii="Segoe UI Emoji" w:hAnsi="Segoe UI Emoji" w:cs="Segoe UI Emoji"/>
+          <w:b/>
+          <w:bCs/>
+        </w:rPr>
+        <w:t>🚉</w:t>
+      </w:r>
+      <w:r>
+        <w:rPr>
+          <w:b/>
+          <w:bCs/>
+        </w:rPr>
+        <w:t xml:space="preserve"> TOD (Transit-Oriented Development)</w:t>
+      </w:r>
+    </w:p>
+    <w:p>
+      <w:pPr>
+        <w:pStyle w:val="NoSpacing"/>
+        <w:ind w:left="360"/>
+        <w:rPr>
+          <w:b/>
+          <w:bCs/>
+        </w:rPr>
+      </w:pPr>
+      <w:r>
+        <w:rPr>
+          <w:b/>
+          <w:bCs/>
+        </w:rPr>
+        <w:t>Meaning:</w:t>
+      </w:r>
+    </w:p>
+    <w:p>
+      <w:pPr>
+        <w:pStyle w:val="NoSpacing"/>
+        <w:ind w:left="360"/>
+      </w:pPr>
+      <w:r>
+        <w:t xml:space="preserve">Aise area ka development jo metro, railway, </w:t>
+      </w:r>
+      <w:proofErr w:type="spellStart"/>
+      <w:r>
+        <w:t>ya</w:t>
+      </w:r>
+      <w:proofErr w:type="spellEnd"/>
+      <w:r>
+        <w:t xml:space="preserve"> major transport hub </w:t>
+      </w:r>
+      <w:proofErr w:type="spellStart"/>
+      <w:r>
+        <w:t>ke</w:t>
+      </w:r>
+      <w:proofErr w:type="spellEnd"/>
+      <w:r>
+        <w:t xml:space="preserve"> </w:t>
+      </w:r>
+      <w:proofErr w:type="spellStart"/>
+      <w:r>
+        <w:t>aaspaas</w:t>
+      </w:r>
+      <w:proofErr w:type="spellEnd"/>
+      <w:r>
+        <w:t xml:space="preserve"> </w:t>
+      </w:r>
+      <w:proofErr w:type="spellStart"/>
+      <w:r>
+        <w:t>hota</w:t>
+      </w:r>
+      <w:proofErr w:type="spellEnd"/>
+      <w:r>
+        <w:t xml:space="preserve"> </w:t>
+      </w:r>
+      <w:proofErr w:type="spellStart"/>
+      <w:r>
+        <w:t>hai</w:t>
+      </w:r>
+      <w:proofErr w:type="spellEnd"/>
+      <w:r>
+        <w:t xml:space="preserve"> — </w:t>
+      </w:r>
+      <w:proofErr w:type="spellStart"/>
+      <w:r>
+        <w:t>jahan</w:t>
+      </w:r>
+      <w:proofErr w:type="spellEnd"/>
+      <w:r>
+        <w:t xml:space="preserve"> se travel easy aur fast </w:t>
+      </w:r>
+      <w:proofErr w:type="spellStart"/>
+      <w:r>
+        <w:t>ho</w:t>
+      </w:r>
+      <w:proofErr w:type="spellEnd"/>
+      <w:r>
+        <w:t xml:space="preserve"> </w:t>
+      </w:r>
+      <w:proofErr w:type="spellStart"/>
+      <w:r>
+        <w:t>jata</w:t>
+      </w:r>
+      <w:proofErr w:type="spellEnd"/>
+      <w:r>
+        <w:t xml:space="preserve"> </w:t>
+      </w:r>
+      <w:proofErr w:type="spellStart"/>
+      <w:r>
+        <w:t>hai</w:t>
+      </w:r>
+      <w:proofErr w:type="spellEnd"/>
+      <w:r>
+        <w:t>.</w:t>
+      </w:r>
+    </w:p>
+    <w:p>
+      <w:pPr>
+        <w:pStyle w:val="NoSpacing"/>
+        <w:ind w:left="360"/>
+        <w:rPr>
+          <w:b/>
+          <w:bCs/>
+        </w:rPr>
+      </w:pPr>
+      <w:r>
+        <w:rPr>
+          <w:b/>
+          <w:bCs/>
+        </w:rPr>
+        <w:t>Definition:</w:t>
+      </w:r>
+    </w:p>
+    <w:p>
+      <w:pPr>
+        <w:pStyle w:val="NoSpacing"/>
+        <w:ind w:left="360"/>
+      </w:pPr>
+      <w:r>
+        <w:t>An urban planning concept that promotes mixed-use development (residential, commercial, retail) around public transport hubs to enhance accessibility and reduce travel time.</w:t>
+      </w:r>
+    </w:p>
+    <w:p>
+      <w:pPr>
+        <w:pStyle w:val="NoSpacing"/>
+        <w:ind w:left="360"/>
+        <w:rPr>
+          <w:b/>
+          <w:bCs/>
+        </w:rPr>
+      </w:pPr>
+      <w:r>
+        <w:rPr>
+          <w:b/>
+          <w:bCs/>
+        </w:rPr>
+        <w:t>Sales Pitch:</w:t>
+      </w:r>
+    </w:p>
+    <w:p>
+      <w:pPr>
+        <w:pStyle w:val="NoSpacing"/>
+        <w:ind w:left="360"/>
+      </w:pPr>
+      <w:r>
+        <w:t>“Sir, this project falls under the TOD zone — meaning higher connectivity, faster commute, and better property appreciation potential.”</w:t>
+      </w:r>
+    </w:p>
+    <w:p>
+      <w:pPr>
+        <w:pStyle w:val="NoSpacing"/>
+        <w:ind w:left="360"/>
+      </w:pPr>
+      <w:r>
+        <w:pict w14:anchorId="71CB5D5D">
           <v:rect id="_x0000_i1101" style="width:0;height:1.5pt" o:hralign="center" o:hrstd="t" o:hr="t" fillcolor="#a0a0a0" stroked="f"/>
-        </w:pict>
-      </w:r>
-    </w:p>
-    <w:p>
-      <w:pPr>
-        <w:pStyle w:val="NoSpacing"/>
-        <w:ind w:left="360"/>
-        <w:rPr>
-          <w:b/>
-          <w:bCs/>
-        </w:rPr>
-      </w:pPr>
-    </w:p>
-    <w:p>
-      <w:pPr>
-        <w:pStyle w:val="NoSpacing"/>
-        <w:ind w:left="360"/>
-        <w:rPr>
-          <w:b/>
-          <w:bCs/>
-        </w:rPr>
-      </w:pPr>
-      <w:r>
-        <w:rPr>
-          <w:rFonts w:ascii="Segoe UI Emoji" w:hAnsi="Segoe UI Emoji" w:cs="Segoe UI Emoji"/>
-          <w:b/>
-          <w:bCs/>
-        </w:rPr>
-        <w:t>🚉</w:t>
-      </w:r>
-      <w:r>
-        <w:rPr>
-          <w:b/>
-          <w:bCs/>
-        </w:rPr>
-        <w:t xml:space="preserve"> TOD (Transit-Oriented Development)</w:t>
-      </w:r>
-    </w:p>
-    <w:p>
-      <w:pPr>
-        <w:pStyle w:val="NoSpacing"/>
-        <w:ind w:left="360"/>
-        <w:rPr>
-          <w:b/>
-          <w:bCs/>
-        </w:rPr>
-      </w:pPr>
-      <w:r>
-        <w:rPr>
-          <w:b/>
-          <w:bCs/>
-        </w:rPr>
-        <w:t>Meaning:</w:t>
-      </w:r>
-    </w:p>
-    <w:p>
-      <w:pPr>
-        <w:pStyle w:val="NoSpacing"/>
-        <w:ind w:left="360"/>
-      </w:pPr>
-      <w:r>
-        <w:t xml:space="preserve">Aise area ka development jo metro, railway, </w:t>
-      </w:r>
-      <w:proofErr w:type="spellStart"/>
-      <w:r>
-        <w:t>ya</w:t>
-      </w:r>
-      <w:proofErr w:type="spellEnd"/>
-      <w:r>
-        <w:t xml:space="preserve"> major transport hub </w:t>
-      </w:r>
-      <w:proofErr w:type="spellStart"/>
-      <w:r>
-        <w:t>ke</w:t>
-      </w:r>
-      <w:proofErr w:type="spellEnd"/>
-      <w:r>
-        <w:t xml:space="preserve"> </w:t>
-      </w:r>
-      <w:proofErr w:type="spellStart"/>
-      <w:r>
-        <w:t>aaspaas</w:t>
-      </w:r>
-      <w:proofErr w:type="spellEnd"/>
-      <w:r>
-        <w:t xml:space="preserve"> </w:t>
-      </w:r>
-      <w:proofErr w:type="spellStart"/>
-      <w:r>
-        <w:t>hota</w:t>
-      </w:r>
-      <w:proofErr w:type="spellEnd"/>
-      <w:r>
-        <w:t xml:space="preserve"> </w:t>
-      </w:r>
-      <w:proofErr w:type="spellStart"/>
-      <w:r>
-        <w:t>hai</w:t>
-      </w:r>
-      <w:proofErr w:type="spellEnd"/>
-      <w:r>
-        <w:t xml:space="preserve"> — </w:t>
-      </w:r>
-      <w:proofErr w:type="spellStart"/>
-      <w:r>
-        <w:t>jahan</w:t>
-      </w:r>
-      <w:proofErr w:type="spellEnd"/>
-      <w:r>
-        <w:t xml:space="preserve"> se travel easy aur fast </w:t>
-      </w:r>
-      <w:proofErr w:type="spellStart"/>
-      <w:r>
-        <w:t>ho</w:t>
-      </w:r>
-      <w:proofErr w:type="spellEnd"/>
-      <w:r>
-        <w:t xml:space="preserve"> </w:t>
-      </w:r>
-      <w:proofErr w:type="spellStart"/>
-      <w:r>
-        <w:t>jata</w:t>
-      </w:r>
-      <w:proofErr w:type="spellEnd"/>
-      <w:r>
-        <w:t xml:space="preserve"> </w:t>
-      </w:r>
-      <w:proofErr w:type="spellStart"/>
-      <w:r>
-        <w:t>hai</w:t>
-      </w:r>
-      <w:proofErr w:type="spellEnd"/>
-      <w:r>
-        <w:t>.</w:t>
-      </w:r>
-    </w:p>
-    <w:p>
-      <w:pPr>
-        <w:pStyle w:val="NoSpacing"/>
-        <w:ind w:left="360"/>
-        <w:rPr>
-          <w:b/>
-          <w:bCs/>
-        </w:rPr>
-      </w:pPr>
-      <w:r>
-        <w:rPr>
-          <w:b/>
-          <w:bCs/>
-        </w:rPr>
-        <w:t>Definition:</w:t>
-      </w:r>
-    </w:p>
-    <w:p>
-      <w:pPr>
-        <w:pStyle w:val="NoSpacing"/>
-        <w:ind w:left="360"/>
-      </w:pPr>
-      <w:r>
-        <w:t>An urban planning concept that promotes mixed-use development (residential, commercial, retail) around public transport hubs to enhance accessibility and reduce travel time.</w:t>
-      </w:r>
-    </w:p>
-    <w:p>
-      <w:pPr>
-        <w:pStyle w:val="NoSpacing"/>
-        <w:ind w:left="360"/>
-        <w:rPr>
-          <w:b/>
-          <w:bCs/>
-        </w:rPr>
-      </w:pPr>
-      <w:r>
-        <w:rPr>
-          <w:b/>
-          <w:bCs/>
-        </w:rPr>
-        <w:t>Sales Pitch:</w:t>
-      </w:r>
-    </w:p>
-    <w:p>
-      <w:pPr>
-        <w:pStyle w:val="NoSpacing"/>
-        <w:ind w:left="360"/>
-      </w:pPr>
-      <w:r>
-        <w:t>“Sir, this project falls under the TOD zone — meaning higher connectivity, faster commute, and better property appreciation potential.”</w:t>
-      </w:r>
-    </w:p>
-    <w:p>
-      <w:pPr>
-        <w:pStyle w:val="NoSpacing"/>
-        <w:ind w:left="360"/>
-      </w:pPr>
-      <w:r>
-        <w:pict w14:anchorId="71CB5D5D">
-          <v:rect id="_x0000_i1102" style="width:0;height:1.5pt" o:hralign="center" o:hrstd="t" o:hr="t" fillcolor="#a0a0a0" stroked="f"/>
         </w:pict>
       </w:r>
     </w:p>
@@ -24803,7 +24790,6 @@
           <w:b/>
           <w:bCs/>
         </w:rPr>
-        <w:lastRenderedPageBreak/>
         <w:t>TDR</w:t>
       </w:r>
       <w:r>
@@ -24860,10 +24846,7 @@
         <w:t xml:space="preserve">: </w:t>
       </w:r>
       <w:r>
-        <w:t>ITR</w:t>
-      </w:r>
-      <w:r>
-        <w:t xml:space="preserve"> means Income Tax Return, where you file your annual earnings and tax details.</w:t>
+        <w:t>ITR means Income Tax Return, where you file your annual earnings and tax details.</w:t>
       </w:r>
     </w:p>
     <w:p>
@@ -24877,7 +24860,7 @@
       </w:pPr>
       <w:r>
         <w:pict w14:anchorId="2ED3DA3B">
-          <v:rect id="_x0000_i1103" style="width:0;height:1.5pt" o:hralign="center" o:hrstd="t" o:hr="t" fillcolor="#a0a0a0" stroked="f"/>
+          <v:rect id="_x0000_i1102" style="width:0;height:1.5pt" o:hralign="center" o:hrstd="t" o:hr="t" fillcolor="#a0a0a0" stroked="f"/>
         </w:pict>
       </w:r>
     </w:p>
@@ -25503,7 +25486,7 @@
       </w:pPr>
       <w:r>
         <w:pict w14:anchorId="17B79023">
-          <v:rect id="_x0000_i1104" style="width:0;height:1.5pt" o:hralign="center" o:hrstd="t" o:hr="t" fillcolor="#a0a0a0" stroked="f"/>
+          <v:rect id="_x0000_i1103" style="width:0;height:1.5pt" o:hralign="center" o:hrstd="t" o:hr="t" fillcolor="#a0a0a0" stroked="f"/>
         </w:pict>
       </w:r>
     </w:p>
@@ -25636,7 +25619,7 @@
       </w:pPr>
       <w:r>
         <w:pict w14:anchorId="6AE55E66">
-          <v:rect id="_x0000_i1105" style="width:0;height:1.5pt" o:hralign="center" o:hrstd="t" o:hr="t" fillcolor="#a0a0a0" stroked="f"/>
+          <v:rect id="_x0000_i1104" style="width:0;height:1.5pt" o:hralign="center" o:hrstd="t" o:hr="t" fillcolor="#a0a0a0" stroked="f"/>
         </w:pict>
       </w:r>
     </w:p>
@@ -25727,7 +25710,6 @@
           <w:b/>
           <w:bCs/>
         </w:rPr>
-        <w:lastRenderedPageBreak/>
         <w:t xml:space="preserve">Loan-to-Value (LTV): </w:t>
       </w:r>
       <w:r>
@@ -25772,6 +25754,7 @@
           <w:b/>
           <w:bCs/>
         </w:rPr>
+        <w:lastRenderedPageBreak/>
         <w:t>Interest Rate: 7.3%</w:t>
       </w:r>
     </w:p>
@@ -26280,7 +26263,6 @@
         <w:rPr>
           <w:noProof/>
         </w:rPr>
-        <w:lastRenderedPageBreak/>
         <mc:AlternateContent>
           <mc:Choice Requires="wps">
             <w:drawing>
@@ -27468,6 +27450,7 @@
                                 <w:lang w:val="en-US"/>
                               </w:rPr>
                             </w:pPr>
+                            <w:proofErr w:type="spellStart"/>
                             <w:r>
                               <w:rPr>
                                 <w:b/>
@@ -27476,6 +27459,7 @@
                               </w:rPr>
                               <w:t>Balewadi</w:t>
                             </w:r>
+                            <w:proofErr w:type="spellEnd"/>
                             <w:r>
                               <w:rPr>
                                 <w:b/>
@@ -27519,6 +27503,7 @@
                           <w:lang w:val="en-US"/>
                         </w:rPr>
                       </w:pPr>
+                      <w:proofErr w:type="spellStart"/>
                       <w:r>
                         <w:rPr>
                           <w:b/>
@@ -27527,6 +27512,7 @@
                         </w:rPr>
                         <w:t>Balewadi</w:t>
                       </w:r>
+                      <w:proofErr w:type="spellEnd"/>
                       <w:r>
                         <w:rPr>
                           <w:b/>
@@ -27606,6 +27592,7 @@
           <w:b/>
           <w:bCs/>
         </w:rPr>
+        <w:lastRenderedPageBreak/>
         <w:t>Master Layout Vs Floor Plan</w:t>
       </w:r>
       <w:r>
@@ -27813,7 +27800,7 @@
       </w:pPr>
       <w:r>
         <w:pict w14:anchorId="0CD61068">
-          <v:rect id="_x0000_i1106" style="width:0;height:1.5pt" o:hralign="center" o:hrstd="t" o:hr="t" fillcolor="#a0a0a0" stroked="f"/>
+          <v:rect id="_x0000_i1105" style="width:0;height:1.5pt" o:hralign="center" o:hrstd="t" o:hr="t" fillcolor="#a0a0a0" stroked="f"/>
         </w:pict>
       </w:r>
     </w:p>
@@ -27978,7 +27965,6 @@
           <w:b/>
           <w:bCs/>
         </w:rPr>
-        <w:lastRenderedPageBreak/>
         <w:t>Use in sentence:</w:t>
       </w:r>
       <w:r>
@@ -27998,6 +27984,53 @@
       </w:pPr>
       <w:r>
         <w:pict w14:anchorId="0B400CD3">
+          <v:rect id="_x0000_i1106" style="width:0;height:1.5pt" o:hralign="center" o:hrstd="t" o:hr="t" fillcolor="#a0a0a0" stroked="f"/>
+        </w:pict>
+      </w:r>
+    </w:p>
+    <w:p>
+      <w:pPr>
+        <w:pStyle w:val="NoSpacing"/>
+      </w:pPr>
+      <w:r>
+        <w:rPr>
+          <w:b/>
+          <w:bCs/>
+        </w:rPr>
+        <w:t>Site plan → Overall land-parcel development layout</w:t>
+      </w:r>
+      <w:r>
+        <w:br/>
+        <w:t>(Shows boundaries, entry points, amenity zones, roads, and building placement)</w:t>
+      </w:r>
+    </w:p>
+    <w:p>
+      <w:pPr>
+        <w:pStyle w:val="NoSpacing"/>
+      </w:pPr>
+    </w:p>
+    <w:p>
+      <w:pPr>
+        <w:pStyle w:val="NoSpacing"/>
+      </w:pPr>
+      <w:r>
+        <w:rPr>
+          <w:b/>
+          <w:bCs/>
+        </w:rPr>
+        <w:t>Unit plan → Internal layout of an individual flat</w:t>
+      </w:r>
+      <w:r>
+        <w:br/>
+        <w:t>(Shows room sizes, walls, dimensions, balcony, and usable area)</w:t>
+      </w:r>
+    </w:p>
+    <w:p>
+      <w:pPr>
+        <w:pStyle w:val="NoSpacing"/>
+      </w:pPr>
+      <w:r>
+        <w:pict w14:anchorId="41355A2B">
           <v:rect id="_x0000_i1107" style="width:0;height:1.5pt" o:hralign="center" o:hrstd="t" o:hr="t" fillcolor="#a0a0a0" stroked="f"/>
         </w:pict>
       </w:r>
@@ -28005,82 +28038,117 @@
     <w:p>
       <w:pPr>
         <w:pStyle w:val="NoSpacing"/>
-      </w:pPr>
-      <w:r>
-        <w:rPr>
-          <w:b/>
-          <w:bCs/>
-        </w:rPr>
-        <w:t>Site plan → Overall land-parcel development layout</w:t>
+        <w:rPr>
+          <w:b/>
+          <w:bCs/>
+        </w:rPr>
+      </w:pPr>
+      <w:r>
+        <w:rPr>
+          <w:b/>
+          <w:bCs/>
+        </w:rPr>
+        <w:t>Meaning of “Sanctioned Project”</w:t>
+      </w:r>
+    </w:p>
+    <w:p>
+      <w:pPr>
+        <w:pStyle w:val="NoSpacing"/>
+      </w:pPr>
+      <w:r>
+        <w:t>A sanctioned project means a real estate project that has received official approvals from the respective government authorities or corporation.</w:t>
+      </w:r>
+    </w:p>
+    <w:p>
+      <w:pPr>
+        <w:tabs>
+          <w:tab w:val="left" w:pos="1725"/>
+        </w:tabs>
+      </w:pPr>
+      <w:r>
+        <w:t>In simple words:</w:t>
       </w:r>
       <w:r>
         <w:br/>
-        <w:t>(Shows boundaries, entry points, amenity zones, roads, and building placement)</w:t>
-      </w:r>
-    </w:p>
-    <w:p>
-      <w:pPr>
-        <w:pStyle w:val="NoSpacing"/>
-      </w:pPr>
-    </w:p>
-    <w:p>
-      <w:pPr>
-        <w:pStyle w:val="NoSpacing"/>
-      </w:pPr>
-      <w:r>
-        <w:rPr>
-          <w:b/>
-          <w:bCs/>
-        </w:rPr>
-        <w:t>Unit plan → Internal layout of an individual flat</w:t>
+      </w:r>
+      <w:r>
+        <w:rPr>
+          <w:rFonts w:ascii="Segoe UI Symbol" w:hAnsi="Segoe UI Symbol" w:cs="Segoe UI Symbol"/>
+        </w:rPr>
+        <w:t>✔</w:t>
+      </w:r>
+      <w:r>
+        <w:t xml:space="preserve"> Plans are approved</w:t>
       </w:r>
       <w:r>
         <w:br/>
-        <w:t>(Shows room sizes, walls, dimensions, balcony, and usable area)</w:t>
-      </w:r>
-    </w:p>
-    <w:p>
-      <w:pPr>
-        <w:pStyle w:val="NoSpacing"/>
-      </w:pPr>
-      <w:r>
-        <w:pict w14:anchorId="41355A2B">
+      </w:r>
+      <w:r>
+        <w:rPr>
+          <w:rFonts w:ascii="Segoe UI Symbol" w:hAnsi="Segoe UI Symbol" w:cs="Segoe UI Symbol"/>
+        </w:rPr>
+        <w:t>✔</w:t>
+      </w:r>
+      <w:r>
+        <w:t xml:space="preserve"> Permissions are granted</w:t>
+      </w:r>
+      <w:r>
+        <w:br/>
+      </w:r>
+      <w:r>
+        <w:rPr>
+          <w:rFonts w:ascii="Segoe UI Symbol" w:hAnsi="Segoe UI Symbol" w:cs="Segoe UI Symbol"/>
+        </w:rPr>
+        <w:t>✔</w:t>
+      </w:r>
+      <w:r>
+        <w:t xml:space="preserve"> The project is legally allowed to start construction</w:t>
+      </w:r>
+    </w:p>
+    <w:p>
+      <w:pPr>
+        <w:tabs>
+          <w:tab w:val="left" w:pos="1725"/>
+        </w:tabs>
+      </w:pPr>
+      <w:r>
+        <w:pict w14:anchorId="0D28947E">
           <v:rect id="_x0000_i1108" style="width:0;height:1.5pt" o:hralign="center" o:hrstd="t" o:hr="t" fillcolor="#a0a0a0" stroked="f"/>
         </w:pict>
       </w:r>
     </w:p>
     <w:p>
       <w:pPr>
-        <w:pStyle w:val="NoSpacing"/>
-        <w:rPr>
-          <w:b/>
-          <w:bCs/>
-        </w:rPr>
-      </w:pPr>
-      <w:r>
-        <w:rPr>
-          <w:b/>
-          <w:bCs/>
-        </w:rPr>
-        <w:t>Meaning of “Sanctioned Project”</w:t>
-      </w:r>
-    </w:p>
-    <w:p>
-      <w:pPr>
-        <w:pStyle w:val="NoSpacing"/>
-      </w:pPr>
-      <w:r>
-        <w:t>A sanctioned project means a real estate project that has received official approvals from the respective government authorities or corporation.</w:t>
-      </w:r>
-    </w:p>
-    <w:p>
-      <w:pPr>
         <w:tabs>
           <w:tab w:val="left" w:pos="1725"/>
         </w:tabs>
-      </w:pPr>
-      <w:r>
-        <w:t>In simple words:</w:t>
+        <w:rPr>
+          <w:b/>
+          <w:bCs/>
+        </w:rPr>
+      </w:pPr>
+      <w:r>
+        <w:rPr>
+          <w:b/>
+          <w:bCs/>
+        </w:rPr>
+        <w:t>Approvals usually included in a sanctioned project:</w:t>
+      </w:r>
+    </w:p>
+    <w:p>
+      <w:pPr>
+        <w:tabs>
+          <w:tab w:val="left" w:pos="1725"/>
+        </w:tabs>
+      </w:pPr>
+      <w:r>
+        <w:rPr>
+          <w:rFonts w:ascii="Segoe UI Symbol" w:hAnsi="Segoe UI Symbol" w:cs="Segoe UI Symbol"/>
+        </w:rPr>
+        <w:t>✔</w:t>
+      </w:r>
+      <w:r>
+        <w:t xml:space="preserve"> Building plan approval</w:t>
       </w:r>
       <w:r>
         <w:br/>
@@ -28092,7 +28160,7 @@
         <w:t>✔</w:t>
       </w:r>
       <w:r>
-        <w:t xml:space="preserve"> Plans are approved</w:t>
+        <w:t xml:space="preserve"> Layout approval</w:t>
       </w:r>
       <w:r>
         <w:br/>
@@ -28104,7 +28172,7 @@
         <w:t>✔</w:t>
       </w:r>
       <w:r>
-        <w:t xml:space="preserve"> Permissions are granted</w:t>
+        <w:t xml:space="preserve"> Commencement certificate (CC) or permission to begin construction</w:t>
       </w:r>
       <w:r>
         <w:br/>
@@ -28116,7 +28184,31 @@
         <w:t>✔</w:t>
       </w:r>
       <w:r>
-        <w:t xml:space="preserve"> The project is legally allowed to start construction</w:t>
+        <w:t xml:space="preserve"> Environmental clearance (if applicable)</w:t>
+      </w:r>
+      <w:r>
+        <w:br/>
+      </w:r>
+      <w:r>
+        <w:rPr>
+          <w:rFonts w:ascii="Segoe UI Symbol" w:hAnsi="Segoe UI Symbol" w:cs="Segoe UI Symbol"/>
+        </w:rPr>
+        <w:t>✔</w:t>
+      </w:r>
+      <w:r>
+        <w:t xml:space="preserve"> Fire NOC</w:t>
+      </w:r>
+      <w:r>
+        <w:br/>
+      </w:r>
+      <w:r>
+        <w:rPr>
+          <w:rFonts w:ascii="Segoe UI Symbol" w:hAnsi="Segoe UI Symbol" w:cs="Segoe UI Symbol"/>
+        </w:rPr>
+        <w:t>✔</w:t>
+      </w:r>
+      <w:r>
+        <w:t xml:space="preserve"> Water/Drainage approval</w:t>
       </w:r>
     </w:p>
     <w:p>
@@ -28126,7 +28218,7 @@
         </w:tabs>
       </w:pPr>
       <w:r>
-        <w:pict w14:anchorId="0D28947E">
+        <w:pict w14:anchorId="68D551D4">
           <v:rect id="_x0000_i1109" style="width:0;height:1.5pt" o:hralign="center" o:hrstd="t" o:hr="t" fillcolor="#a0a0a0" stroked="f"/>
         </w:pict>
       </w:r>
@@ -28146,7 +28238,7 @@
           <w:b/>
           <w:bCs/>
         </w:rPr>
-        <w:t>Approvals usually included in a sanctioned project:</w:t>
+        <w:t>Why it matters for a buyer?</w:t>
       </w:r>
     </w:p>
     <w:p>
@@ -28156,13 +28248,19 @@
         </w:tabs>
       </w:pPr>
       <w:r>
+        <w:t>A sanctioned project means:</w:t>
+      </w:r>
+      <w:r>
+        <w:br/>
+      </w:r>
+      <w:r>
         <w:rPr>
           <w:rFonts w:ascii="Segoe UI Symbol" w:hAnsi="Segoe UI Symbol" w:cs="Segoe UI Symbol"/>
         </w:rPr>
-        <w:t>✔</w:t>
-      </w:r>
-      <w:r>
-        <w:t xml:space="preserve"> Building plan approval</w:t>
+        <w:t>🛡</w:t>
+      </w:r>
+      <w:r>
+        <w:t xml:space="preserve"> Legal safety</w:t>
       </w:r>
       <w:r>
         <w:br/>
@@ -28171,10 +28269,11 @@
         <w:rPr>
           <w:rFonts w:ascii="Segoe UI Symbol" w:hAnsi="Segoe UI Symbol" w:cs="Segoe UI Symbol"/>
         </w:rPr>
-        <w:t>✔</w:t>
-      </w:r>
-      <w:r>
-        <w:t xml:space="preserve"> Layout approval</w:t>
+        <w:lastRenderedPageBreak/>
+        <w:t>🏗</w:t>
+      </w:r>
+      <w:r>
+        <w:t xml:space="preserve"> Construction allowed</w:t>
       </w:r>
       <w:r>
         <w:br/>
@@ -28183,46 +28282,22 @@
         <w:rPr>
           <w:rFonts w:ascii="Segoe UI Symbol" w:hAnsi="Segoe UI Symbol" w:cs="Segoe UI Symbol"/>
         </w:rPr>
-        <w:t>✔</w:t>
-      </w:r>
-      <w:r>
-        <w:t xml:space="preserve"> Commencement certificate (CC) or permission to begin construction</w:t>
+        <w:t>⚖</w:t>
+      </w:r>
+      <w:r>
+        <w:t xml:space="preserve"> Compliance with building norms</w:t>
       </w:r>
       <w:r>
         <w:br/>
       </w:r>
       <w:r>
         <w:rPr>
-          <w:rFonts w:ascii="Segoe UI Symbol" w:hAnsi="Segoe UI Symbol" w:cs="Segoe UI Symbol"/>
-        </w:rPr>
-        <w:t>✔</w:t>
-      </w:r>
-      <w:r>
-        <w:t xml:space="preserve"> Environmental clearance (if applicable)</w:t>
-      </w:r>
-      <w:r>
-        <w:br/>
-      </w:r>
-      <w:r>
-        <w:rPr>
-          <w:rFonts w:ascii="Segoe UI Symbol" w:hAnsi="Segoe UI Symbol" w:cs="Segoe UI Symbol"/>
-        </w:rPr>
-        <w:t>✔</w:t>
-      </w:r>
-      <w:r>
-        <w:t xml:space="preserve"> Fire NOC</w:t>
-      </w:r>
-      <w:r>
-        <w:br/>
-      </w:r>
-      <w:r>
-        <w:rPr>
-          <w:rFonts w:ascii="Segoe UI Symbol" w:hAnsi="Segoe UI Symbol" w:cs="Segoe UI Symbol"/>
-        </w:rPr>
-        <w:t>✔</w:t>
-      </w:r>
-      <w:r>
-        <w:t xml:space="preserve"> Water/Drainage approval</w:t>
+          <w:rFonts w:ascii="Segoe UI Emoji" w:hAnsi="Segoe UI Emoji" w:cs="Segoe UI Emoji"/>
+        </w:rPr>
+        <w:t>💰</w:t>
+      </w:r>
+      <w:r>
+        <w:t xml:space="preserve"> Banks give loans easily</w:t>
       </w:r>
     </w:p>
     <w:p>
@@ -28232,96 +28307,8 @@
         </w:tabs>
       </w:pPr>
       <w:r>
-        <w:pict w14:anchorId="68D551D4">
+        <w:pict w14:anchorId="5AB12AB9">
           <v:rect id="_x0000_i1110" style="width:0;height:1.5pt" o:hralign="center" o:hrstd="t" o:hr="t" fillcolor="#a0a0a0" stroked="f"/>
-        </w:pict>
-      </w:r>
-    </w:p>
-    <w:p>
-      <w:pPr>
-        <w:tabs>
-          <w:tab w:val="left" w:pos="1725"/>
-        </w:tabs>
-        <w:rPr>
-          <w:b/>
-          <w:bCs/>
-        </w:rPr>
-      </w:pPr>
-      <w:r>
-        <w:rPr>
-          <w:b/>
-          <w:bCs/>
-        </w:rPr>
-        <w:t>Why it matters for a buyer?</w:t>
-      </w:r>
-    </w:p>
-    <w:p>
-      <w:pPr>
-        <w:tabs>
-          <w:tab w:val="left" w:pos="1725"/>
-        </w:tabs>
-      </w:pPr>
-      <w:r>
-        <w:t>A sanctioned project means:</w:t>
-      </w:r>
-      <w:r>
-        <w:br/>
-      </w:r>
-      <w:r>
-        <w:rPr>
-          <w:rFonts w:ascii="Segoe UI Symbol" w:hAnsi="Segoe UI Symbol" w:cs="Segoe UI Symbol"/>
-        </w:rPr>
-        <w:t>🛡</w:t>
-      </w:r>
-      <w:r>
-        <w:t xml:space="preserve"> Legal safety</w:t>
-      </w:r>
-      <w:r>
-        <w:br/>
-      </w:r>
-      <w:r>
-        <w:rPr>
-          <w:rFonts w:ascii="Segoe UI Symbol" w:hAnsi="Segoe UI Symbol" w:cs="Segoe UI Symbol"/>
-        </w:rPr>
-        <w:t>🏗</w:t>
-      </w:r>
-      <w:r>
-        <w:t xml:space="preserve"> Construction allowed</w:t>
-      </w:r>
-      <w:r>
-        <w:br/>
-      </w:r>
-      <w:r>
-        <w:rPr>
-          <w:rFonts w:ascii="Segoe UI Symbol" w:hAnsi="Segoe UI Symbol" w:cs="Segoe UI Symbol"/>
-        </w:rPr>
-        <w:t>⚖</w:t>
-      </w:r>
-      <w:r>
-        <w:t xml:space="preserve"> Compliance with building norms</w:t>
-      </w:r>
-      <w:r>
-        <w:br/>
-      </w:r>
-      <w:r>
-        <w:rPr>
-          <w:rFonts w:ascii="Segoe UI Emoji" w:hAnsi="Segoe UI Emoji" w:cs="Segoe UI Emoji"/>
-        </w:rPr>
-        <w:t>💰</w:t>
-      </w:r>
-      <w:r>
-        <w:t xml:space="preserve"> Banks give loans easily</w:t>
-      </w:r>
-    </w:p>
-    <w:p>
-      <w:pPr>
-        <w:tabs>
-          <w:tab w:val="left" w:pos="1725"/>
-        </w:tabs>
-      </w:pPr>
-      <w:r>
-        <w:pict w14:anchorId="5AB12AB9">
-          <v:rect id="_x0000_i1111" style="width:0;height:1.5pt" o:hralign="center" o:hrstd="t" o:hr="t" fillcolor="#a0a0a0" stroked="f"/>
         </w:pict>
       </w:r>
     </w:p>
@@ -28381,18 +28368,66 @@
       </w:pPr>
       <w:r>
         <w:pict w14:anchorId="0F180F35">
-          <v:rect id="_x0000_i1112" style="width:0;height:1.5pt" o:hralign="center" o:hrstd="t" o:hr="t" fillcolor="#a0a0a0" stroked="f"/>
+          <v:rect id="_x0000_i1111" style="width:0;height:1.5pt" o:hralign="center" o:hrstd="t" o:hr="t" fillcolor="#a0a0a0" stroked="f"/>
         </w:pict>
       </w:r>
     </w:p>
     <w:p>
       <w:pPr>
-        <w:tabs>
-          <w:tab w:val="left" w:pos="1725"/>
-        </w:tabs>
-      </w:pPr>
-      <w:r>
-        <w:tab/>
+        <w:pStyle w:val="NoSpacing"/>
+        <w:rPr>
+          <w:b/>
+          <w:bCs/>
+        </w:rPr>
+      </w:pPr>
+      <w:r>
+        <w:rPr>
+          <w:b/>
+          <w:bCs/>
+        </w:rPr>
+        <w:t>Loading Charge</w:t>
+      </w:r>
+    </w:p>
+    <w:p>
+      <w:pPr>
+        <w:pStyle w:val="NoSpacing"/>
+      </w:pPr>
+      <w:r>
+        <w:rPr>
+          <w:b/>
+          <w:bCs/>
+        </w:rPr>
+        <w:t xml:space="preserve">Pune: </w:t>
+      </w:r>
+      <w:r>
+        <w:t>A</w:t>
+      </w:r>
+      <w:r>
+        <w:t>verage loading factor is ~4</w:t>
+      </w:r>
+      <w:r>
+        <w:t>0</w:t>
+      </w:r>
+      <w:r>
+        <w:t>%.</w:t>
+      </w:r>
+    </w:p>
+    <w:p>
+      <w:pPr>
+        <w:pStyle w:val="NoSpacing"/>
+      </w:pPr>
+      <w:r>
+        <w:rPr>
+          <w:b/>
+          <w:bCs/>
+        </w:rPr>
+        <w:t>Mumbai:</w:t>
+      </w:r>
+      <w:r>
+        <w:t xml:space="preserve"> A</w:t>
+      </w:r>
+      <w:r>
+        <w:t>verage loading factor is ~43%.</w:t>
       </w:r>
     </w:p>
     <w:sectPr>

--- a/Real Estate Term & Area Knowledge.docx
+++ b/Real Estate Term & Area Knowledge.docx
@@ -2093,6 +2093,94 @@
     <w:p>
       <w:pPr>
         <w:pStyle w:val="NoSpacing"/>
+        <w:numPr>
+          <w:ilvl w:val="0"/>
+          <w:numId w:val="119"/>
+        </w:numPr>
+      </w:pPr>
+      <w:r>
+        <w:rPr>
+          <w:b/>
+          <w:bCs/>
+        </w:rPr>
+        <w:t>Inch:</w:t>
+      </w:r>
+      <w:r>
+        <w:t xml:space="preserve"> </w:t>
+      </w:r>
+      <w:r>
+        <w:t>1 inch = 2.54 cm = 0.0833 feet</w:t>
+      </w:r>
+    </w:p>
+    <w:p>
+      <w:pPr>
+        <w:pStyle w:val="NoSpacing"/>
+        <w:numPr>
+          <w:ilvl w:val="0"/>
+          <w:numId w:val="119"/>
+        </w:numPr>
+        <w:rPr>
+          <w:b/>
+          <w:bCs/>
+        </w:rPr>
+      </w:pPr>
+      <w:r>
+        <w:rPr>
+          <w:b/>
+          <w:bCs/>
+        </w:rPr>
+        <w:t>Feet:</w:t>
+      </w:r>
+      <w:r>
+        <w:rPr>
+          <w:b/>
+          <w:bCs/>
+        </w:rPr>
+        <w:t xml:space="preserve"> </w:t>
+      </w:r>
+      <w:r>
+        <w:t>1 f</w:t>
+      </w:r>
+      <w:r>
+        <w:t>ee</w:t>
+      </w:r>
+      <w:r>
+        <w:t>t = 12 inches = 30.48 cm</w:t>
+      </w:r>
+    </w:p>
+    <w:p>
+      <w:pPr>
+        <w:pStyle w:val="NoSpacing"/>
+        <w:numPr>
+          <w:ilvl w:val="0"/>
+          <w:numId w:val="119"/>
+        </w:numPr>
+        <w:rPr>
+          <w:b/>
+          <w:bCs/>
+        </w:rPr>
+      </w:pPr>
+      <w:r>
+        <w:rPr>
+          <w:b/>
+          <w:bCs/>
+        </w:rPr>
+        <w:t>Yard (optional but commonly used):</w:t>
+      </w:r>
+      <w:r>
+        <w:rPr>
+          <w:b/>
+          <w:bCs/>
+        </w:rPr>
+        <w:t xml:space="preserve"> </w:t>
+      </w:r>
+      <w:r>
+        <w:t>1 yard = 3 feet = 36 inches = 91.44 cm</w:t>
+      </w:r>
+    </w:p>
+    <w:p>
+      <w:pPr>
+        <w:pStyle w:val="NoSpacing"/>
       </w:pPr>
     </w:p>
     <w:p>
@@ -2647,7 +2735,6 @@
           <w:i/>
           <w:iCs/>
         </w:rPr>
-        <w:lastRenderedPageBreak/>
         <w:t>Example:</w:t>
       </w:r>
       <w:r>
@@ -2837,16 +2924,11 @@
       </w:r>
       <w:proofErr w:type="spellEnd"/>
       <w:r>
-        <w:t xml:space="preserve"> after a fixed </w:t>
-      </w:r>
-      <w:proofErr w:type="gramStart"/>
-      <w:r>
-        <w:t>time</w:t>
+        <w:t xml:space="preserve"> after a fixed time</w:t>
       </w:r>
       <w:r>
         <w:t xml:space="preserve"> period</w:t>
       </w:r>
-      <w:proofErr w:type="gramEnd"/>
       <w:r>
         <w:t xml:space="preserve">. Another 30-35% </w:t>
       </w:r>
@@ -3347,6 +3429,7 @@
         <w:ind w:left="360"/>
       </w:pPr>
       <w:r>
+        <w:lastRenderedPageBreak/>
         <w:t>Vitrified tiles are made by heating a mix of clay, silica, and quartz at very high temperatures — this makes them strong, shiny, and less absorbent (almost waterproof).</w:t>
       </w:r>
       <w:r>
@@ -4260,6 +4343,7 @@
           <w:b/>
           <w:bCs/>
         </w:rPr>
+        <w:lastRenderedPageBreak/>
         <w:t>Owner / MD:</w:t>
       </w:r>
       <w:r>
@@ -4313,7 +4397,6 @@
           <w:b/>
           <w:bCs/>
         </w:rPr>
-        <w:lastRenderedPageBreak/>
         <w:t>Completed Projects (Pune):</w:t>
       </w:r>
       <w:r>
@@ -5258,6 +5341,7 @@
           <w:b/>
           <w:bCs/>
         </w:rPr>
+        <w:lastRenderedPageBreak/>
         <w:t>Completed Projects (Pune):</w:t>
       </w:r>
       <w:r>
@@ -5323,7 +5407,6 @@
           <w:b/>
           <w:bCs/>
         </w:rPr>
-        <w:lastRenderedPageBreak/>
         <w:t>Owner / MD:</w:t>
       </w:r>
       <w:r>
@@ -5956,13 +6039,8 @@
             <w:pPr>
               <w:pStyle w:val="NoSpacing"/>
             </w:pPr>
-            <w:proofErr w:type="gramStart"/>
             <w:r>
-              <w:t>Land Owner</w:t>
-            </w:r>
-            <w:proofErr w:type="gramEnd"/>
-            <w:r>
-              <w:t xml:space="preserve"> + Developer</w:t>
+              <w:t>Land Owner + Developer</w:t>
             </w:r>
           </w:p>
         </w:tc>
@@ -6039,15 +6117,7 @@
               <w:cnfStyle w:val="000000000000" w:firstRow="0" w:lastRow="0" w:firstColumn="0" w:lastColumn="0" w:oddVBand="0" w:evenVBand="0" w:oddHBand="0" w:evenHBand="0" w:firstRowFirstColumn="0" w:firstRowLastColumn="0" w:lastRowFirstColumn="0" w:lastRowLastColumn="0"/>
             </w:pPr>
             <w:r>
-              <w:t xml:space="preserve">One party provides development </w:t>
-            </w:r>
-            <w:proofErr w:type="gramStart"/>
-            <w:r>
-              <w:t>expertise,</w:t>
-            </w:r>
-            <w:proofErr w:type="gramEnd"/>
-            <w:r>
-              <w:t xml:space="preserve"> the other provides funding/investment.</w:t>
+              <w:t>One party provides development expertise, the other provides funding/investment.</w:t>
             </w:r>
           </w:p>
         </w:tc>
@@ -6186,15 +6256,7 @@
         <w:t>Loading:</w:t>
       </w:r>
       <w:r>
-        <w:t xml:space="preserve"> In real estate, Loading means the extra area added on top of your carpet area to cover common spaces — like corridors, lobbies, lifts, staircases, clubhouse, etc. It shows how much extra space you’re paying for that you don’t </w:t>
-      </w:r>
-      <w:proofErr w:type="gramStart"/>
-      <w:r>
-        <w:t>actually use</w:t>
-      </w:r>
-      <w:proofErr w:type="gramEnd"/>
-      <w:r>
-        <w:t xml:space="preserve"> inside your flat.</w:t>
+        <w:t xml:space="preserve"> In real estate, Loading means the extra area added on top of your carpet area to cover common spaces — like corridors, lobbies, lifts, staircases, clubhouse, etc. It shows how much extra space you’re paying for that you don’t actually use inside your flat.</w:t>
       </w:r>
     </w:p>
     <w:p>
@@ -6259,6 +6321,7 @@
           <w:b/>
           <w:bCs/>
         </w:rPr>
+        <w:lastRenderedPageBreak/>
         <w:t>Example:</w:t>
       </w:r>
       <w:r>
@@ -6306,7 +6369,6 @@
         <w:rPr>
           <w:rFonts w:ascii="Segoe UI Emoji" w:hAnsi="Segoe UI Emoji" w:cs="Segoe UI Emoji"/>
         </w:rPr>
-        <w:lastRenderedPageBreak/>
         <w:t>💬</w:t>
       </w:r>
       <w:r>
@@ -6864,15 +6926,7 @@
         <w:ind w:left="720"/>
       </w:pPr>
       <w:r>
-        <w:t xml:space="preserve">Rules mainly </w:t>
-      </w:r>
-      <w:proofErr w:type="gramStart"/>
-      <w:r>
-        <w:t>depend</w:t>
-      </w:r>
-      <w:proofErr w:type="gramEnd"/>
-      <w:r>
-        <w:t xml:space="preserve"> </w:t>
+        <w:t xml:space="preserve">Rules mainly depend </w:t>
       </w:r>
       <w:proofErr w:type="spellStart"/>
       <w:r>
@@ -7181,6 +7235,7 @@
               <w:pStyle w:val="NoSpacing"/>
             </w:pPr>
             <w:r>
+              <w:lastRenderedPageBreak/>
               <w:t>5 – 20 acres</w:t>
             </w:r>
           </w:p>
@@ -7253,7 +7308,6 @@
               <w:pStyle w:val="NoSpacing"/>
             </w:pPr>
             <w:r>
-              <w:lastRenderedPageBreak/>
               <w:t>20+ acres (Township scale)</w:t>
             </w:r>
           </w:p>
@@ -8085,6 +8139,7 @@
         <w:ind w:left="360"/>
       </w:pPr>
       <w:r>
+        <w:lastRenderedPageBreak/>
         <w:t>“Sir, if you’re interested in Lodha Phase 3, you can submit an EOI to secure priority updates before the public launch.”</w:t>
       </w:r>
     </w:p>
@@ -8114,7 +8169,6 @@
         </w:numPr>
       </w:pPr>
       <w:r>
-        <w:lastRenderedPageBreak/>
         <w:t>Reserves your slot early</w:t>
       </w:r>
     </w:p>
@@ -9402,15 +9456,7 @@
       </w:r>
       <w:proofErr w:type="spellEnd"/>
       <w:r>
-        <w:t xml:space="preserve"> client ka trust </w:t>
-      </w:r>
-      <w:proofErr w:type="gramStart"/>
-      <w:r>
-        <w:t>build</w:t>
-      </w:r>
-      <w:proofErr w:type="gramEnd"/>
-      <w:r>
-        <w:t xml:space="preserve"> </w:t>
+        <w:t xml:space="preserve"> client ka trust build </w:t>
       </w:r>
       <w:proofErr w:type="spellStart"/>
       <w:r>
@@ -9750,6 +9796,7 @@
           <w:b/>
           <w:bCs/>
         </w:rPr>
+        <w:lastRenderedPageBreak/>
         <w:t>Benefit:</w:t>
       </w:r>
     </w:p>
@@ -10913,7 +10960,6 @@
           <w:b/>
           <w:bCs/>
         </w:rPr>
-        <w:lastRenderedPageBreak/>
         <w:t>Pune South:</w:t>
       </w:r>
       <w:r>
@@ -11976,6 +12022,7 @@
           <w:b/>
           <w:bCs/>
         </w:rPr>
+        <w:lastRenderedPageBreak/>
         <w:t>Definition:</w:t>
       </w:r>
       <w:r>
@@ -13382,6 +13429,7 @@
           <w:b/>
           <w:bCs/>
         </w:rPr>
+        <w:lastRenderedPageBreak/>
         <w:t>Definition:</w:t>
       </w:r>
       <w:r>
@@ -13913,15 +13961,7 @@
       </w:r>
       <w:proofErr w:type="spellEnd"/>
       <w:r>
-        <w:t xml:space="preserve"> location aur developer pe </w:t>
-      </w:r>
-      <w:proofErr w:type="gramStart"/>
-      <w:r>
-        <w:t>depend</w:t>
-      </w:r>
-      <w:proofErr w:type="gramEnd"/>
-      <w:r>
-        <w:t xml:space="preserve"> </w:t>
+        <w:t xml:space="preserve"> location aur developer pe depend </w:t>
       </w:r>
       <w:proofErr w:type="spellStart"/>
       <w:r>
@@ -14680,7 +14720,6 @@
           <w:b/>
           <w:bCs/>
         </w:rPr>
-        <w:lastRenderedPageBreak/>
         <w:t>4. NIBM</w:t>
       </w:r>
     </w:p>
@@ -15811,6 +15850,7 @@
           <w:b/>
           <w:bCs/>
         </w:rPr>
+        <w:lastRenderedPageBreak/>
         <w:t>🚗</w:t>
       </w:r>
       <w:r>
@@ -16916,6 +16956,7 @@
         <w:ind w:left="720"/>
       </w:pPr>
       <w:r>
+        <w:lastRenderedPageBreak/>
         <w:t>(Stamp Duty: 5%, Local Body Tax (LBT): 1%)</w:t>
       </w:r>
     </w:p>
@@ -16955,7 +16996,6 @@
           <w:b/>
           <w:bCs/>
         </w:rPr>
-        <w:lastRenderedPageBreak/>
         <w:t>PMRDA + Township: 3.5%</w:t>
       </w:r>
       <w:r>
@@ -17996,6 +18036,7 @@
         <w:ind w:left="360"/>
       </w:pPr>
       <w:r>
+        <w:lastRenderedPageBreak/>
         <w:pict w14:anchorId="6F14579B">
           <v:rect id="_x0000_i1065" style="width:0;height:1.5pt" o:hralign="center" o:hrstd="t" o:hr="t" fillcolor="#a0a0a0" stroked="f"/>
         </w:pict>
@@ -18036,7 +18077,6 @@
           <w:b/>
           <w:bCs/>
         </w:rPr>
-        <w:lastRenderedPageBreak/>
         <w:t>Meaning:</w:t>
       </w:r>
       <w:r>
@@ -19067,15 +19107,7 @@
         <w:t xml:space="preserve"> </w:t>
       </w:r>
       <w:r>
-        <w:t xml:space="preserve">Government ne </w:t>
-      </w:r>
-      <w:proofErr w:type="gramStart"/>
-      <w:r>
-        <w:t>future plan</w:t>
-      </w:r>
-      <w:proofErr w:type="gramEnd"/>
-      <w:r>
-        <w:t xml:space="preserve"> </w:t>
+        <w:t xml:space="preserve">Government ne future plan </w:t>
       </w:r>
       <w:proofErr w:type="spellStart"/>
       <w:r>
@@ -19202,6 +19234,7 @@
           <w:b/>
           <w:bCs/>
         </w:rPr>
+        <w:lastRenderedPageBreak/>
         <w:t>Meaning:</w:t>
       </w:r>
       <w:r>
@@ -19256,7 +19289,6 @@
           <w:b/>
           <w:bCs/>
         </w:rPr>
-        <w:lastRenderedPageBreak/>
         <w:t>Sales Pitch:</w:t>
       </w:r>
       <w:r>
@@ -19981,6 +20013,7 @@
           <w:b/>
           <w:bCs/>
         </w:rPr>
+        <w:lastRenderedPageBreak/>
         <w:t>Line 2</w:t>
       </w:r>
     </w:p>
@@ -19992,11 +20025,9 @@
           <w:numId w:val="89"/>
         </w:numPr>
       </w:pPr>
-      <w:proofErr w:type="spellStart"/>
       <w:r>
         <w:t>Vanaz</w:t>
       </w:r>
-      <w:proofErr w:type="spellEnd"/>
     </w:p>
     <w:p>
       <w:pPr>
@@ -20019,7 +20050,6 @@
         </w:numPr>
       </w:pPr>
       <w:r>
-        <w:lastRenderedPageBreak/>
         <w:t>Ideal Colony</w:t>
       </w:r>
     </w:p>
@@ -24137,15 +24167,7 @@
       </w:r>
       <w:r>
         <w:br/>
-        <w:t xml:space="preserve">Increase in property value over </w:t>
-      </w:r>
-      <w:proofErr w:type="gramStart"/>
-      <w:r>
-        <w:t>a period of time</w:t>
-      </w:r>
-      <w:proofErr w:type="gramEnd"/>
-      <w:r>
-        <w:t>.</w:t>
+        <w:t>Increase in property value over a period of time.</w:t>
       </w:r>
     </w:p>
     <w:p>
@@ -27450,7 +27472,6 @@
                                 <w:lang w:val="en-US"/>
                               </w:rPr>
                             </w:pPr>
-                            <w:proofErr w:type="spellStart"/>
                             <w:r>
                               <w:rPr>
                                 <w:b/>
@@ -27459,7 +27480,6 @@
                               </w:rPr>
                               <w:t>Balewadi</w:t>
                             </w:r>
-                            <w:proofErr w:type="spellEnd"/>
                             <w:r>
                               <w:rPr>
                                 <w:b/>
@@ -27503,7 +27523,6 @@
                           <w:lang w:val="en-US"/>
                         </w:rPr>
                       </w:pPr>
-                      <w:proofErr w:type="spellStart"/>
                       <w:r>
                         <w:rPr>
                           <w:b/>
@@ -27512,7 +27531,6 @@
                         </w:rPr>
                         <w:t>Balewadi</w:t>
                       </w:r>
-                      <w:proofErr w:type="spellEnd"/>
                       <w:r>
                         <w:rPr>
                           <w:b/>
@@ -28337,15 +28355,7 @@
         </w:numPr>
       </w:pPr>
       <w:r>
-        <w:t xml:space="preserve">“This is a sanctioned </w:t>
-      </w:r>
-      <w:proofErr w:type="gramStart"/>
-      <w:r>
-        <w:t>project</w:t>
-      </w:r>
-      <w:proofErr w:type="gramEnd"/>
-      <w:r>
-        <w:t xml:space="preserve"> and construction has started officially.”</w:t>
+        <w:t>“This is a sanctioned project and construction has started officially.”</w:t>
       </w:r>
     </w:p>
     <w:p>
@@ -38298,6 +38308,155 @@
     </w:lvl>
   </w:abstractNum>
   <w:abstractNum w:abstractNumId="73" w15:restartNumberingAfterBreak="0">
+    <w:nsid w:val="4E4E52A0"/>
+    <w:multiLevelType w:val="multilevel"/>
+    <w:tmpl w:val="56D0DE84"/>
+    <w:lvl w:ilvl="0">
+      <w:start w:val="1"/>
+      <w:numFmt w:val="bullet"/>
+      <w:lvlText w:val=""/>
+      <w:lvlJc w:val="left"/>
+      <w:pPr>
+        <w:tabs>
+          <w:tab w:val="num" w:pos="360"/>
+        </w:tabs>
+        <w:ind w:left="360" w:hanging="360"/>
+      </w:pPr>
+      <w:rPr>
+        <w:rFonts w:ascii="Symbol" w:hAnsi="Symbol" w:hint="default"/>
+        <w:sz w:val="20"/>
+      </w:rPr>
+    </w:lvl>
+    <w:lvl w:ilvl="1" w:tentative="1">
+      <w:start w:val="1"/>
+      <w:numFmt w:val="bullet"/>
+      <w:lvlText w:val="o"/>
+      <w:lvlJc w:val="left"/>
+      <w:pPr>
+        <w:tabs>
+          <w:tab w:val="num" w:pos="1080"/>
+        </w:tabs>
+        <w:ind w:left="1080" w:hanging="360"/>
+      </w:pPr>
+      <w:rPr>
+        <w:rFonts w:ascii="Courier New" w:hAnsi="Courier New" w:hint="default"/>
+        <w:sz w:val="20"/>
+      </w:rPr>
+    </w:lvl>
+    <w:lvl w:ilvl="2" w:tentative="1">
+      <w:start w:val="1"/>
+      <w:numFmt w:val="bullet"/>
+      <w:lvlText w:val=""/>
+      <w:lvlJc w:val="left"/>
+      <w:pPr>
+        <w:tabs>
+          <w:tab w:val="num" w:pos="1800"/>
+        </w:tabs>
+        <w:ind w:left="1800" w:hanging="360"/>
+      </w:pPr>
+      <w:rPr>
+        <w:rFonts w:ascii="Wingdings" w:hAnsi="Wingdings" w:hint="default"/>
+        <w:sz w:val="20"/>
+      </w:rPr>
+    </w:lvl>
+    <w:lvl w:ilvl="3" w:tentative="1">
+      <w:start w:val="1"/>
+      <w:numFmt w:val="bullet"/>
+      <w:lvlText w:val=""/>
+      <w:lvlJc w:val="left"/>
+      <w:pPr>
+        <w:tabs>
+          <w:tab w:val="num" w:pos="2520"/>
+        </w:tabs>
+        <w:ind w:left="2520" w:hanging="360"/>
+      </w:pPr>
+      <w:rPr>
+        <w:rFonts w:ascii="Wingdings" w:hAnsi="Wingdings" w:hint="default"/>
+        <w:sz w:val="20"/>
+      </w:rPr>
+    </w:lvl>
+    <w:lvl w:ilvl="4" w:tentative="1">
+      <w:start w:val="1"/>
+      <w:numFmt w:val="bullet"/>
+      <w:lvlText w:val=""/>
+      <w:lvlJc w:val="left"/>
+      <w:pPr>
+        <w:tabs>
+          <w:tab w:val="num" w:pos="3240"/>
+        </w:tabs>
+        <w:ind w:left="3240" w:hanging="360"/>
+      </w:pPr>
+      <w:rPr>
+        <w:rFonts w:ascii="Wingdings" w:hAnsi="Wingdings" w:hint="default"/>
+        <w:sz w:val="20"/>
+      </w:rPr>
+    </w:lvl>
+    <w:lvl w:ilvl="5" w:tentative="1">
+      <w:start w:val="1"/>
+      <w:numFmt w:val="bullet"/>
+      <w:lvlText w:val=""/>
+      <w:lvlJc w:val="left"/>
+      <w:pPr>
+        <w:tabs>
+          <w:tab w:val="num" w:pos="3960"/>
+        </w:tabs>
+        <w:ind w:left="3960" w:hanging="360"/>
+      </w:pPr>
+      <w:rPr>
+        <w:rFonts w:ascii="Wingdings" w:hAnsi="Wingdings" w:hint="default"/>
+        <w:sz w:val="20"/>
+      </w:rPr>
+    </w:lvl>
+    <w:lvl w:ilvl="6" w:tentative="1">
+      <w:start w:val="1"/>
+      <w:numFmt w:val="bullet"/>
+      <w:lvlText w:val=""/>
+      <w:lvlJc w:val="left"/>
+      <w:pPr>
+        <w:tabs>
+          <w:tab w:val="num" w:pos="4680"/>
+        </w:tabs>
+        <w:ind w:left="4680" w:hanging="360"/>
+      </w:pPr>
+      <w:rPr>
+        <w:rFonts w:ascii="Wingdings" w:hAnsi="Wingdings" w:hint="default"/>
+        <w:sz w:val="20"/>
+      </w:rPr>
+    </w:lvl>
+    <w:lvl w:ilvl="7" w:tentative="1">
+      <w:start w:val="1"/>
+      <w:numFmt w:val="bullet"/>
+      <w:lvlText w:val=""/>
+      <w:lvlJc w:val="left"/>
+      <w:pPr>
+        <w:tabs>
+          <w:tab w:val="num" w:pos="5400"/>
+        </w:tabs>
+        <w:ind w:left="5400" w:hanging="360"/>
+      </w:pPr>
+      <w:rPr>
+        <w:rFonts w:ascii="Wingdings" w:hAnsi="Wingdings" w:hint="default"/>
+        <w:sz w:val="20"/>
+      </w:rPr>
+    </w:lvl>
+    <w:lvl w:ilvl="8" w:tentative="1">
+      <w:start w:val="1"/>
+      <w:numFmt w:val="bullet"/>
+      <w:lvlText w:val=""/>
+      <w:lvlJc w:val="left"/>
+      <w:pPr>
+        <w:tabs>
+          <w:tab w:val="num" w:pos="6120"/>
+        </w:tabs>
+        <w:ind w:left="6120" w:hanging="360"/>
+      </w:pPr>
+      <w:rPr>
+        <w:rFonts w:ascii="Wingdings" w:hAnsi="Wingdings" w:hint="default"/>
+        <w:sz w:val="20"/>
+      </w:rPr>
+    </w:lvl>
+  </w:abstractNum>
+  <w:abstractNum w:abstractNumId="74" w15:restartNumberingAfterBreak="0">
     <w:nsid w:val="4E740D74"/>
     <w:multiLevelType w:val="multilevel"/>
     <w:tmpl w:val="891C7020"/>
@@ -38446,7 +38605,7 @@
       </w:rPr>
     </w:lvl>
   </w:abstractNum>
-  <w:abstractNum w:abstractNumId="74" w15:restartNumberingAfterBreak="0">
+  <w:abstractNum w:abstractNumId="75" w15:restartNumberingAfterBreak="0">
     <w:nsid w:val="4E8207CC"/>
     <w:multiLevelType w:val="hybridMultilevel"/>
     <w:tmpl w:val="8EE2E6AC"/>
@@ -38559,7 +38718,7 @@
       </w:rPr>
     </w:lvl>
   </w:abstractNum>
-  <w:abstractNum w:abstractNumId="75" w15:restartNumberingAfterBreak="0">
+  <w:abstractNum w:abstractNumId="76" w15:restartNumberingAfterBreak="0">
     <w:nsid w:val="4F4263E0"/>
     <w:multiLevelType w:val="hybridMultilevel"/>
     <w:tmpl w:val="DBC6EB8C"/>
@@ -38672,7 +38831,7 @@
       </w:rPr>
     </w:lvl>
   </w:abstractNum>
-  <w:abstractNum w:abstractNumId="76" w15:restartNumberingAfterBreak="0">
+  <w:abstractNum w:abstractNumId="77" w15:restartNumberingAfterBreak="0">
     <w:nsid w:val="52A12AFB"/>
     <w:multiLevelType w:val="multilevel"/>
     <w:tmpl w:val="1DA24ABE"/>
@@ -38821,7 +38980,7 @@
       </w:rPr>
     </w:lvl>
   </w:abstractNum>
-  <w:abstractNum w:abstractNumId="77" w15:restartNumberingAfterBreak="0">
+  <w:abstractNum w:abstractNumId="78" w15:restartNumberingAfterBreak="0">
     <w:nsid w:val="541A217A"/>
     <w:multiLevelType w:val="multilevel"/>
     <w:tmpl w:val="0016844A"/>
@@ -38934,7 +39093,7 @@
       </w:pPr>
     </w:lvl>
   </w:abstractNum>
-  <w:abstractNum w:abstractNumId="78" w15:restartNumberingAfterBreak="0">
+  <w:abstractNum w:abstractNumId="79" w15:restartNumberingAfterBreak="0">
     <w:nsid w:val="546B5A4B"/>
     <w:multiLevelType w:val="multilevel"/>
     <w:tmpl w:val="57A00FEA"/>
@@ -39083,7 +39242,7 @@
       </w:rPr>
     </w:lvl>
   </w:abstractNum>
-  <w:abstractNum w:abstractNumId="79" w15:restartNumberingAfterBreak="0">
+  <w:abstractNum w:abstractNumId="80" w15:restartNumberingAfterBreak="0">
     <w:nsid w:val="5476729E"/>
     <w:multiLevelType w:val="multilevel"/>
     <w:tmpl w:val="D92E5152"/>
@@ -39232,7 +39391,7 @@
       </w:rPr>
     </w:lvl>
   </w:abstractNum>
-  <w:abstractNum w:abstractNumId="80" w15:restartNumberingAfterBreak="0">
+  <w:abstractNum w:abstractNumId="81" w15:restartNumberingAfterBreak="0">
     <w:nsid w:val="54EB7853"/>
     <w:multiLevelType w:val="hybridMultilevel"/>
     <w:tmpl w:val="6E007844"/>
@@ -39345,7 +39504,7 @@
       </w:rPr>
     </w:lvl>
   </w:abstractNum>
-  <w:abstractNum w:abstractNumId="81" w15:restartNumberingAfterBreak="0">
+  <w:abstractNum w:abstractNumId="82" w15:restartNumberingAfterBreak="0">
     <w:nsid w:val="553635B7"/>
     <w:multiLevelType w:val="multilevel"/>
     <w:tmpl w:val="C394BD60"/>
@@ -39494,7 +39653,7 @@
       </w:rPr>
     </w:lvl>
   </w:abstractNum>
-  <w:abstractNum w:abstractNumId="82" w15:restartNumberingAfterBreak="0">
+  <w:abstractNum w:abstractNumId="83" w15:restartNumberingAfterBreak="0">
     <w:nsid w:val="55487246"/>
     <w:multiLevelType w:val="multilevel"/>
     <w:tmpl w:val="52642FAA"/>
@@ -39643,7 +39802,7 @@
       </w:rPr>
     </w:lvl>
   </w:abstractNum>
-  <w:abstractNum w:abstractNumId="83" w15:restartNumberingAfterBreak="0">
+  <w:abstractNum w:abstractNumId="84" w15:restartNumberingAfterBreak="0">
     <w:nsid w:val="555575E6"/>
     <w:multiLevelType w:val="multilevel"/>
     <w:tmpl w:val="B56EE292"/>
@@ -39792,7 +39951,7 @@
       </w:rPr>
     </w:lvl>
   </w:abstractNum>
-  <w:abstractNum w:abstractNumId="84" w15:restartNumberingAfterBreak="0">
+  <w:abstractNum w:abstractNumId="85" w15:restartNumberingAfterBreak="0">
     <w:nsid w:val="57297E50"/>
     <w:multiLevelType w:val="multilevel"/>
     <w:tmpl w:val="0BDC42E0"/>
@@ -39941,7 +40100,7 @@
       </w:rPr>
     </w:lvl>
   </w:abstractNum>
-  <w:abstractNum w:abstractNumId="85" w15:restartNumberingAfterBreak="0">
+  <w:abstractNum w:abstractNumId="86" w15:restartNumberingAfterBreak="0">
     <w:nsid w:val="5B1B6124"/>
     <w:multiLevelType w:val="multilevel"/>
     <w:tmpl w:val="F9D87056"/>
@@ -40054,7 +40213,7 @@
       </w:pPr>
     </w:lvl>
   </w:abstractNum>
-  <w:abstractNum w:abstractNumId="86" w15:restartNumberingAfterBreak="0">
+  <w:abstractNum w:abstractNumId="87" w15:restartNumberingAfterBreak="0">
     <w:nsid w:val="5BA05668"/>
     <w:multiLevelType w:val="multilevel"/>
     <w:tmpl w:val="4D66BD3C"/>
@@ -40167,7 +40326,7 @@
       </w:pPr>
     </w:lvl>
   </w:abstractNum>
-  <w:abstractNum w:abstractNumId="87" w15:restartNumberingAfterBreak="0">
+  <w:abstractNum w:abstractNumId="88" w15:restartNumberingAfterBreak="0">
     <w:nsid w:val="5BA22583"/>
     <w:multiLevelType w:val="multilevel"/>
     <w:tmpl w:val="B9C0A66E"/>
@@ -40316,7 +40475,7 @@
       </w:rPr>
     </w:lvl>
   </w:abstractNum>
-  <w:abstractNum w:abstractNumId="88" w15:restartNumberingAfterBreak="0">
+  <w:abstractNum w:abstractNumId="89" w15:restartNumberingAfterBreak="0">
     <w:nsid w:val="5D6E169A"/>
     <w:multiLevelType w:val="multilevel"/>
     <w:tmpl w:val="73BE9C68"/>
@@ -40465,7 +40624,7 @@
       </w:rPr>
     </w:lvl>
   </w:abstractNum>
-  <w:abstractNum w:abstractNumId="89" w15:restartNumberingAfterBreak="0">
+  <w:abstractNum w:abstractNumId="90" w15:restartNumberingAfterBreak="0">
     <w:nsid w:val="5E1877CF"/>
     <w:multiLevelType w:val="multilevel"/>
     <w:tmpl w:val="85B2997E"/>
@@ -40585,7 +40744,7 @@
       </w:pPr>
     </w:lvl>
   </w:abstractNum>
-  <w:abstractNum w:abstractNumId="90" w15:restartNumberingAfterBreak="0">
+  <w:abstractNum w:abstractNumId="91" w15:restartNumberingAfterBreak="0">
     <w:nsid w:val="5E342F56"/>
     <w:multiLevelType w:val="multilevel"/>
     <w:tmpl w:val="56D0DE84"/>
@@ -40734,7 +40893,7 @@
       </w:rPr>
     </w:lvl>
   </w:abstractNum>
-  <w:abstractNum w:abstractNumId="91" w15:restartNumberingAfterBreak="0">
+  <w:abstractNum w:abstractNumId="92" w15:restartNumberingAfterBreak="0">
     <w:nsid w:val="61CC2C78"/>
     <w:multiLevelType w:val="multilevel"/>
     <w:tmpl w:val="6308BC52"/>
@@ -40883,7 +41042,7 @@
       </w:rPr>
     </w:lvl>
   </w:abstractNum>
-  <w:abstractNum w:abstractNumId="92" w15:restartNumberingAfterBreak="0">
+  <w:abstractNum w:abstractNumId="93" w15:restartNumberingAfterBreak="0">
     <w:nsid w:val="62C144D6"/>
     <w:multiLevelType w:val="hybridMultilevel"/>
     <w:tmpl w:val="EE2E102E"/>
@@ -40974,7 +41133,7 @@
       </w:pPr>
     </w:lvl>
   </w:abstractNum>
-  <w:abstractNum w:abstractNumId="93" w15:restartNumberingAfterBreak="0">
+  <w:abstractNum w:abstractNumId="94" w15:restartNumberingAfterBreak="0">
     <w:nsid w:val="63766F75"/>
     <w:multiLevelType w:val="hybridMultilevel"/>
     <w:tmpl w:val="5002C324"/>
@@ -41087,7 +41246,7 @@
       </w:rPr>
     </w:lvl>
   </w:abstractNum>
-  <w:abstractNum w:abstractNumId="94" w15:restartNumberingAfterBreak="0">
+  <w:abstractNum w:abstractNumId="95" w15:restartNumberingAfterBreak="0">
     <w:nsid w:val="63822C2F"/>
     <w:multiLevelType w:val="multilevel"/>
     <w:tmpl w:val="8604A864"/>
@@ -41236,7 +41395,7 @@
       </w:rPr>
     </w:lvl>
   </w:abstractNum>
-  <w:abstractNum w:abstractNumId="95" w15:restartNumberingAfterBreak="0">
+  <w:abstractNum w:abstractNumId="96" w15:restartNumberingAfterBreak="0">
     <w:nsid w:val="641548CF"/>
     <w:multiLevelType w:val="hybridMultilevel"/>
     <w:tmpl w:val="E7B006D4"/>
@@ -41327,7 +41486,7 @@
       </w:pPr>
     </w:lvl>
   </w:abstractNum>
-  <w:abstractNum w:abstractNumId="96" w15:restartNumberingAfterBreak="0">
+  <w:abstractNum w:abstractNumId="97" w15:restartNumberingAfterBreak="0">
     <w:nsid w:val="647F38C4"/>
     <w:multiLevelType w:val="multilevel"/>
     <w:tmpl w:val="06B6BEE0"/>
@@ -41476,7 +41635,7 @@
       </w:rPr>
     </w:lvl>
   </w:abstractNum>
-  <w:abstractNum w:abstractNumId="97" w15:restartNumberingAfterBreak="0">
+  <w:abstractNum w:abstractNumId="98" w15:restartNumberingAfterBreak="0">
     <w:nsid w:val="654D04BE"/>
     <w:multiLevelType w:val="hybridMultilevel"/>
     <w:tmpl w:val="FCE0E008"/>
@@ -41589,7 +41748,7 @@
       </w:rPr>
     </w:lvl>
   </w:abstractNum>
-  <w:abstractNum w:abstractNumId="98" w15:restartNumberingAfterBreak="0">
+  <w:abstractNum w:abstractNumId="99" w15:restartNumberingAfterBreak="0">
     <w:nsid w:val="66F9350B"/>
     <w:multiLevelType w:val="multilevel"/>
     <w:tmpl w:val="6C82266E"/>
@@ -41738,7 +41897,7 @@
       </w:rPr>
     </w:lvl>
   </w:abstractNum>
-  <w:abstractNum w:abstractNumId="99" w15:restartNumberingAfterBreak="0">
+  <w:abstractNum w:abstractNumId="100" w15:restartNumberingAfterBreak="0">
     <w:nsid w:val="68635ACA"/>
     <w:multiLevelType w:val="multilevel"/>
     <w:tmpl w:val="B7966646"/>
@@ -41887,7 +42046,7 @@
       </w:rPr>
     </w:lvl>
   </w:abstractNum>
-  <w:abstractNum w:abstractNumId="100" w15:restartNumberingAfterBreak="0">
+  <w:abstractNum w:abstractNumId="101" w15:restartNumberingAfterBreak="0">
     <w:nsid w:val="6A520C55"/>
     <w:multiLevelType w:val="multilevel"/>
     <w:tmpl w:val="A82897CC"/>
@@ -42036,7 +42195,7 @@
       </w:rPr>
     </w:lvl>
   </w:abstractNum>
-  <w:abstractNum w:abstractNumId="101" w15:restartNumberingAfterBreak="0">
+  <w:abstractNum w:abstractNumId="102" w15:restartNumberingAfterBreak="0">
     <w:nsid w:val="6AEF0E20"/>
     <w:multiLevelType w:val="multilevel"/>
     <w:tmpl w:val="0F126998"/>
@@ -42185,7 +42344,7 @@
       </w:rPr>
     </w:lvl>
   </w:abstractNum>
-  <w:abstractNum w:abstractNumId="102" w15:restartNumberingAfterBreak="0">
+  <w:abstractNum w:abstractNumId="103" w15:restartNumberingAfterBreak="0">
     <w:nsid w:val="6B7005E2"/>
     <w:multiLevelType w:val="multilevel"/>
     <w:tmpl w:val="AF803A2E"/>
@@ -42334,7 +42493,7 @@
       </w:rPr>
     </w:lvl>
   </w:abstractNum>
-  <w:abstractNum w:abstractNumId="103" w15:restartNumberingAfterBreak="0">
+  <w:abstractNum w:abstractNumId="104" w15:restartNumberingAfterBreak="0">
     <w:nsid w:val="6B916E69"/>
     <w:multiLevelType w:val="multilevel"/>
     <w:tmpl w:val="E7D2FE22"/>
@@ -42483,7 +42642,7 @@
       </w:rPr>
     </w:lvl>
   </w:abstractNum>
-  <w:abstractNum w:abstractNumId="104" w15:restartNumberingAfterBreak="0">
+  <w:abstractNum w:abstractNumId="105" w15:restartNumberingAfterBreak="0">
     <w:nsid w:val="6D603BE9"/>
     <w:multiLevelType w:val="multilevel"/>
     <w:tmpl w:val="13200B4C"/>
@@ -42632,7 +42791,7 @@
       </w:rPr>
     </w:lvl>
   </w:abstractNum>
-  <w:abstractNum w:abstractNumId="105" w15:restartNumberingAfterBreak="0">
+  <w:abstractNum w:abstractNumId="106" w15:restartNumberingAfterBreak="0">
     <w:nsid w:val="6D9D7BE6"/>
     <w:multiLevelType w:val="multilevel"/>
     <w:tmpl w:val="06928D8C"/>
@@ -42781,7 +42940,7 @@
       </w:rPr>
     </w:lvl>
   </w:abstractNum>
-  <w:abstractNum w:abstractNumId="106" w15:restartNumberingAfterBreak="0">
+  <w:abstractNum w:abstractNumId="107" w15:restartNumberingAfterBreak="0">
     <w:nsid w:val="6DB22798"/>
     <w:multiLevelType w:val="hybridMultilevel"/>
     <w:tmpl w:val="61C08B68"/>
@@ -42894,7 +43053,7 @@
       </w:rPr>
     </w:lvl>
   </w:abstractNum>
-  <w:abstractNum w:abstractNumId="107" w15:restartNumberingAfterBreak="0">
+  <w:abstractNum w:abstractNumId="108" w15:restartNumberingAfterBreak="0">
     <w:nsid w:val="70AD707B"/>
     <w:multiLevelType w:val="multilevel"/>
     <w:tmpl w:val="D9ECC9F8"/>
@@ -43043,7 +43202,7 @@
       </w:rPr>
     </w:lvl>
   </w:abstractNum>
-  <w:abstractNum w:abstractNumId="108" w15:restartNumberingAfterBreak="0">
+  <w:abstractNum w:abstractNumId="109" w15:restartNumberingAfterBreak="0">
     <w:nsid w:val="715F2A43"/>
     <w:multiLevelType w:val="multilevel"/>
     <w:tmpl w:val="ED4E6848"/>
@@ -43192,7 +43351,7 @@
       </w:rPr>
     </w:lvl>
   </w:abstractNum>
-  <w:abstractNum w:abstractNumId="109" w15:restartNumberingAfterBreak="0">
+  <w:abstractNum w:abstractNumId="110" w15:restartNumberingAfterBreak="0">
     <w:nsid w:val="75453928"/>
     <w:multiLevelType w:val="hybridMultilevel"/>
     <w:tmpl w:val="E77AB3E2"/>
@@ -43305,7 +43464,7 @@
       </w:rPr>
     </w:lvl>
   </w:abstractNum>
-  <w:abstractNum w:abstractNumId="110" w15:restartNumberingAfterBreak="0">
+  <w:abstractNum w:abstractNumId="111" w15:restartNumberingAfterBreak="0">
     <w:nsid w:val="758251FD"/>
     <w:multiLevelType w:val="multilevel"/>
     <w:tmpl w:val="248A0792"/>
@@ -43454,7 +43613,7 @@
       </w:rPr>
     </w:lvl>
   </w:abstractNum>
-  <w:abstractNum w:abstractNumId="111" w15:restartNumberingAfterBreak="0">
+  <w:abstractNum w:abstractNumId="112" w15:restartNumberingAfterBreak="0">
     <w:nsid w:val="76AF6D86"/>
     <w:multiLevelType w:val="multilevel"/>
     <w:tmpl w:val="12548900"/>
@@ -43603,7 +43762,7 @@
       </w:rPr>
     </w:lvl>
   </w:abstractNum>
-  <w:abstractNum w:abstractNumId="112" w15:restartNumberingAfterBreak="0">
+  <w:abstractNum w:abstractNumId="113" w15:restartNumberingAfterBreak="0">
     <w:nsid w:val="7772115D"/>
     <w:multiLevelType w:val="multilevel"/>
     <w:tmpl w:val="9E327716"/>
@@ -43752,7 +43911,7 @@
       </w:rPr>
     </w:lvl>
   </w:abstractNum>
-  <w:abstractNum w:abstractNumId="113" w15:restartNumberingAfterBreak="0">
+  <w:abstractNum w:abstractNumId="114" w15:restartNumberingAfterBreak="0">
     <w:nsid w:val="77E608B7"/>
     <w:multiLevelType w:val="multilevel"/>
     <w:tmpl w:val="22BA9296"/>
@@ -43901,7 +44060,7 @@
       </w:rPr>
     </w:lvl>
   </w:abstractNum>
-  <w:abstractNum w:abstractNumId="114" w15:restartNumberingAfterBreak="0">
+  <w:abstractNum w:abstractNumId="115" w15:restartNumberingAfterBreak="0">
     <w:nsid w:val="783A149D"/>
     <w:multiLevelType w:val="multilevel"/>
     <w:tmpl w:val="1C0096BE"/>
@@ -44050,7 +44209,7 @@
       </w:rPr>
     </w:lvl>
   </w:abstractNum>
-  <w:abstractNum w:abstractNumId="115" w15:restartNumberingAfterBreak="0">
+  <w:abstractNum w:abstractNumId="116" w15:restartNumberingAfterBreak="0">
     <w:nsid w:val="7AA14191"/>
     <w:multiLevelType w:val="hybridMultilevel"/>
     <w:tmpl w:val="2E92069E"/>
@@ -44165,7 +44324,7 @@
       </w:rPr>
     </w:lvl>
   </w:abstractNum>
-  <w:abstractNum w:abstractNumId="116" w15:restartNumberingAfterBreak="0">
+  <w:abstractNum w:abstractNumId="117" w15:restartNumberingAfterBreak="0">
     <w:nsid w:val="7E0F4F0F"/>
     <w:multiLevelType w:val="multilevel"/>
     <w:tmpl w:val="851AD332"/>
@@ -44314,7 +44473,7 @@
       </w:rPr>
     </w:lvl>
   </w:abstractNum>
-  <w:abstractNum w:abstractNumId="117" w15:restartNumberingAfterBreak="0">
+  <w:abstractNum w:abstractNumId="118" w15:restartNumberingAfterBreak="0">
     <w:nsid w:val="7E2F1F7F"/>
     <w:multiLevelType w:val="multilevel"/>
     <w:tmpl w:val="113C90D8"/>
@@ -44437,13 +44596,13 @@
     <w:abstractNumId w:val="42"/>
   </w:num>
   <w:num w:numId="4" w16cid:durableId="1485776223">
-    <w:abstractNumId w:val="88"/>
+    <w:abstractNumId w:val="89"/>
   </w:num>
   <w:num w:numId="5" w16cid:durableId="1646592712">
-    <w:abstractNumId w:val="104"/>
+    <w:abstractNumId w:val="105"/>
   </w:num>
   <w:num w:numId="6" w16cid:durableId="228728714">
-    <w:abstractNumId w:val="103"/>
+    <w:abstractNumId w:val="104"/>
   </w:num>
   <w:num w:numId="7" w16cid:durableId="1523200416">
     <w:abstractNumId w:val="23"/>
@@ -44452,7 +44611,7 @@
     <w:abstractNumId w:val="16"/>
   </w:num>
   <w:num w:numId="9" w16cid:durableId="1034964618">
-    <w:abstractNumId w:val="87"/>
+    <w:abstractNumId w:val="88"/>
   </w:num>
   <w:num w:numId="10" w16cid:durableId="758870090">
     <w:abstractNumId w:val="46"/>
@@ -44461,7 +44620,7 @@
     <w:abstractNumId w:val="9"/>
   </w:num>
   <w:num w:numId="12" w16cid:durableId="1356075753">
-    <w:abstractNumId w:val="94"/>
+    <w:abstractNumId w:val="95"/>
   </w:num>
   <w:num w:numId="13" w16cid:durableId="698823758">
     <w:abstractNumId w:val="26"/>
@@ -44485,19 +44644,19 @@
     <w:abstractNumId w:val="47"/>
   </w:num>
   <w:num w:numId="20" w16cid:durableId="1659503945">
-    <w:abstractNumId w:val="78"/>
+    <w:abstractNumId w:val="79"/>
   </w:num>
   <w:num w:numId="21" w16cid:durableId="1881740487">
-    <w:abstractNumId w:val="110"/>
+    <w:abstractNumId w:val="111"/>
   </w:num>
   <w:num w:numId="22" w16cid:durableId="2053384240">
-    <w:abstractNumId w:val="73"/>
+    <w:abstractNumId w:val="74"/>
   </w:num>
   <w:num w:numId="23" w16cid:durableId="1929342802">
-    <w:abstractNumId w:val="100"/>
+    <w:abstractNumId w:val="101"/>
   </w:num>
   <w:num w:numId="24" w16cid:durableId="1637489144">
-    <w:abstractNumId w:val="107"/>
+    <w:abstractNumId w:val="108"/>
   </w:num>
   <w:num w:numId="25" w16cid:durableId="1156721006">
     <w:abstractNumId w:val="4"/>
@@ -44512,19 +44671,19 @@
     <w:abstractNumId w:val="51"/>
   </w:num>
   <w:num w:numId="29" w16cid:durableId="1953586014">
-    <w:abstractNumId w:val="82"/>
+    <w:abstractNumId w:val="83"/>
   </w:num>
   <w:num w:numId="30" w16cid:durableId="362945533">
-    <w:abstractNumId w:val="108"/>
+    <w:abstractNumId w:val="109"/>
   </w:num>
   <w:num w:numId="31" w16cid:durableId="834492368">
-    <w:abstractNumId w:val="114"/>
+    <w:abstractNumId w:val="115"/>
   </w:num>
   <w:num w:numId="32" w16cid:durableId="1291127530">
     <w:abstractNumId w:val="0"/>
   </w:num>
   <w:num w:numId="33" w16cid:durableId="1207447815">
-    <w:abstractNumId w:val="81"/>
+    <w:abstractNumId w:val="82"/>
   </w:num>
   <w:num w:numId="34" w16cid:durableId="392968493">
     <w:abstractNumId w:val="15"/>
@@ -44533,7 +44692,7 @@
     <w:abstractNumId w:val="34"/>
   </w:num>
   <w:num w:numId="36" w16cid:durableId="951978979">
-    <w:abstractNumId w:val="101"/>
+    <w:abstractNumId w:val="102"/>
   </w:num>
   <w:num w:numId="37" w16cid:durableId="1001079740">
     <w:abstractNumId w:val="35"/>
@@ -44584,13 +44743,13 @@
     <w:abstractNumId w:val="62"/>
   </w:num>
   <w:num w:numId="53" w16cid:durableId="52507440">
-    <w:abstractNumId w:val="79"/>
+    <w:abstractNumId w:val="80"/>
   </w:num>
   <w:num w:numId="54" w16cid:durableId="649677660">
-    <w:abstractNumId w:val="102"/>
+    <w:abstractNumId w:val="103"/>
   </w:num>
   <w:num w:numId="55" w16cid:durableId="303583210">
-    <w:abstractNumId w:val="90"/>
+    <w:abstractNumId w:val="91"/>
   </w:num>
   <w:num w:numId="56" w16cid:durableId="772626583">
     <w:abstractNumId w:val="11"/>
@@ -44605,10 +44764,10 @@
     <w:abstractNumId w:val="24"/>
   </w:num>
   <w:num w:numId="60" w16cid:durableId="49765239">
-    <w:abstractNumId w:val="113"/>
+    <w:abstractNumId w:val="114"/>
   </w:num>
   <w:num w:numId="61" w16cid:durableId="1478452807">
-    <w:abstractNumId w:val="106"/>
+    <w:abstractNumId w:val="107"/>
   </w:num>
   <w:num w:numId="62" w16cid:durableId="1087919898">
     <w:abstractNumId w:val="60"/>
@@ -44620,7 +44779,7 @@
     <w:abstractNumId w:val="53"/>
   </w:num>
   <w:num w:numId="65" w16cid:durableId="163476943">
-    <w:abstractNumId w:val="117"/>
+    <w:abstractNumId w:val="118"/>
   </w:num>
   <w:num w:numId="66" w16cid:durableId="931165086">
     <w:abstractNumId w:val="45"/>
@@ -44635,19 +44794,19 @@
     <w:abstractNumId w:val="67"/>
   </w:num>
   <w:num w:numId="70" w16cid:durableId="1470972661">
-    <w:abstractNumId w:val="75"/>
+    <w:abstractNumId w:val="76"/>
   </w:num>
   <w:num w:numId="71" w16cid:durableId="301084549">
-    <w:abstractNumId w:val="115"/>
+    <w:abstractNumId w:val="116"/>
   </w:num>
   <w:num w:numId="72" w16cid:durableId="577859692">
     <w:abstractNumId w:val="5"/>
   </w:num>
   <w:num w:numId="73" w16cid:durableId="70203871">
-    <w:abstractNumId w:val="85"/>
+    <w:abstractNumId w:val="86"/>
   </w:num>
   <w:num w:numId="74" w16cid:durableId="468784023">
-    <w:abstractNumId w:val="96"/>
+    <w:abstractNumId w:val="97"/>
   </w:num>
   <w:num w:numId="75" w16cid:durableId="1498034027">
     <w:abstractNumId w:val="58"/>
@@ -44659,10 +44818,10 @@
     <w:abstractNumId w:val="14"/>
   </w:num>
   <w:num w:numId="78" w16cid:durableId="1609460217">
-    <w:abstractNumId w:val="116"/>
+    <w:abstractNumId w:val="117"/>
   </w:num>
   <w:num w:numId="79" w16cid:durableId="813303156">
-    <w:abstractNumId w:val="99"/>
+    <w:abstractNumId w:val="100"/>
   </w:num>
   <w:num w:numId="80" w16cid:durableId="2119594351">
     <w:abstractNumId w:val="33"/>
@@ -44680,13 +44839,13 @@
     <w:abstractNumId w:val="64"/>
   </w:num>
   <w:num w:numId="85" w16cid:durableId="1274362240">
-    <w:abstractNumId w:val="105"/>
+    <w:abstractNumId w:val="106"/>
   </w:num>
   <w:num w:numId="86" w16cid:durableId="64692408">
-    <w:abstractNumId w:val="112"/>
+    <w:abstractNumId w:val="113"/>
   </w:num>
   <w:num w:numId="87" w16cid:durableId="1654018413">
-    <w:abstractNumId w:val="98"/>
+    <w:abstractNumId w:val="99"/>
   </w:num>
   <w:num w:numId="88" w16cid:durableId="1871650431">
     <w:abstractNumId w:val="21"/>
@@ -44695,7 +44854,7 @@
     <w:abstractNumId w:val="59"/>
   </w:num>
   <w:num w:numId="90" w16cid:durableId="1071775855">
-    <w:abstractNumId w:val="77"/>
+    <w:abstractNumId w:val="78"/>
   </w:num>
   <w:num w:numId="91" w16cid:durableId="1322391934">
     <w:abstractNumId w:val="63"/>
@@ -44704,37 +44863,37 @@
     <w:abstractNumId w:val="31"/>
   </w:num>
   <w:num w:numId="93" w16cid:durableId="589629521">
-    <w:abstractNumId w:val="86"/>
+    <w:abstractNumId w:val="87"/>
   </w:num>
   <w:num w:numId="94" w16cid:durableId="23020271">
     <w:abstractNumId w:val="38"/>
   </w:num>
   <w:num w:numId="95" w16cid:durableId="1477721924">
-    <w:abstractNumId w:val="93"/>
+    <w:abstractNumId w:val="94"/>
   </w:num>
   <w:num w:numId="96" w16cid:durableId="722756685">
-    <w:abstractNumId w:val="111"/>
+    <w:abstractNumId w:val="112"/>
   </w:num>
   <w:num w:numId="97" w16cid:durableId="481702335">
     <w:abstractNumId w:val="48"/>
   </w:num>
   <w:num w:numId="98" w16cid:durableId="1729648476">
-    <w:abstractNumId w:val="76"/>
+    <w:abstractNumId w:val="77"/>
   </w:num>
   <w:num w:numId="99" w16cid:durableId="188180221">
     <w:abstractNumId w:val="1"/>
   </w:num>
   <w:num w:numId="100" w16cid:durableId="319310912">
-    <w:abstractNumId w:val="97"/>
+    <w:abstractNumId w:val="98"/>
   </w:num>
   <w:num w:numId="101" w16cid:durableId="1695616056">
-    <w:abstractNumId w:val="109"/>
+    <w:abstractNumId w:val="110"/>
   </w:num>
   <w:num w:numId="102" w16cid:durableId="1991640764">
     <w:abstractNumId w:val="7"/>
   </w:num>
   <w:num w:numId="103" w16cid:durableId="625702074">
-    <w:abstractNumId w:val="74"/>
+    <w:abstractNumId w:val="75"/>
   </w:num>
   <w:num w:numId="104" w16cid:durableId="432290474">
     <w:abstractNumId w:val="71"/>
@@ -44743,10 +44902,10 @@
     <w:abstractNumId w:val="19"/>
   </w:num>
   <w:num w:numId="106" w16cid:durableId="2138571116">
-    <w:abstractNumId w:val="84"/>
+    <w:abstractNumId w:val="85"/>
   </w:num>
   <w:num w:numId="107" w16cid:durableId="1432815625">
-    <w:abstractNumId w:val="83"/>
+    <w:abstractNumId w:val="84"/>
   </w:num>
   <w:num w:numId="108" w16cid:durableId="411440482">
     <w:abstractNumId w:val="17"/>
@@ -44755,22 +44914,22 @@
     <w:abstractNumId w:val="37"/>
   </w:num>
   <w:num w:numId="110" w16cid:durableId="929392175">
-    <w:abstractNumId w:val="80"/>
+    <w:abstractNumId w:val="81"/>
   </w:num>
   <w:num w:numId="111" w16cid:durableId="230965040">
-    <w:abstractNumId w:val="89"/>
+    <w:abstractNumId w:val="90"/>
   </w:num>
   <w:num w:numId="112" w16cid:durableId="714932979">
-    <w:abstractNumId w:val="92"/>
+    <w:abstractNumId w:val="93"/>
   </w:num>
   <w:num w:numId="113" w16cid:durableId="1080517795">
     <w:abstractNumId w:val="6"/>
   </w:num>
   <w:num w:numId="114" w16cid:durableId="630356712">
-    <w:abstractNumId w:val="95"/>
+    <w:abstractNumId w:val="96"/>
   </w:num>
   <w:num w:numId="115" w16cid:durableId="444690630">
-    <w:abstractNumId w:val="91"/>
+    <w:abstractNumId w:val="92"/>
   </w:num>
   <w:num w:numId="116" w16cid:durableId="1762529704">
     <w:abstractNumId w:val="49"/>
@@ -44780,6 +44939,9 @@
   </w:num>
   <w:num w:numId="118" w16cid:durableId="1494639810">
     <w:abstractNumId w:val="55"/>
+  </w:num>
+  <w:num w:numId="119" w16cid:durableId="181750051">
+    <w:abstractNumId w:val="73"/>
   </w:num>
 </w:numbering>
 </file>
@@ -45386,6 +45548,7 @@
   <w:style w:type="character" w:default="1" w:styleId="DefaultParagraphFont">
     <w:name w:val="Default Paragraph Font"/>
     <w:uiPriority w:val="1"/>
+    <w:semiHidden/>
     <w:unhideWhenUsed/>
   </w:style>
   <w:style w:type="table" w:default="1" w:styleId="TableNormal">

--- a/Real Estate Term & Area Knowledge.docx
+++ b/Real Estate Term & Area Knowledge.docx
@@ -524,15 +524,7 @@
         <w:ind w:left="360"/>
       </w:pPr>
       <w:r>
-        <w:t xml:space="preserve">Monthly maintenance charges (e.g., ₹3–5 per </w:t>
-      </w:r>
-      <w:proofErr w:type="spellStart"/>
-      <w:r>
-        <w:t>sq.ft</w:t>
-      </w:r>
-      <w:proofErr w:type="spellEnd"/>
-      <w:r>
-        <w:t>. of carpet area).</w:t>
+        <w:t>Monthly maintenance charges (e.g., ₹3–5 per sq.ft. of carpet area).</w:t>
       </w:r>
     </w:p>
     <w:p>
@@ -591,71 +583,7 @@
           <w:b/>
           <w:bCs/>
         </w:rPr>
-        <w:t>Distance from landmarks (</w:t>
-      </w:r>
-      <w:proofErr w:type="spellStart"/>
-      <w:r>
-        <w:rPr>
-          <w:b/>
-          <w:bCs/>
-        </w:rPr>
-        <w:t>Kharadi</w:t>
-      </w:r>
-      <w:proofErr w:type="spellEnd"/>
-      <w:r>
-        <w:rPr>
-          <w:b/>
-          <w:bCs/>
-        </w:rPr>
-        <w:t xml:space="preserve">, Magarpatta, </w:t>
-      </w:r>
-      <w:proofErr w:type="spellStart"/>
-      <w:r>
-        <w:rPr>
-          <w:b/>
-          <w:bCs/>
-        </w:rPr>
-        <w:t>Mundhwa</w:t>
-      </w:r>
-      <w:proofErr w:type="spellEnd"/>
-      <w:r>
-        <w:rPr>
-          <w:b/>
-          <w:bCs/>
-        </w:rPr>
-        <w:t xml:space="preserve">, Eon IT Park, WTC, Keshav Nagar, </w:t>
-      </w:r>
-      <w:proofErr w:type="spellStart"/>
-      <w:r>
-        <w:rPr>
-          <w:b/>
-          <w:bCs/>
-        </w:rPr>
-        <w:t>Wagholi</w:t>
-      </w:r>
-      <w:proofErr w:type="spellEnd"/>
-      <w:r>
-        <w:rPr>
-          <w:b/>
-          <w:bCs/>
-        </w:rPr>
-        <w:t xml:space="preserve">, </w:t>
-      </w:r>
-      <w:proofErr w:type="spellStart"/>
-      <w:r>
-        <w:rPr>
-          <w:b/>
-          <w:bCs/>
-        </w:rPr>
-        <w:t>Panchshil</w:t>
-      </w:r>
-      <w:proofErr w:type="spellEnd"/>
-      <w:r>
-        <w:rPr>
-          <w:b/>
-          <w:bCs/>
-        </w:rPr>
-        <w:t xml:space="preserve"> Towers)</w:t>
+        <w:t>Distance from landmarks (Kharadi, Magarpatta, Mundhwa, Eon IT Park, WTC, Keshav Nagar, Wagholi, Panchshil Towers)</w:t>
       </w:r>
     </w:p>
     <w:p>
@@ -1505,15 +1433,7 @@
         <w:t xml:space="preserve">EMI </w:t>
       </w:r>
       <w:r>
-        <w:t xml:space="preserve">→ Equated Monthly </w:t>
-      </w:r>
-      <w:proofErr w:type="spellStart"/>
-      <w:r>
-        <w:t>Installment</w:t>
-      </w:r>
-      <w:proofErr w:type="spellEnd"/>
-      <w:r>
-        <w:t xml:space="preserve"> (for home loans).</w:t>
+        <w:t>→ Equated Monthly Installment (for home loans).</w:t>
       </w:r>
     </w:p>
     <w:p>
@@ -1916,15 +1836,7 @@
         <w:t xml:space="preserve">Acre: </w:t>
       </w:r>
       <w:r>
-        <w:t>1 Acre = 4,047 sq. meters = 43,560 sq. feet = 40 Gunta (</w:t>
-      </w:r>
-      <w:proofErr w:type="spellStart"/>
-      <w:r>
-        <w:t>approx</w:t>
-      </w:r>
-      <w:proofErr w:type="spellEnd"/>
-      <w:r>
-        <w:t>).</w:t>
+        <w:t>1 Acre = 4,047 sq. meters = 43,560 sq. feet = 40 Gunta (approx).</w:t>
       </w:r>
       <w:r>
         <w:rPr>
@@ -2106,10 +2018,7 @@
         <w:t>Inch:</w:t>
       </w:r>
       <w:r>
-        <w:t xml:space="preserve"> </w:t>
-      </w:r>
-      <w:r>
-        <w:t>1 inch = 2.54 cm = 0.0833 feet</w:t>
+        <w:t xml:space="preserve"> 1 inch = 2.54 cm = 0.0833 feet</w:t>
       </w:r>
     </w:p>
     <w:p>
@@ -2231,15 +2140,7 @@
         <w:t>Plots / Land</w:t>
       </w:r>
       <w:r>
-        <w:t xml:space="preserve"> = </w:t>
-      </w:r>
-      <w:proofErr w:type="spellStart"/>
-      <w:r>
-        <w:t>gunta</w:t>
-      </w:r>
-      <w:proofErr w:type="spellEnd"/>
-      <w:r>
-        <w:t>, acres, sq. meter.</w:t>
+        <w:t xml:space="preserve"> = gunta, acres, sq. meter.</w:t>
       </w:r>
     </w:p>
     <w:p>
@@ -2519,25 +2420,7 @@
         <w:t>Example:</w:t>
       </w:r>
       <w:r>
-        <w:t xml:space="preserve"> “If FSI is 2 on a 1,000 </w:t>
-      </w:r>
-      <w:proofErr w:type="spellStart"/>
-      <w:proofErr w:type="gramStart"/>
-      <w:r>
-        <w:t>sq.ft</w:t>
-      </w:r>
-      <w:proofErr w:type="spellEnd"/>
-      <w:proofErr w:type="gramEnd"/>
-      <w:r>
-        <w:t xml:space="preserve"> plot, you can build 2,000 </w:t>
-      </w:r>
-      <w:proofErr w:type="spellStart"/>
-      <w:r>
-        <w:t>sq.ft</w:t>
-      </w:r>
-      <w:proofErr w:type="spellEnd"/>
-      <w:r>
-        <w:t>.”</w:t>
+        <w:t xml:space="preserve"> “If FSI is 2 on a 1,000 sq.ft plot, you can build 2,000 sq.ft.”</w:t>
       </w:r>
     </w:p>
     <w:p>
@@ -2744,17 +2627,7 @@
         <w:t>-9</w:t>
       </w:r>
       <w:r>
-        <w:t xml:space="preserve"> per </w:t>
-      </w:r>
-      <w:proofErr w:type="spellStart"/>
-      <w:proofErr w:type="gramStart"/>
-      <w:r>
-        <w:t>sq.ft</w:t>
-      </w:r>
-      <w:proofErr w:type="spellEnd"/>
-      <w:proofErr w:type="gramEnd"/>
-      <w:r>
-        <w:t xml:space="preserve"> for security and cleaning.”</w:t>
+        <w:t xml:space="preserve"> per sq.ft for security and cleaning.”</w:t>
       </w:r>
     </w:p>
     <w:p>
@@ -2918,11 +2791,9 @@
       <w:r>
         <w:t xml:space="preserve"> is paid in the next </w:t>
       </w:r>
-      <w:proofErr w:type="spellStart"/>
       <w:r>
         <w:t>installment</w:t>
       </w:r>
-      <w:proofErr w:type="spellEnd"/>
       <w:r>
         <w:t xml:space="preserve"> after a fixed time</w:t>
       </w:r>
@@ -2999,23 +2870,7 @@
           <w:b/>
           <w:bCs/>
         </w:rPr>
-        <w:t xml:space="preserve">Interim </w:t>
-      </w:r>
-      <w:proofErr w:type="spellStart"/>
-      <w:r>
-        <w:rPr>
-          <w:b/>
-          <w:bCs/>
-        </w:rPr>
-        <w:t>Installments</w:t>
-      </w:r>
-      <w:proofErr w:type="spellEnd"/>
-      <w:r>
-        <w:rPr>
-          <w:b/>
-          <w:bCs/>
-        </w:rPr>
-        <w:t>:</w:t>
+        <w:t>Interim Installments:</w:t>
       </w:r>
       <w:r>
         <w:t> 60-70% (Paid in 1-2 phases during the construction phase)</w:t>
@@ -3785,15 +3640,7 @@
         <w:t>Completed Projects (Pune):</w:t>
       </w:r>
       <w:r>
-        <w:t xml:space="preserve"> Lodha Belmondo (</w:t>
-      </w:r>
-      <w:proofErr w:type="spellStart"/>
-      <w:r>
-        <w:t>Gahunje</w:t>
-      </w:r>
-      <w:proofErr w:type="spellEnd"/>
-      <w:r>
-        <w:t>), Lodha NIBM (select phases)</w:t>
+        <w:t xml:space="preserve"> Lodha Belmondo (Gahunje), Lodha NIBM (select phases)</w:t>
       </w:r>
       <w:r>
         <w:br/>
@@ -3869,21 +3716,12 @@
       <w:r>
         <w:t xml:space="preserve">; led by </w:t>
       </w:r>
-      <w:proofErr w:type="spellStart"/>
       <w:r>
         <w:rPr>
           <w:i/>
           <w:iCs/>
         </w:rPr>
-        <w:t>Pirojsha</w:t>
-      </w:r>
-      <w:proofErr w:type="spellEnd"/>
-      <w:r>
-        <w:rPr>
-          <w:i/>
-          <w:iCs/>
-        </w:rPr>
-        <w:t xml:space="preserve"> Godrej (Chairman)</w:t>
+        <w:t>Pirojsha Godrej (Chairman)</w:t>
       </w:r>
       <w:r>
         <w:br/>
@@ -3929,15 +3767,7 @@
         <w:t>Completed Projects (Pune):</w:t>
       </w:r>
       <w:r>
-        <w:t xml:space="preserve"> Godrej Infinity (Keshav Nagar), Godrej Horizon (</w:t>
-      </w:r>
-      <w:proofErr w:type="spellStart"/>
-      <w:r>
-        <w:t>Undri</w:t>
-      </w:r>
-      <w:proofErr w:type="spellEnd"/>
-      <w:r>
-        <w:t>), Godrej Prana</w:t>
+        <w:t xml:space="preserve"> Godrej Infinity (Keshav Nagar), Godrej Horizon (Undri), Godrej Prana</w:t>
       </w:r>
       <w:r>
         <w:br/>
@@ -4201,23 +4031,7 @@
           <w:b/>
           <w:bCs/>
         </w:rPr>
-        <w:t xml:space="preserve">5) Vilas </w:t>
-      </w:r>
-      <w:proofErr w:type="spellStart"/>
-      <w:r>
-        <w:rPr>
-          <w:b/>
-          <w:bCs/>
-        </w:rPr>
-        <w:t>Javdekar</w:t>
-      </w:r>
-      <w:proofErr w:type="spellEnd"/>
-      <w:r>
-        <w:rPr>
-          <w:b/>
-          <w:bCs/>
-        </w:rPr>
-        <w:t xml:space="preserve"> Developers (VJ)</w:t>
+        <w:t>5) Vilas Javdekar Developers (VJ)</w:t>
       </w:r>
     </w:p>
     <w:p>
@@ -4526,31 +4340,7 @@
         <w:t>Cities:</w:t>
       </w:r>
       <w:r>
-        <w:t xml:space="preserve"> Pune (Baner, </w:t>
-      </w:r>
-      <w:proofErr w:type="spellStart"/>
-      <w:r>
-        <w:t>Balewadi</w:t>
-      </w:r>
-      <w:proofErr w:type="spellEnd"/>
-      <w:r>
-        <w:t xml:space="preserve">, </w:t>
-      </w:r>
-      <w:proofErr w:type="spellStart"/>
-      <w:r>
-        <w:t>Wakad</w:t>
-      </w:r>
-      <w:proofErr w:type="spellEnd"/>
-      <w:r>
-        <w:t xml:space="preserve">, </w:t>
-      </w:r>
-      <w:proofErr w:type="spellStart"/>
-      <w:r>
-        <w:t>Punawale</w:t>
-      </w:r>
-      <w:proofErr w:type="spellEnd"/>
-      <w:r>
-        <w:t>)</w:t>
+        <w:t xml:space="preserve"> Pune (Baner, Balewadi, Wakad, Punawale)</w:t>
       </w:r>
     </w:p>
     <w:p>
@@ -4791,23 +4581,7 @@
           <w:b/>
           <w:bCs/>
         </w:rPr>
-        <w:t xml:space="preserve">10) </w:t>
-      </w:r>
-      <w:proofErr w:type="spellStart"/>
-      <w:r>
-        <w:rPr>
-          <w:b/>
-          <w:bCs/>
-        </w:rPr>
-        <w:t>Majestique</w:t>
-      </w:r>
-      <w:proofErr w:type="spellEnd"/>
-      <w:r>
-        <w:rPr>
-          <w:b/>
-          <w:bCs/>
-        </w:rPr>
-        <w:t xml:space="preserve"> Landmarks</w:t>
+        <w:t>10) Majestique Landmarks</w:t>
       </w:r>
     </w:p>
     <w:p>
@@ -4823,15 +4597,7 @@
         <w:t>Owner / MD:</w:t>
       </w:r>
       <w:r>
-        <w:t xml:space="preserve"> </w:t>
-      </w:r>
-      <w:proofErr w:type="spellStart"/>
-      <w:r>
-        <w:t>Majestique</w:t>
-      </w:r>
-      <w:proofErr w:type="spellEnd"/>
-      <w:r>
-        <w:t xml:space="preserve"> (textile-origin) family promoters</w:t>
+        <w:t xml:space="preserve"> Majestique (textile-origin) family promoters</w:t>
       </w:r>
       <w:r>
         <w:br/>
@@ -4877,31 +4643,7 @@
         <w:t>Completed Projects (Pune):</w:t>
       </w:r>
       <w:r>
-        <w:t xml:space="preserve"> </w:t>
-      </w:r>
-      <w:proofErr w:type="spellStart"/>
-      <w:r>
-        <w:t>Majestique</w:t>
-      </w:r>
-      <w:proofErr w:type="spellEnd"/>
-      <w:r>
-        <w:t xml:space="preserve"> </w:t>
-      </w:r>
-      <w:proofErr w:type="spellStart"/>
-      <w:r>
-        <w:t>Euriska</w:t>
-      </w:r>
-      <w:proofErr w:type="spellEnd"/>
-      <w:r>
-        <w:t xml:space="preserve">, </w:t>
-      </w:r>
-      <w:proofErr w:type="spellStart"/>
-      <w:r>
-        <w:t>Majestique</w:t>
-      </w:r>
-      <w:proofErr w:type="spellEnd"/>
-      <w:r>
-        <w:t xml:space="preserve"> Marbella</w:t>
+        <w:t xml:space="preserve"> Majestique Euriska, Majestique Marbella</w:t>
       </w:r>
       <w:r>
         <w:br/>
@@ -5345,15 +5087,7 @@
         <w:t>Completed Projects (Pune):</w:t>
       </w:r>
       <w:r>
-        <w:t xml:space="preserve"> Park </w:t>
-      </w:r>
-      <w:proofErr w:type="spellStart"/>
-      <w:r>
-        <w:t>Infinia</w:t>
-      </w:r>
-      <w:proofErr w:type="spellEnd"/>
-      <w:r>
-        <w:t>, Megapolis (partner), Kumar Picasso</w:t>
+        <w:t xml:space="preserve"> Park Infinia, Megapolis (partner), Kumar Picasso</w:t>
       </w:r>
       <w:r>
         <w:br/>
@@ -5497,17 +5231,8 @@
           <w:b/>
           <w:bCs/>
         </w:rPr>
-        <w:t xml:space="preserve">16) </w:t>
-      </w:r>
-      <w:proofErr w:type="spellStart"/>
-      <w:r>
-        <w:rPr>
-          <w:b/>
-          <w:bCs/>
-        </w:rPr>
-        <w:t>BramhaCorp</w:t>
-      </w:r>
-      <w:proofErr w:type="spellEnd"/>
+        <w:t>16) BramhaCorp</w:t>
+      </w:r>
     </w:p>
     <w:p>
       <w:pPr>
@@ -5524,21 +5249,12 @@
       <w:r>
         <w:t xml:space="preserve"> Founded by </w:t>
       </w:r>
-      <w:proofErr w:type="spellStart"/>
       <w:r>
         <w:rPr>
           <w:i/>
           <w:iCs/>
         </w:rPr>
-        <w:t>Bramhadutt</w:t>
-      </w:r>
-      <w:proofErr w:type="spellEnd"/>
-      <w:r>
-        <w:rPr>
-          <w:i/>
-          <w:iCs/>
-        </w:rPr>
-        <w:t xml:space="preserve"> Agrawal</w:t>
+        <w:t>Bramhadutt Agrawal</w:t>
       </w:r>
       <w:r>
         <w:br/>
@@ -5584,29 +5300,8 @@
         <w:t>Completed Projects (Pune):</w:t>
       </w:r>
       <w:r>
-        <w:t xml:space="preserve"> </w:t>
-      </w:r>
-      <w:proofErr w:type="spellStart"/>
-      <w:r>
-        <w:t>BramhaCorp</w:t>
-      </w:r>
-      <w:proofErr w:type="spellEnd"/>
-      <w:r>
-        <w:t xml:space="preserve"> F Residences, </w:t>
-      </w:r>
-      <w:proofErr w:type="spellStart"/>
-      <w:r>
-        <w:t>BramhaCorp</w:t>
-      </w:r>
-      <w:proofErr w:type="spellEnd"/>
-      <w:r>
-        <w:t xml:space="preserve"> </w:t>
-      </w:r>
-      <w:proofErr w:type="spellStart"/>
-      <w:r>
-        <w:t>WaterBay</w:t>
-      </w:r>
-      <w:proofErr w:type="spellEnd"/>
+        <w:t xml:space="preserve"> BramhaCorp F Residences, BramhaCorp WaterBay</w:t>
+      </w:r>
       <w:r>
         <w:br/>
       </w:r>
@@ -6837,87 +6532,7 @@
           <w:b/>
           <w:bCs/>
         </w:rPr>
-        <w:t xml:space="preserve">Land Size </w:t>
-      </w:r>
-      <w:proofErr w:type="spellStart"/>
-      <w:r>
-        <w:rPr>
-          <w:b/>
-          <w:bCs/>
-        </w:rPr>
-        <w:t>ke</w:t>
-      </w:r>
-      <w:proofErr w:type="spellEnd"/>
-      <w:r>
-        <w:rPr>
-          <w:b/>
-          <w:bCs/>
-        </w:rPr>
-        <w:t xml:space="preserve"> </w:t>
-      </w:r>
-      <w:proofErr w:type="spellStart"/>
-      <w:r>
-        <w:rPr>
-          <w:b/>
-          <w:bCs/>
-        </w:rPr>
-        <w:t>hisaab</w:t>
-      </w:r>
-      <w:proofErr w:type="spellEnd"/>
-      <w:r>
-        <w:rPr>
-          <w:b/>
-          <w:bCs/>
-        </w:rPr>
-        <w:t xml:space="preserve"> se MHADA / Government Housing </w:t>
-      </w:r>
-      <w:proofErr w:type="spellStart"/>
-      <w:r>
-        <w:rPr>
-          <w:b/>
-          <w:bCs/>
-        </w:rPr>
-        <w:t>ke</w:t>
-      </w:r>
-      <w:proofErr w:type="spellEnd"/>
-      <w:r>
-        <w:rPr>
-          <w:b/>
-          <w:bCs/>
-        </w:rPr>
-        <w:t xml:space="preserve"> Rules </w:t>
-      </w:r>
-      <w:proofErr w:type="spellStart"/>
-      <w:r>
-        <w:rPr>
-          <w:b/>
-          <w:bCs/>
-        </w:rPr>
-        <w:t>alag</w:t>
-      </w:r>
-      <w:proofErr w:type="spellEnd"/>
-      <w:r>
-        <w:rPr>
-          <w:b/>
-          <w:bCs/>
-        </w:rPr>
-        <w:t xml:space="preserve"> </w:t>
-      </w:r>
-      <w:proofErr w:type="spellStart"/>
-      <w:r>
-        <w:rPr>
-          <w:b/>
-          <w:bCs/>
-        </w:rPr>
-        <w:t>hote</w:t>
-      </w:r>
-      <w:proofErr w:type="spellEnd"/>
-      <w:r>
-        <w:rPr>
-          <w:b/>
-          <w:bCs/>
-        </w:rPr>
-        <w:t xml:space="preserve"> hain</w:t>
+        <w:t>Land Size ke hisaab se MHADA / Government Housing ke Rules alag hote hain</w:t>
       </w:r>
     </w:p>
     <w:p>
@@ -6926,39 +6541,7 @@
         <w:ind w:left="720"/>
       </w:pPr>
       <w:r>
-        <w:t xml:space="preserve">Rules mainly depend </w:t>
-      </w:r>
-      <w:proofErr w:type="spellStart"/>
-      <w:r>
-        <w:t>karte</w:t>
-      </w:r>
-      <w:proofErr w:type="spellEnd"/>
-      <w:r>
-        <w:t xml:space="preserve"> hain land area </w:t>
-      </w:r>
-      <w:proofErr w:type="spellStart"/>
-      <w:r>
-        <w:t>ke</w:t>
-      </w:r>
-      <w:proofErr w:type="spellEnd"/>
-      <w:r>
-        <w:t xml:space="preserve"> size aur authority (PMC, PCMC, PMRDA, MMRDA) </w:t>
-      </w:r>
-      <w:proofErr w:type="spellStart"/>
-      <w:r>
-        <w:t>ke</w:t>
-      </w:r>
-      <w:proofErr w:type="spellEnd"/>
-      <w:r>
-        <w:t xml:space="preserve"> </w:t>
-      </w:r>
-      <w:proofErr w:type="spellStart"/>
-      <w:r>
-        <w:t>upar</w:t>
-      </w:r>
-      <w:proofErr w:type="spellEnd"/>
-      <w:r>
-        <w:t>.</w:t>
+        <w:t>Rules mainly depend karte hain land area ke size aur authority (PMC, PCMC, PMRDA, MMRDA) ke upar.</w:t>
       </w:r>
     </w:p>
     <w:p>
@@ -6967,47 +6550,7 @@
         <w:ind w:left="720"/>
       </w:pPr>
       <w:r>
-        <w:t xml:space="preserve">Maharashtra </w:t>
-      </w:r>
-      <w:proofErr w:type="spellStart"/>
-      <w:r>
-        <w:t>mein</w:t>
-      </w:r>
-      <w:proofErr w:type="spellEnd"/>
-      <w:r>
-        <w:t xml:space="preserve"> sab </w:t>
-      </w:r>
-      <w:proofErr w:type="spellStart"/>
-      <w:r>
-        <w:t>kuch</w:t>
-      </w:r>
-      <w:proofErr w:type="spellEnd"/>
-      <w:r>
-        <w:t xml:space="preserve"> DCPR (Development Control &amp; Promotion Regulations) </w:t>
-      </w:r>
-      <w:proofErr w:type="spellStart"/>
-      <w:r>
-        <w:t>ke</w:t>
-      </w:r>
-      <w:proofErr w:type="spellEnd"/>
-      <w:r>
-        <w:t xml:space="preserve"> through </w:t>
-      </w:r>
-      <w:proofErr w:type="spellStart"/>
-      <w:r>
-        <w:t>hota</w:t>
-      </w:r>
-      <w:proofErr w:type="spellEnd"/>
-      <w:r>
-        <w:t xml:space="preserve"> </w:t>
-      </w:r>
-      <w:proofErr w:type="spellStart"/>
-      <w:r>
-        <w:t>hai</w:t>
-      </w:r>
-      <w:proofErr w:type="spellEnd"/>
-      <w:r>
-        <w:t>.</w:t>
+        <w:t>Maharashtra mein sab kuch DCPR (Development Control &amp; Promotion Regulations) ke through hota hai.</w:t>
       </w:r>
     </w:p>
     <w:p>
@@ -7117,13 +6660,8 @@
               <w:pStyle w:val="NoSpacing"/>
               <w:cnfStyle w:val="000000100000" w:firstRow="0" w:lastRow="0" w:firstColumn="0" w:lastColumn="0" w:oddVBand="0" w:evenVBand="0" w:oddHBand="1" w:evenHBand="0" w:firstRowFirstColumn="0" w:firstRowLastColumn="0" w:lastRowFirstColumn="0" w:lastRowLastColumn="0"/>
             </w:pPr>
-            <w:proofErr w:type="gramStart"/>
             <w:r>
-              <w:t>Usually</w:t>
-            </w:r>
-            <w:proofErr w:type="gramEnd"/>
-            <w:r>
-              <w:t xml:space="preserve"> </w:t>
+              <w:t xml:space="preserve">Usually </w:t>
             </w:r>
             <w:r>
               <w:rPr>
@@ -7495,15 +7033,7 @@
         <w:t>constructed flats</w:t>
       </w:r>
       <w:r>
-        <w:t xml:space="preserve"> </w:t>
-      </w:r>
-      <w:proofErr w:type="spellStart"/>
-      <w:r>
-        <w:t>ya</w:t>
-      </w:r>
-      <w:proofErr w:type="spellEnd"/>
-      <w:r>
-        <w:t xml:space="preserve"> </w:t>
+        <w:t xml:space="preserve"> ya </w:t>
       </w:r>
       <w:r>
         <w:rPr>
@@ -7513,67 +7043,11 @@
         <w:t>equivalent built-up area</w:t>
       </w:r>
       <w:r>
-        <w:t xml:space="preserve"> </w:t>
-      </w:r>
-      <w:proofErr w:type="spellStart"/>
-      <w:r>
-        <w:t>dena</w:t>
-      </w:r>
-      <w:proofErr w:type="spellEnd"/>
-      <w:r>
-        <w:t xml:space="preserve"> </w:t>
-      </w:r>
-      <w:proofErr w:type="spellStart"/>
-      <w:r>
-        <w:t>padta</w:t>
-      </w:r>
-      <w:proofErr w:type="spellEnd"/>
-      <w:r>
-        <w:t xml:space="preserve"> </w:t>
-      </w:r>
-      <w:proofErr w:type="spellStart"/>
-      <w:r>
-        <w:t>hai</w:t>
-      </w:r>
-      <w:proofErr w:type="spellEnd"/>
-      <w:r>
-        <w:t>,</w:t>
+        <w:t xml:space="preserve"> dena padta hai,</w:t>
       </w:r>
       <w:r>
         <w:br/>
-        <w:t xml:space="preserve">raw land </w:t>
-      </w:r>
-      <w:proofErr w:type="spellStart"/>
-      <w:r>
-        <w:t>dena</w:t>
-      </w:r>
-      <w:proofErr w:type="spellEnd"/>
-      <w:r>
-        <w:t xml:space="preserve"> rare cases </w:t>
-      </w:r>
-      <w:proofErr w:type="spellStart"/>
-      <w:r>
-        <w:t>mein</w:t>
-      </w:r>
-      <w:proofErr w:type="spellEnd"/>
-      <w:r>
-        <w:t xml:space="preserve"> </w:t>
-      </w:r>
-      <w:proofErr w:type="spellStart"/>
-      <w:r>
-        <w:t>hota</w:t>
-      </w:r>
-      <w:proofErr w:type="spellEnd"/>
-      <w:r>
-        <w:t xml:space="preserve"> </w:t>
-      </w:r>
-      <w:proofErr w:type="spellStart"/>
-      <w:r>
-        <w:t>hai</w:t>
-      </w:r>
-      <w:proofErr w:type="spellEnd"/>
-      <w:r>
-        <w:t xml:space="preserve"> (mostly outskirts or greenfield projects).</w:t>
+        <w:t>raw land dena rare cases mein hota hai (mostly outskirts or greenfield projects).</w:t>
       </w:r>
     </w:p>
     <w:p>
@@ -7623,23 +7097,7 @@
         <w:t>PMRDA / PCMC (Pune)</w:t>
       </w:r>
       <w:r>
-        <w:t xml:space="preserve"> → 20% built-up reservation for EWS/LIG if </w:t>
-      </w:r>
-      <w:proofErr w:type="gramStart"/>
-      <w:r>
-        <w:t>land  4,000</w:t>
-      </w:r>
-      <w:proofErr w:type="gramEnd"/>
-      <w:r>
-        <w:t xml:space="preserve"> </w:t>
-      </w:r>
-      <w:proofErr w:type="spellStart"/>
-      <w:r>
-        <w:t>sq.m</w:t>
-      </w:r>
-      <w:proofErr w:type="spellEnd"/>
-      <w:r>
-        <w:t>.</w:t>
+        <w:t xml:space="preserve"> → 20% built-up reservation for EWS/LIG if land  4,000 sq.m.</w:t>
       </w:r>
     </w:p>
     <w:p>
@@ -8476,195 +7934,25 @@
         <w:ind w:left="360"/>
       </w:pPr>
       <w:r>
-        <w:t xml:space="preserve">CLP ek </w:t>
-      </w:r>
-      <w:proofErr w:type="spellStart"/>
-      <w:r>
-        <w:t>aisa</w:t>
-      </w:r>
-      <w:proofErr w:type="spellEnd"/>
-      <w:r>
-        <w:t xml:space="preserve"> payment plan </w:t>
-      </w:r>
-      <w:proofErr w:type="spellStart"/>
-      <w:r>
-        <w:t>hota</w:t>
-      </w:r>
-      <w:proofErr w:type="spellEnd"/>
-      <w:r>
-        <w:t xml:space="preserve"> </w:t>
-      </w:r>
-      <w:proofErr w:type="spellStart"/>
-      <w:r>
-        <w:t>hai</w:t>
-      </w:r>
-      <w:proofErr w:type="spellEnd"/>
-      <w:r>
-        <w:t xml:space="preserve"> </w:t>
-      </w:r>
-      <w:proofErr w:type="spellStart"/>
-      <w:r>
-        <w:t>jisme</w:t>
-      </w:r>
-      <w:proofErr w:type="spellEnd"/>
-      <w:r>
-        <w:t xml:space="preserve"> buyer ko </w:t>
-      </w:r>
-      <w:proofErr w:type="spellStart"/>
-      <w:r>
-        <w:t>poora</w:t>
-      </w:r>
-      <w:proofErr w:type="spellEnd"/>
-      <w:r>
-        <w:t xml:space="preserve"> paisa ek </w:t>
-      </w:r>
-      <w:proofErr w:type="spellStart"/>
-      <w:r>
-        <w:t>saath</w:t>
-      </w:r>
-      <w:proofErr w:type="spellEnd"/>
-      <w:r>
-        <w:t xml:space="preserve"> </w:t>
-      </w:r>
-      <w:proofErr w:type="spellStart"/>
-      <w:r>
-        <w:t>nahi</w:t>
-      </w:r>
-      <w:proofErr w:type="spellEnd"/>
-      <w:r>
-        <w:t xml:space="preserve"> </w:t>
-      </w:r>
-      <w:proofErr w:type="spellStart"/>
-      <w:r>
-        <w:t>dena</w:t>
-      </w:r>
-      <w:proofErr w:type="spellEnd"/>
-      <w:r>
-        <w:t xml:space="preserve"> </w:t>
-      </w:r>
-      <w:proofErr w:type="spellStart"/>
-      <w:r>
-        <w:t>padta</w:t>
-      </w:r>
-      <w:proofErr w:type="spellEnd"/>
-      <w:r>
-        <w:t>.</w:t>
-      </w:r>
-    </w:p>
-    <w:p>
-      <w:pPr>
-        <w:pStyle w:val="NoSpacing"/>
-        <w:ind w:left="360"/>
-      </w:pPr>
-      <w:proofErr w:type="spellStart"/>
-      <w:r>
-        <w:t>Aapko</w:t>
-      </w:r>
-      <w:proofErr w:type="spellEnd"/>
-      <w:r>
-        <w:t xml:space="preserve"> payment construction </w:t>
-      </w:r>
-      <w:proofErr w:type="spellStart"/>
-      <w:r>
-        <w:t>ke</w:t>
-      </w:r>
-      <w:proofErr w:type="spellEnd"/>
-      <w:r>
-        <w:t xml:space="preserve"> stages </w:t>
-      </w:r>
-      <w:proofErr w:type="spellStart"/>
-      <w:r>
-        <w:t>ke</w:t>
-      </w:r>
-      <w:proofErr w:type="spellEnd"/>
-      <w:r>
-        <w:t xml:space="preserve"> according </w:t>
-      </w:r>
-      <w:proofErr w:type="spellStart"/>
-      <w:r>
-        <w:t>karna</w:t>
-      </w:r>
-      <w:proofErr w:type="spellEnd"/>
-      <w:r>
-        <w:t xml:space="preserve"> </w:t>
-      </w:r>
-      <w:proofErr w:type="spellStart"/>
-      <w:r>
-        <w:t>hota</w:t>
-      </w:r>
-      <w:proofErr w:type="spellEnd"/>
-      <w:r>
-        <w:t xml:space="preserve"> </w:t>
-      </w:r>
-      <w:proofErr w:type="spellStart"/>
-      <w:r>
-        <w:t>hai</w:t>
-      </w:r>
-      <w:proofErr w:type="spellEnd"/>
-      <w:r>
-        <w:t>.</w:t>
-      </w:r>
-    </w:p>
-    <w:p>
-      <w:pPr>
-        <w:pStyle w:val="NoSpacing"/>
-        <w:ind w:left="360"/>
-      </w:pPr>
-      <w:proofErr w:type="spellStart"/>
-      <w:r>
-        <w:t>Jitna</w:t>
-      </w:r>
-      <w:proofErr w:type="spellEnd"/>
-      <w:r>
-        <w:t xml:space="preserve"> construction </w:t>
-      </w:r>
-      <w:proofErr w:type="spellStart"/>
-      <w:r>
-        <w:t>aage</w:t>
-      </w:r>
-      <w:proofErr w:type="spellEnd"/>
-      <w:r>
-        <w:t xml:space="preserve"> </w:t>
-      </w:r>
-      <w:proofErr w:type="spellStart"/>
-      <w:r>
-        <w:t>badhta</w:t>
-      </w:r>
-      <w:proofErr w:type="spellEnd"/>
-      <w:r>
-        <w:t xml:space="preserve"> </w:t>
-      </w:r>
-      <w:proofErr w:type="spellStart"/>
-      <w:r>
-        <w:t>hai</w:t>
-      </w:r>
-      <w:proofErr w:type="spellEnd"/>
-      <w:r>
-        <w:t xml:space="preserve">, </w:t>
-      </w:r>
-      <w:proofErr w:type="spellStart"/>
-      <w:r>
-        <w:t>utna</w:t>
-      </w:r>
-      <w:proofErr w:type="spellEnd"/>
-      <w:r>
-        <w:t xml:space="preserve"> payment </w:t>
-      </w:r>
-      <w:proofErr w:type="spellStart"/>
-      <w:r>
-        <w:t>karte</w:t>
-      </w:r>
-      <w:proofErr w:type="spellEnd"/>
-      <w:r>
-        <w:t xml:space="preserve"> </w:t>
-      </w:r>
-      <w:proofErr w:type="spellStart"/>
-      <w:r>
-        <w:t>jaate</w:t>
-      </w:r>
-      <w:proofErr w:type="spellEnd"/>
-      <w:r>
-        <w:t xml:space="preserve"> ho.</w:t>
+        <w:t>CLP ek aisa payment plan hota hai jisme buyer ko poora paisa ek saath nahi dena padta.</w:t>
+      </w:r>
+    </w:p>
+    <w:p>
+      <w:pPr>
+        <w:pStyle w:val="NoSpacing"/>
+        <w:ind w:left="360"/>
+      </w:pPr>
+      <w:r>
+        <w:t>Aapko payment construction ke stages ke according karna hota hai.</w:t>
+      </w:r>
+    </w:p>
+    <w:p>
+      <w:pPr>
+        <w:pStyle w:val="NoSpacing"/>
+        <w:ind w:left="360"/>
+      </w:pPr>
+      <w:r>
+        <w:t>Jitna construction aage badhta hai, utna payment karte jaate ho.</w:t>
       </w:r>
     </w:p>
     <w:p>
@@ -8797,29 +8085,8 @@
               <w:pStyle w:val="NoSpacing"/>
             </w:pPr>
             <w:r>
-              <w:t xml:space="preserve">Jab </w:t>
+              <w:t>Jab aap flat book karte ho</w:t>
             </w:r>
-            <w:proofErr w:type="spellStart"/>
-            <w:r>
-              <w:t>aap</w:t>
-            </w:r>
-            <w:proofErr w:type="spellEnd"/>
-            <w:r>
-              <w:t xml:space="preserve"> flat book </w:t>
-            </w:r>
-            <w:proofErr w:type="spellStart"/>
-            <w:r>
-              <w:t>karte</w:t>
-            </w:r>
-            <w:proofErr w:type="spellEnd"/>
-            <w:r>
-              <w:t xml:space="preserve"> </w:t>
-            </w:r>
-            <w:proofErr w:type="spellStart"/>
-            <w:r>
-              <w:t>ho</w:t>
-            </w:r>
-            <w:proofErr w:type="spellEnd"/>
           </w:p>
         </w:tc>
       </w:tr>
@@ -8865,21 +8132,8 @@
               <w:pStyle w:val="NoSpacing"/>
             </w:pPr>
             <w:r>
-              <w:t xml:space="preserve">Jab land digging start </w:t>
+              <w:t>Jab land digging start hoti hai</w:t>
             </w:r>
-            <w:proofErr w:type="spellStart"/>
-            <w:r>
-              <w:t>hoti</w:t>
-            </w:r>
-            <w:proofErr w:type="spellEnd"/>
-            <w:r>
-              <w:t xml:space="preserve"> </w:t>
-            </w:r>
-            <w:proofErr w:type="spellStart"/>
-            <w:r>
-              <w:t>hai</w:t>
-            </w:r>
-            <w:proofErr w:type="spellEnd"/>
           </w:p>
         </w:tc>
       </w:tr>
@@ -8925,21 +8179,8 @@
               <w:pStyle w:val="NoSpacing"/>
             </w:pPr>
             <w:r>
-              <w:t xml:space="preserve">Jab building ka base ready </w:t>
+              <w:t>Jab building ka base ready hota hai</w:t>
             </w:r>
-            <w:proofErr w:type="spellStart"/>
-            <w:r>
-              <w:t>hota</w:t>
-            </w:r>
-            <w:proofErr w:type="spellEnd"/>
-            <w:r>
-              <w:t xml:space="preserve"> </w:t>
-            </w:r>
-            <w:proofErr w:type="spellStart"/>
-            <w:r>
-              <w:t>hai</w:t>
-            </w:r>
-            <w:proofErr w:type="spellEnd"/>
           </w:p>
         </w:tc>
       </w:tr>
@@ -8985,21 +8226,8 @@
               <w:pStyle w:val="NoSpacing"/>
             </w:pPr>
             <w:r>
-              <w:t xml:space="preserve">Jab floor-by-floor slab complete </w:t>
+              <w:t>Jab floor-by-floor slab complete hoti hai</w:t>
             </w:r>
-            <w:proofErr w:type="spellStart"/>
-            <w:r>
-              <w:t>hoti</w:t>
-            </w:r>
-            <w:proofErr w:type="spellEnd"/>
-            <w:r>
-              <w:t xml:space="preserve"> </w:t>
-            </w:r>
-            <w:proofErr w:type="spellStart"/>
-            <w:r>
-              <w:t>hai</w:t>
-            </w:r>
-            <w:proofErr w:type="spellEnd"/>
           </w:p>
         </w:tc>
       </w:tr>
@@ -9045,21 +8273,8 @@
               <w:pStyle w:val="NoSpacing"/>
             </w:pPr>
             <w:r>
-              <w:t xml:space="preserve">Jab internal construction </w:t>
+              <w:t>Jab internal construction hota hai</w:t>
             </w:r>
-            <w:proofErr w:type="spellStart"/>
-            <w:r>
-              <w:t>hota</w:t>
-            </w:r>
-            <w:proofErr w:type="spellEnd"/>
-            <w:r>
-              <w:t xml:space="preserve"> </w:t>
-            </w:r>
-            <w:proofErr w:type="spellStart"/>
-            <w:r>
-              <w:t>hai</w:t>
-            </w:r>
-            <w:proofErr w:type="spellEnd"/>
           </w:p>
         </w:tc>
       </w:tr>
@@ -9105,37 +8320,8 @@
               <w:pStyle w:val="NoSpacing"/>
             </w:pPr>
             <w:r>
-              <w:t xml:space="preserve">Jab flat ready </w:t>
+              <w:t>Jab flat ready hota hai possession ke liye</w:t>
             </w:r>
-            <w:proofErr w:type="spellStart"/>
-            <w:r>
-              <w:t>hota</w:t>
-            </w:r>
-            <w:proofErr w:type="spellEnd"/>
-            <w:r>
-              <w:t xml:space="preserve"> </w:t>
-            </w:r>
-            <w:proofErr w:type="spellStart"/>
-            <w:r>
-              <w:t>hai</w:t>
-            </w:r>
-            <w:proofErr w:type="spellEnd"/>
-            <w:r>
-              <w:t xml:space="preserve"> possession </w:t>
-            </w:r>
-            <w:proofErr w:type="spellStart"/>
-            <w:r>
-              <w:t>ke</w:t>
-            </w:r>
-            <w:proofErr w:type="spellEnd"/>
-            <w:r>
-              <w:t xml:space="preserve"> </w:t>
-            </w:r>
-            <w:proofErr w:type="spellStart"/>
-            <w:r>
-              <w:t>liye</w:t>
-            </w:r>
-            <w:proofErr w:type="spellEnd"/>
           </w:p>
         </w:tc>
       </w:tr>
@@ -9157,39 +8343,7 @@
           <w:b/>
           <w:bCs/>
         </w:rPr>
-        <w:t xml:space="preserve">CLP Plan </w:t>
-      </w:r>
-      <w:proofErr w:type="spellStart"/>
-      <w:r>
-        <w:rPr>
-          <w:b/>
-          <w:bCs/>
-        </w:rPr>
-        <w:t>ke</w:t>
-      </w:r>
-      <w:proofErr w:type="spellEnd"/>
-      <w:r>
-        <w:rPr>
-          <w:b/>
-          <w:bCs/>
-        </w:rPr>
-        <w:t xml:space="preserve"> </w:t>
-      </w:r>
-      <w:proofErr w:type="spellStart"/>
-      <w:r>
-        <w:rPr>
-          <w:b/>
-          <w:bCs/>
-        </w:rPr>
-        <w:t>Fayde</w:t>
-      </w:r>
-      <w:proofErr w:type="spellEnd"/>
-      <w:r>
-        <w:rPr>
-          <w:b/>
-          <w:bCs/>
-        </w:rPr>
-        <w:t xml:space="preserve"> (Benefits):</w:t>
+        <w:t>CLP Plan ke Fayde (Benefits):</w:t>
       </w:r>
     </w:p>
     <w:p>
@@ -9209,118 +8363,7 @@
       </w:r>
       <w:r>
         <w:br/>
-      </w:r>
-      <w:proofErr w:type="spellStart"/>
-      <w:r>
-        <w:t>Aap</w:t>
-      </w:r>
-      <w:proofErr w:type="spellEnd"/>
-      <w:r>
-        <w:t xml:space="preserve"> </w:t>
-      </w:r>
-      <w:proofErr w:type="spellStart"/>
-      <w:r>
-        <w:t>utna</w:t>
-      </w:r>
-      <w:proofErr w:type="spellEnd"/>
-      <w:r>
-        <w:t xml:space="preserve"> hi paisa </w:t>
-      </w:r>
-      <w:proofErr w:type="spellStart"/>
-      <w:r>
-        <w:t>dete</w:t>
-      </w:r>
-      <w:proofErr w:type="spellEnd"/>
-      <w:r>
-        <w:t xml:space="preserve"> </w:t>
-      </w:r>
-      <w:proofErr w:type="spellStart"/>
-      <w:r>
-        <w:t>ho</w:t>
-      </w:r>
-      <w:proofErr w:type="spellEnd"/>
-      <w:r>
-        <w:t xml:space="preserve"> </w:t>
-      </w:r>
-      <w:proofErr w:type="spellStart"/>
-      <w:r>
-        <w:t>jitna</w:t>
-      </w:r>
-      <w:proofErr w:type="spellEnd"/>
-      <w:r>
-        <w:t xml:space="preserve"> </w:t>
-      </w:r>
-      <w:proofErr w:type="spellStart"/>
-      <w:r>
-        <w:t>kaam</w:t>
-      </w:r>
-      <w:proofErr w:type="spellEnd"/>
-      <w:r>
-        <w:t xml:space="preserve"> </w:t>
-      </w:r>
-      <w:proofErr w:type="spellStart"/>
-      <w:r>
-        <w:t>ho</w:t>
-      </w:r>
-      <w:proofErr w:type="spellEnd"/>
-      <w:r>
-        <w:t xml:space="preserve"> </w:t>
-      </w:r>
-      <w:proofErr w:type="spellStart"/>
-      <w:r>
-        <w:t>gaya</w:t>
-      </w:r>
-      <w:proofErr w:type="spellEnd"/>
-      <w:r>
-        <w:t xml:space="preserve"> </w:t>
-      </w:r>
-      <w:proofErr w:type="spellStart"/>
-      <w:r>
-        <w:t>hai</w:t>
-      </w:r>
-      <w:proofErr w:type="spellEnd"/>
-      <w:r>
-        <w:t xml:space="preserve"> — agar project delay </w:t>
-      </w:r>
-      <w:proofErr w:type="spellStart"/>
-      <w:r>
-        <w:t>hota</w:t>
-      </w:r>
-      <w:proofErr w:type="spellEnd"/>
-      <w:r>
-        <w:t xml:space="preserve"> </w:t>
-      </w:r>
-      <w:proofErr w:type="spellStart"/>
-      <w:r>
-        <w:t>hai</w:t>
-      </w:r>
-      <w:proofErr w:type="spellEnd"/>
-      <w:r>
-        <w:t xml:space="preserve"> to paisa </w:t>
-      </w:r>
-      <w:proofErr w:type="spellStart"/>
-      <w:r>
-        <w:t>ruk</w:t>
-      </w:r>
-      <w:proofErr w:type="spellEnd"/>
-      <w:r>
-        <w:t xml:space="preserve"> </w:t>
-      </w:r>
-      <w:proofErr w:type="spellStart"/>
-      <w:r>
-        <w:t>jaata</w:t>
-      </w:r>
-      <w:proofErr w:type="spellEnd"/>
-      <w:r>
-        <w:t xml:space="preserve"> </w:t>
-      </w:r>
-      <w:proofErr w:type="spellStart"/>
-      <w:r>
-        <w:t>hai</w:t>
-      </w:r>
-      <w:proofErr w:type="spellEnd"/>
-      <w:r>
-        <w:t>.</w:t>
+        <w:t>Aap utna hi paisa dete ho jitna kaam ho gaya hai — agar project delay hota hai to paisa ruk jaata hai.</w:t>
       </w:r>
     </w:p>
     <w:p>
@@ -9340,79 +8383,7 @@
       </w:r>
       <w:r>
         <w:br/>
-        <w:t xml:space="preserve">EMI </w:t>
-      </w:r>
-      <w:proofErr w:type="spellStart"/>
-      <w:r>
-        <w:t>ya</w:t>
-      </w:r>
-      <w:proofErr w:type="spellEnd"/>
-      <w:r>
-        <w:t xml:space="preserve"> fund pressure </w:t>
-      </w:r>
-      <w:proofErr w:type="spellStart"/>
-      <w:r>
-        <w:t>kam</w:t>
-      </w:r>
-      <w:proofErr w:type="spellEnd"/>
-      <w:r>
-        <w:t xml:space="preserve"> </w:t>
-      </w:r>
-      <w:proofErr w:type="spellStart"/>
-      <w:r>
-        <w:t>padta</w:t>
-      </w:r>
-      <w:proofErr w:type="spellEnd"/>
-      <w:r>
-        <w:t xml:space="preserve"> </w:t>
-      </w:r>
-      <w:proofErr w:type="spellStart"/>
-      <w:r>
-        <w:t>hai</w:t>
-      </w:r>
-      <w:proofErr w:type="spellEnd"/>
-      <w:r>
-        <w:t xml:space="preserve"> </w:t>
-      </w:r>
-      <w:proofErr w:type="spellStart"/>
-      <w:r>
-        <w:t>kyunki</w:t>
-      </w:r>
-      <w:proofErr w:type="spellEnd"/>
-      <w:r>
-        <w:t xml:space="preserve"> payment time </w:t>
-      </w:r>
-      <w:proofErr w:type="spellStart"/>
-      <w:r>
-        <w:t>ke</w:t>
-      </w:r>
-      <w:proofErr w:type="spellEnd"/>
-      <w:r>
-        <w:t xml:space="preserve"> </w:t>
-      </w:r>
-      <w:proofErr w:type="spellStart"/>
-      <w:r>
-        <w:t>sath-sath</w:t>
-      </w:r>
-      <w:proofErr w:type="spellEnd"/>
-      <w:r>
-        <w:t xml:space="preserve"> </w:t>
-      </w:r>
-      <w:proofErr w:type="spellStart"/>
-      <w:r>
-        <w:t>hota</w:t>
-      </w:r>
-      <w:proofErr w:type="spellEnd"/>
-      <w:r>
-        <w:t xml:space="preserve"> </w:t>
-      </w:r>
-      <w:proofErr w:type="spellStart"/>
-      <w:r>
-        <w:t>hai</w:t>
-      </w:r>
-      <w:proofErr w:type="spellEnd"/>
-      <w:r>
-        <w:t>.</w:t>
+        <w:t>EMI ya fund pressure kam padta hai kyunki payment time ke sath-sath hota hai.</w:t>
       </w:r>
     </w:p>
     <w:p>
@@ -9432,47 +8403,7 @@
       </w:r>
       <w:r>
         <w:br/>
-        <w:t xml:space="preserve">Genuine builders CLP plan </w:t>
-      </w:r>
-      <w:proofErr w:type="gramStart"/>
-      <w:r>
-        <w:t>offer</w:t>
-      </w:r>
-      <w:proofErr w:type="gramEnd"/>
-      <w:r>
-        <w:t xml:space="preserve"> </w:t>
-      </w:r>
-      <w:proofErr w:type="spellStart"/>
-      <w:r>
-        <w:t>karte</w:t>
-      </w:r>
-      <w:proofErr w:type="spellEnd"/>
-      <w:r>
-        <w:t xml:space="preserve"> hain </w:t>
-      </w:r>
-      <w:proofErr w:type="spellStart"/>
-      <w:r>
-        <w:t>jisse</w:t>
-      </w:r>
-      <w:proofErr w:type="spellEnd"/>
-      <w:r>
-        <w:t xml:space="preserve"> client ka trust build </w:t>
-      </w:r>
-      <w:proofErr w:type="spellStart"/>
-      <w:r>
-        <w:t>hota</w:t>
-      </w:r>
-      <w:proofErr w:type="spellEnd"/>
-      <w:r>
-        <w:t xml:space="preserve"> </w:t>
-      </w:r>
-      <w:proofErr w:type="spellStart"/>
-      <w:r>
-        <w:t>hai</w:t>
-      </w:r>
-      <w:proofErr w:type="spellEnd"/>
-      <w:r>
-        <w:t>.</w:t>
+        <w:t>Genuine builders CLP plan offer karte hain jisse client ka trust build hota hai.</w:t>
       </w:r>
     </w:p>
     <w:p>
@@ -9507,31 +8438,7 @@
         </w:numPr>
       </w:pPr>
       <w:r>
-        <w:t xml:space="preserve">CLP plan RERA-approved projects </w:t>
-      </w:r>
-      <w:proofErr w:type="spellStart"/>
-      <w:r>
-        <w:t>mein</w:t>
-      </w:r>
-      <w:proofErr w:type="spellEnd"/>
-      <w:r>
-        <w:t xml:space="preserve"> hi follow </w:t>
-      </w:r>
-      <w:proofErr w:type="spellStart"/>
-      <w:r>
-        <w:t>hota</w:t>
-      </w:r>
-      <w:proofErr w:type="spellEnd"/>
-      <w:r>
-        <w:t xml:space="preserve"> </w:t>
-      </w:r>
-      <w:proofErr w:type="spellStart"/>
-      <w:r>
-        <w:t>hai</w:t>
-      </w:r>
-      <w:proofErr w:type="spellEnd"/>
-      <w:r>
-        <w:t>.</w:t>
+        <w:t>CLP plan RERA-approved projects mein hi follow hota hai.</w:t>
       </w:r>
     </w:p>
     <w:p>
@@ -9543,63 +8450,7 @@
         </w:numPr>
       </w:pPr>
       <w:r>
-        <w:t xml:space="preserve">Agar builder delay </w:t>
-      </w:r>
-      <w:proofErr w:type="spellStart"/>
-      <w:r>
-        <w:t>karta</w:t>
-      </w:r>
-      <w:proofErr w:type="spellEnd"/>
-      <w:r>
-        <w:t xml:space="preserve"> </w:t>
-      </w:r>
-      <w:proofErr w:type="spellStart"/>
-      <w:r>
-        <w:t>hai</w:t>
-      </w:r>
-      <w:proofErr w:type="spellEnd"/>
-      <w:r>
-        <w:t xml:space="preserve">, to buyer payment </w:t>
-      </w:r>
-      <w:proofErr w:type="spellStart"/>
-      <w:r>
-        <w:t>rok</w:t>
-      </w:r>
-      <w:proofErr w:type="spellEnd"/>
-      <w:r>
-        <w:t xml:space="preserve"> </w:t>
-      </w:r>
-      <w:proofErr w:type="spellStart"/>
-      <w:r>
-        <w:t>sakta</w:t>
-      </w:r>
-      <w:proofErr w:type="spellEnd"/>
-      <w:r>
-        <w:t xml:space="preserve"> </w:t>
-      </w:r>
-      <w:proofErr w:type="spellStart"/>
-      <w:r>
-        <w:t>hai</w:t>
-      </w:r>
-      <w:proofErr w:type="spellEnd"/>
-      <w:r>
-        <w:t xml:space="preserve"> until next milestone complete </w:t>
-      </w:r>
-      <w:proofErr w:type="spellStart"/>
-      <w:r>
-        <w:t>hota</w:t>
-      </w:r>
-      <w:proofErr w:type="spellEnd"/>
-      <w:r>
-        <w:t xml:space="preserve"> </w:t>
-      </w:r>
-      <w:proofErr w:type="spellStart"/>
-      <w:r>
-        <w:t>hai</w:t>
-      </w:r>
-      <w:proofErr w:type="spellEnd"/>
-      <w:r>
-        <w:t>.</w:t>
+        <w:t>Agar builder delay karta hai, to buyer payment rok sakta hai until next milestone complete hota hai.</w:t>
       </w:r>
     </w:p>
     <w:p>
@@ -9627,135 +8478,7 @@
         <w:ind w:left="360"/>
       </w:pPr>
       <w:r>
-        <w:t xml:space="preserve">“Sir, Lodha ka project CLP plan pe </w:t>
-      </w:r>
-      <w:proofErr w:type="spellStart"/>
-      <w:r>
-        <w:t>hai</w:t>
-      </w:r>
-      <w:proofErr w:type="spellEnd"/>
-      <w:r>
-        <w:t xml:space="preserve"> — </w:t>
-      </w:r>
-      <w:proofErr w:type="spellStart"/>
-      <w:r>
-        <w:t>matlab</w:t>
-      </w:r>
-      <w:proofErr w:type="spellEnd"/>
-      <w:r>
-        <w:t xml:space="preserve"> </w:t>
-      </w:r>
-      <w:proofErr w:type="spellStart"/>
-      <w:r>
-        <w:t>aapko</w:t>
-      </w:r>
-      <w:proofErr w:type="spellEnd"/>
-      <w:r>
-        <w:t xml:space="preserve"> </w:t>
-      </w:r>
-      <w:proofErr w:type="spellStart"/>
-      <w:r>
-        <w:t>poora</w:t>
-      </w:r>
-      <w:proofErr w:type="spellEnd"/>
-      <w:r>
-        <w:t xml:space="preserve"> paisa ek </w:t>
-      </w:r>
-      <w:proofErr w:type="spellStart"/>
-      <w:r>
-        <w:t>saath</w:t>
-      </w:r>
-      <w:proofErr w:type="spellEnd"/>
-      <w:r>
-        <w:t xml:space="preserve"> </w:t>
-      </w:r>
-      <w:proofErr w:type="spellStart"/>
-      <w:r>
-        <w:t>nahi</w:t>
-      </w:r>
-      <w:proofErr w:type="spellEnd"/>
-      <w:r>
-        <w:t xml:space="preserve"> </w:t>
-      </w:r>
-      <w:proofErr w:type="spellStart"/>
-      <w:r>
-        <w:t>dena</w:t>
-      </w:r>
-      <w:proofErr w:type="spellEnd"/>
-      <w:r>
-        <w:t xml:space="preserve">, construction </w:t>
-      </w:r>
-      <w:proofErr w:type="spellStart"/>
-      <w:r>
-        <w:t>jese-jese</w:t>
-      </w:r>
-      <w:proofErr w:type="spellEnd"/>
-      <w:r>
-        <w:t xml:space="preserve"> </w:t>
-      </w:r>
-      <w:proofErr w:type="spellStart"/>
-      <w:r>
-        <w:t>badhega</w:t>
-      </w:r>
-      <w:proofErr w:type="spellEnd"/>
-      <w:r>
-        <w:t xml:space="preserve"> </w:t>
-      </w:r>
-      <w:proofErr w:type="spellStart"/>
-      <w:r>
-        <w:t>waise-waise</w:t>
-      </w:r>
-      <w:proofErr w:type="spellEnd"/>
-      <w:r>
-        <w:t xml:space="preserve"> </w:t>
-      </w:r>
-      <w:proofErr w:type="spellStart"/>
-      <w:r>
-        <w:t>aapka</w:t>
-      </w:r>
-      <w:proofErr w:type="spellEnd"/>
-      <w:r>
-        <w:t xml:space="preserve"> payment </w:t>
-      </w:r>
-      <w:proofErr w:type="spellStart"/>
-      <w:r>
-        <w:t>hoga</w:t>
-      </w:r>
-      <w:proofErr w:type="spellEnd"/>
-      <w:r>
-        <w:t xml:space="preserve">. Safe aur transparent system </w:t>
-      </w:r>
-      <w:proofErr w:type="spellStart"/>
-      <w:r>
-        <w:t>hai</w:t>
-      </w:r>
-      <w:proofErr w:type="spellEnd"/>
-      <w:r>
-        <w:t xml:space="preserve">, </w:t>
-      </w:r>
-      <w:proofErr w:type="gramStart"/>
-      <w:r>
-        <w:t>specially</w:t>
-      </w:r>
-      <w:proofErr w:type="gramEnd"/>
-      <w:r>
-        <w:t xml:space="preserve"> first-time buyers </w:t>
-      </w:r>
-      <w:proofErr w:type="spellStart"/>
-      <w:r>
-        <w:t>ke</w:t>
-      </w:r>
-      <w:proofErr w:type="spellEnd"/>
-      <w:r>
-        <w:t xml:space="preserve"> </w:t>
-      </w:r>
-      <w:proofErr w:type="spellStart"/>
-      <w:r>
-        <w:t>liye</w:t>
-      </w:r>
-      <w:proofErr w:type="spellEnd"/>
-      <w:r>
-        <w:t xml:space="preserve"> perfect.”</w:t>
+        <w:t>“Sir, Lodha ka project CLP plan pe hai — matlab aapko poora paisa ek saath nahi dena, construction jese-jese badhega waise-waise aapka payment hoga. Safe aur transparent system hai, specially first-time buyers ke liye perfect.”</w:t>
       </w:r>
     </w:p>
     <w:p>
@@ -10060,15 +8783,7 @@
         <w:t xml:space="preserve"> </w:t>
       </w:r>
       <w:r>
-        <w:t xml:space="preserve">You pay the amount in 4 equal </w:t>
-      </w:r>
-      <w:proofErr w:type="spellStart"/>
-      <w:r>
-        <w:t>installments</w:t>
-      </w:r>
-      <w:proofErr w:type="spellEnd"/>
-      <w:r>
-        <w:t xml:space="preserve"> of 25% each — usually tied to major construction stages.</w:t>
+        <w:t>You pay the amount in 4 equal installments of 25% each — usually tied to major construction stages.</w:t>
       </w:r>
     </w:p>
     <w:p>
@@ -10336,63 +9051,7 @@
         <w:t xml:space="preserve">: </w:t>
       </w:r>
       <w:r>
-        <w:t xml:space="preserve">Pimpri, Chinchwad, </w:t>
-      </w:r>
-      <w:proofErr w:type="spellStart"/>
-      <w:r>
-        <w:t>Wakad</w:t>
-      </w:r>
-      <w:proofErr w:type="spellEnd"/>
-      <w:r>
-        <w:t xml:space="preserve">, Hinjewadi </w:t>
-      </w:r>
-      <w:proofErr w:type="spellStart"/>
-      <w:r>
-        <w:t>jaise</w:t>
-      </w:r>
-      <w:proofErr w:type="spellEnd"/>
-      <w:r>
-        <w:t xml:space="preserve"> areas ko manage </w:t>
-      </w:r>
-      <w:proofErr w:type="spellStart"/>
-      <w:r>
-        <w:t>karne</w:t>
-      </w:r>
-      <w:proofErr w:type="spellEnd"/>
-      <w:r>
-        <w:t xml:space="preserve"> </w:t>
-      </w:r>
-      <w:proofErr w:type="spellStart"/>
-      <w:r>
-        <w:t>wali</w:t>
-      </w:r>
-      <w:proofErr w:type="spellEnd"/>
-      <w:r>
-        <w:t xml:space="preserve"> local body </w:t>
-      </w:r>
-      <w:proofErr w:type="spellStart"/>
-      <w:r>
-        <w:t>hai</w:t>
-      </w:r>
-      <w:proofErr w:type="spellEnd"/>
-      <w:r>
-        <w:t xml:space="preserve"> — yeh road, water supply, drainage aur building permission </w:t>
-      </w:r>
-      <w:proofErr w:type="spellStart"/>
-      <w:r>
-        <w:t>deti</w:t>
-      </w:r>
-      <w:proofErr w:type="spellEnd"/>
-      <w:r>
-        <w:t xml:space="preserve"> </w:t>
-      </w:r>
-      <w:proofErr w:type="spellStart"/>
-      <w:r>
-        <w:t>hai</w:t>
-      </w:r>
-      <w:proofErr w:type="spellEnd"/>
-      <w:r>
-        <w:t>.</w:t>
+        <w:t>Pimpri, Chinchwad, Wakad, Hinjewadi jaise areas ko manage karne wali local body hai — yeh road, water supply, drainage aur building permission deti hai.</w:t>
       </w:r>
     </w:p>
     <w:p>
@@ -10414,46 +9073,20 @@
         <w:t>Key Areas:</w:t>
       </w:r>
       <w:r>
-        <w:t xml:space="preserve"> Pimpri, Chinchwad, </w:t>
-      </w:r>
-      <w:proofErr w:type="spellStart"/>
-      <w:r>
-        <w:t>Akurdi</w:t>
-      </w:r>
-      <w:proofErr w:type="spellEnd"/>
+        <w:t xml:space="preserve"> Pimpri, Chinchwad, Akurdi, Nigdi, Ravet, Hinjewadi, Tathawade, Moshi</w:t>
+      </w:r>
       <w:r>
         <w:t xml:space="preserve">, </w:t>
       </w:r>
-      <w:proofErr w:type="spellStart"/>
-      <w:r>
-        <w:t>Nigdi</w:t>
-      </w:r>
-      <w:proofErr w:type="spellEnd"/>
-      <w:r>
-        <w:t xml:space="preserve">, Ravet, Hinjewadi, </w:t>
-      </w:r>
-      <w:proofErr w:type="spellStart"/>
-      <w:r>
-        <w:t>Tathawade</w:t>
-      </w:r>
-      <w:proofErr w:type="spellEnd"/>
-      <w:r>
-        <w:t>, Moshi</w:t>
+      <w:r>
+        <w:t>Sus (Sus Gaon)</w:t>
       </w:r>
       <w:r>
         <w:t xml:space="preserve">, </w:t>
       </w:r>
       <w:r>
-        <w:t>Sus (Sus Gaon)</w:t>
-      </w:r>
-      <w:r>
-        <w:t xml:space="preserve">, </w:t>
-      </w:r>
-      <w:proofErr w:type="spellStart"/>
-      <w:r>
         <w:t>Bhosari</w:t>
       </w:r>
-      <w:proofErr w:type="spellEnd"/>
       <w:r>
         <w:t xml:space="preserve"> </w:t>
       </w:r>
@@ -10574,31 +9207,7 @@
       </w:pPr>
       <w:r>
         <w:tab/>
-        <w:t>The Baner–</w:t>
-      </w:r>
-      <w:proofErr w:type="spellStart"/>
-      <w:r>
-        <w:t>Wakad</w:t>
-      </w:r>
-      <w:proofErr w:type="spellEnd"/>
-      <w:r>
-        <w:t>–Hinjewadi–</w:t>
-      </w:r>
-      <w:proofErr w:type="spellStart"/>
-      <w:r>
-        <w:t>Tathawade</w:t>
-      </w:r>
-      <w:proofErr w:type="spellEnd"/>
-      <w:r>
-        <w:t>–Ravet–</w:t>
-      </w:r>
-      <w:proofErr w:type="spellStart"/>
-      <w:r>
-        <w:t>Kiwale</w:t>
-      </w:r>
-      <w:proofErr w:type="spellEnd"/>
-      <w:r>
-        <w:t xml:space="preserve"> belt falls under PCMC jurisdiction.</w:t>
+        <w:t>The Baner–Wakad–Hinjewadi–Tathawade–Ravet–Kiwale belt falls under PCMC jurisdiction.</w:t>
       </w:r>
     </w:p>
     <w:p>
@@ -10610,39 +9219,7 @@
         <w:ind w:left="360" w:firstLine="360"/>
       </w:pPr>
       <w:r>
-        <w:t xml:space="preserve">This includes </w:t>
-      </w:r>
-      <w:proofErr w:type="spellStart"/>
-      <w:r>
-        <w:t>Tathawade</w:t>
-      </w:r>
-      <w:proofErr w:type="spellEnd"/>
-      <w:r>
-        <w:t xml:space="preserve">, </w:t>
-      </w:r>
-      <w:proofErr w:type="spellStart"/>
-      <w:r>
-        <w:t>Wakad</w:t>
-      </w:r>
-      <w:proofErr w:type="spellEnd"/>
-      <w:r>
-        <w:t xml:space="preserve">, </w:t>
-      </w:r>
-      <w:proofErr w:type="spellStart"/>
-      <w:r>
-        <w:t>Punawale</w:t>
-      </w:r>
-      <w:proofErr w:type="spellEnd"/>
-      <w:r>
-        <w:t xml:space="preserve">, Ravet, and </w:t>
-      </w:r>
-      <w:proofErr w:type="spellStart"/>
-      <w:r>
-        <w:t>Kiwale</w:t>
-      </w:r>
-      <w:proofErr w:type="spellEnd"/>
-      <w:r>
-        <w:t xml:space="preserve"> — all PCMC-governed areas.</w:t>
+        <w:t>This includes Tathawade, Wakad, Punawale, Ravet, and Kiwale — all PCMC-governed areas.</w:t>
       </w:r>
     </w:p>
     <w:p>
@@ -10691,39 +9268,7 @@
         <w:t xml:space="preserve">: </w:t>
       </w:r>
       <w:r>
-        <w:t xml:space="preserve">Pune city </w:t>
-      </w:r>
-      <w:proofErr w:type="spellStart"/>
-      <w:r>
-        <w:t>ke</w:t>
-      </w:r>
-      <w:proofErr w:type="spellEnd"/>
-      <w:r>
-        <w:t xml:space="preserve"> core area </w:t>
-      </w:r>
-      <w:proofErr w:type="spellStart"/>
-      <w:r>
-        <w:t>jaise</w:t>
-      </w:r>
-      <w:proofErr w:type="spellEnd"/>
-      <w:r>
-        <w:t xml:space="preserve"> Kothrud, Baner, Aundh, Koregaon Park, etc. ka development aur maintenance PMC </w:t>
-      </w:r>
-      <w:proofErr w:type="spellStart"/>
-      <w:r>
-        <w:t>karti</w:t>
-      </w:r>
-      <w:proofErr w:type="spellEnd"/>
-      <w:r>
-        <w:t xml:space="preserve"> </w:t>
-      </w:r>
-      <w:proofErr w:type="spellStart"/>
-      <w:r>
-        <w:t>hai</w:t>
-      </w:r>
-      <w:proofErr w:type="spellEnd"/>
-      <w:r>
-        <w:t>.</w:t>
+        <w:t>Pune city ke core area jaise Kothrud, Baner, Aundh, Koregaon Park, etc. ka development aur maintenance PMC karti hai.</w:t>
       </w:r>
     </w:p>
     <w:p>
@@ -10817,67 +9362,25 @@
         <w:t> Kothrud,</w:t>
       </w:r>
       <w:r>
+        <w:t xml:space="preserve"> Balewadi, Baner</w:t>
+      </w:r>
+      <w:r>
+        <w:t>.</w:t>
+      </w:r>
+      <w:r>
+        <w:t xml:space="preserve"> Karve Nagar, Warje, Bavdhan,</w:t>
+      </w:r>
+      <w:r>
         <w:t xml:space="preserve"> </w:t>
       </w:r>
-      <w:proofErr w:type="spellStart"/>
-      <w:r>
-        <w:t>Balewadi</w:t>
-      </w:r>
-      <w:proofErr w:type="spellEnd"/>
-      <w:r>
-        <w:t>, Baner</w:t>
-      </w:r>
-      <w:r>
-        <w:t>.</w:t>
-      </w:r>
-      <w:r>
-        <w:t xml:space="preserve"> Karve Nagar, </w:t>
-      </w:r>
-      <w:proofErr w:type="spellStart"/>
-      <w:r>
-        <w:t>Warje</w:t>
-      </w:r>
-      <w:proofErr w:type="spellEnd"/>
-      <w:r>
-        <w:t xml:space="preserve">, </w:t>
-      </w:r>
-      <w:proofErr w:type="spellStart"/>
-      <w:r>
-        <w:t>Bavdhan</w:t>
-      </w:r>
-      <w:proofErr w:type="spellEnd"/>
+      <w:r>
+        <w:t>Bhugaon</w:t>
+      </w:r>
       <w:r>
         <w:t>,</w:t>
       </w:r>
       <w:r>
-        <w:t xml:space="preserve"> </w:t>
-      </w:r>
-      <w:proofErr w:type="spellStart"/>
-      <w:r>
-        <w:t>Bhugaon</w:t>
-      </w:r>
-      <w:proofErr w:type="spellEnd"/>
-      <w:r>
-        <w:t>,</w:t>
-      </w:r>
-      <w:r>
-        <w:t xml:space="preserve"> Deccan (Shivajinagar), </w:t>
-      </w:r>
-      <w:proofErr w:type="spellStart"/>
-      <w:r>
-        <w:t>Erandwane</w:t>
-      </w:r>
-      <w:proofErr w:type="spellEnd"/>
-      <w:r>
-        <w:t xml:space="preserve">, Gokhale Nagar, Model Colony, </w:t>
-      </w:r>
-      <w:proofErr w:type="spellStart"/>
-      <w:r>
-        <w:t>Sinhagad</w:t>
-      </w:r>
-      <w:proofErr w:type="spellEnd"/>
-      <w:r>
-        <w:t xml:space="preserve"> Road</w:t>
+        <w:t> Deccan (Shivajinagar), Erandwane, Gokhale Nagar, Model Colony, Sinhagad Road</w:t>
       </w:r>
       <w:r>
         <w:t xml:space="preserve">, </w:t>
@@ -10928,23 +9431,7 @@
         <w:t>Pune East:</w:t>
       </w:r>
       <w:r>
-        <w:t xml:space="preserve"> Viman Nagar, </w:t>
-      </w:r>
-      <w:proofErr w:type="spellStart"/>
-      <w:r>
-        <w:t>Kharadi</w:t>
-      </w:r>
-      <w:proofErr w:type="spellEnd"/>
-      <w:r>
-        <w:t xml:space="preserve">, </w:t>
-      </w:r>
-      <w:proofErr w:type="spellStart"/>
-      <w:r>
-        <w:t>Wagholi</w:t>
-      </w:r>
-      <w:proofErr w:type="spellEnd"/>
-      <w:r>
-        <w:t xml:space="preserve"> (partly), Nagar Road.</w:t>
+        <w:t> Viman Nagar, Kharadi, Wagholi (partly), Nagar Road.</w:t>
       </w:r>
     </w:p>
     <w:p>
@@ -10963,23 +9450,7 @@
         <w:t>Pune South:</w:t>
       </w:r>
       <w:r>
-        <w:t xml:space="preserve"> Parvati, Dhole Patil Road, Satara Road, </w:t>
-      </w:r>
-      <w:proofErr w:type="spellStart"/>
-      <w:r>
-        <w:t>Bibwewadi</w:t>
-      </w:r>
-      <w:proofErr w:type="spellEnd"/>
-      <w:r>
-        <w:t xml:space="preserve">, </w:t>
-      </w:r>
-      <w:proofErr w:type="spellStart"/>
-      <w:r>
-        <w:t>Wanowrie</w:t>
-      </w:r>
-      <w:proofErr w:type="spellEnd"/>
-      <w:r>
-        <w:t>.</w:t>
+        <w:t> Parvati, Dhole Patil Road, Satara Road, Bibwewadi, Wanowrie.</w:t>
       </w:r>
     </w:p>
     <w:p>
@@ -10998,15 +9469,7 @@
         <w:t>Pune South-East:</w:t>
       </w:r>
       <w:r>
-        <w:t xml:space="preserve"> Hadapsar, </w:t>
-      </w:r>
-      <w:proofErr w:type="spellStart"/>
-      <w:r>
-        <w:t>Mundhwa</w:t>
-      </w:r>
-      <w:proofErr w:type="spellEnd"/>
-      <w:r>
-        <w:t>.</w:t>
+        <w:t> Hadapsar, Mundhwa.</w:t>
       </w:r>
     </w:p>
     <w:p>
@@ -11083,78 +9546,28 @@
         <w:t xml:space="preserve">: </w:t>
       </w:r>
       <w:r>
-        <w:t xml:space="preserve">Yeh authority industrial areas ko manage </w:t>
-      </w:r>
-      <w:proofErr w:type="spellStart"/>
-      <w:r>
-        <w:t>karti</w:t>
-      </w:r>
-      <w:proofErr w:type="spellEnd"/>
+        <w:t xml:space="preserve">Yeh authority industrial areas ko manage karti hai jaise Hinjewadi Phase 1–3, Talawade, </w:t>
+      </w:r>
+      <w:r>
+        <w:t>Bhosari</w:t>
+      </w:r>
+      <w:r>
+        <w:t>,</w:t>
+      </w:r>
       <w:r>
         <w:t xml:space="preserve"> </w:t>
       </w:r>
-      <w:proofErr w:type="spellStart"/>
-      <w:r>
-        <w:t>hai</w:t>
-      </w:r>
-      <w:proofErr w:type="spellEnd"/>
+      <w:r>
+        <w:t xml:space="preserve">Chakan, </w:t>
+      </w:r>
+      <w:r>
+        <w:t>Pimpri-Chinchwad Industrial Area</w:t>
+      </w:r>
       <w:r>
         <w:t xml:space="preserve"> </w:t>
       </w:r>
-      <w:proofErr w:type="spellStart"/>
-      <w:r>
-        <w:t>jaise</w:t>
-      </w:r>
-      <w:proofErr w:type="spellEnd"/>
-      <w:r>
-        <w:t xml:space="preserve"> Hinjewadi Phase 1–3, </w:t>
-      </w:r>
-      <w:proofErr w:type="spellStart"/>
-      <w:r>
-        <w:t>Talawade</w:t>
-      </w:r>
-      <w:proofErr w:type="spellEnd"/>
-      <w:r>
-        <w:t xml:space="preserve">, </w:t>
-      </w:r>
-      <w:proofErr w:type="spellStart"/>
-      <w:r>
-        <w:t>Bhosari</w:t>
-      </w:r>
-      <w:proofErr w:type="spellEnd"/>
-      <w:r>
-        <w:t>,</w:t>
-      </w:r>
-      <w:r>
-        <w:t xml:space="preserve"> </w:t>
-      </w:r>
-      <w:r>
-        <w:t xml:space="preserve">Chakan, </w:t>
-      </w:r>
-      <w:r>
-        <w:t>Pimpri-Chinchwad Industrial Area</w:t>
-      </w:r>
-      <w:r>
-        <w:t xml:space="preserve"> </w:t>
-      </w:r>
-      <w:r>
-        <w:t xml:space="preserve">— mainly IT parks aur factories </w:t>
-      </w:r>
-      <w:proofErr w:type="spellStart"/>
-      <w:r>
-        <w:t>ke</w:t>
-      </w:r>
-      <w:proofErr w:type="spellEnd"/>
-      <w:r>
-        <w:t xml:space="preserve"> </w:t>
-      </w:r>
-      <w:proofErr w:type="spellStart"/>
-      <w:r>
-        <w:t>liye</w:t>
-      </w:r>
-      <w:proofErr w:type="spellEnd"/>
-      <w:r>
-        <w:t>.</w:t>
+      <w:r>
+        <w:t>— mainly IT parks aur factories ke liye.</w:t>
       </w:r>
     </w:p>
     <w:p>
@@ -11265,86 +9678,28 @@
         <w:t xml:space="preserve">: </w:t>
       </w:r>
       <w:r>
-        <w:t xml:space="preserve">Yeh Pune </w:t>
-      </w:r>
-      <w:proofErr w:type="spellStart"/>
-      <w:r>
-        <w:t>ke</w:t>
-      </w:r>
-      <w:proofErr w:type="spellEnd"/>
-      <w:r>
-        <w:t xml:space="preserve"> outer areas </w:t>
-      </w:r>
-      <w:proofErr w:type="spellStart"/>
-      <w:r>
-        <w:t>jaise</w:t>
-      </w:r>
-      <w:proofErr w:type="spellEnd"/>
-      <w:r>
-        <w:t xml:space="preserve"> Hinjewadi Phase </w:t>
+        <w:t xml:space="preserve">Yeh Pune ke outer areas jaise Hinjewadi Phase </w:t>
       </w:r>
       <w:r>
         <w:t>2&amp;</w:t>
       </w:r>
       <w:r>
-        <w:t xml:space="preserve">3, </w:t>
-      </w:r>
-      <w:proofErr w:type="spellStart"/>
-      <w:r>
-        <w:t>Mahalunge</w:t>
-      </w:r>
-      <w:proofErr w:type="spellEnd"/>
-      <w:r>
-        <w:t xml:space="preserve">, </w:t>
-      </w:r>
-      <w:proofErr w:type="spellStart"/>
-      <w:r>
-        <w:t>Punawale</w:t>
-      </w:r>
-      <w:proofErr w:type="spellEnd"/>
-      <w:r>
-        <w:t>,</w:t>
+        <w:t>3, Mahalunge, Punawale,</w:t>
       </w:r>
       <w:r>
         <w:t xml:space="preserve"> </w:t>
       </w:r>
-      <w:proofErr w:type="spellStart"/>
       <w:r>
         <w:t>G</w:t>
       </w:r>
       <w:r>
         <w:t>ahunje</w:t>
       </w:r>
-      <w:proofErr w:type="spellEnd"/>
       <w:r>
         <w:t>, Maan</w:t>
       </w:r>
       <w:r>
-        <w:t xml:space="preserve"> etc. </w:t>
-      </w:r>
-      <w:proofErr w:type="spellStart"/>
-      <w:r>
-        <w:t>ke</w:t>
-      </w:r>
-      <w:proofErr w:type="spellEnd"/>
-      <w:r>
-        <w:t xml:space="preserve"> planning aur future metro projects manage </w:t>
-      </w:r>
-      <w:proofErr w:type="spellStart"/>
-      <w:r>
-        <w:t>karta</w:t>
-      </w:r>
-      <w:proofErr w:type="spellEnd"/>
-      <w:r>
-        <w:t xml:space="preserve"> </w:t>
-      </w:r>
-      <w:proofErr w:type="spellStart"/>
-      <w:r>
-        <w:t>hai</w:t>
-      </w:r>
-      <w:proofErr w:type="spellEnd"/>
-      <w:r>
-        <w:t>.</w:t>
+        <w:t xml:space="preserve"> etc. ke planning aur future metro projects manage karta hai.</w:t>
       </w:r>
     </w:p>
     <w:p>
@@ -11985,31 +10340,7 @@
         <w:t xml:space="preserve">: </w:t>
       </w:r>
       <w:r>
-        <w:t xml:space="preserve">Yeh department city ka master plan aur land zoning </w:t>
-      </w:r>
-      <w:proofErr w:type="gramStart"/>
-      <w:r>
-        <w:t>decide</w:t>
-      </w:r>
-      <w:proofErr w:type="gramEnd"/>
-      <w:r>
-        <w:t xml:space="preserve"> </w:t>
-      </w:r>
-      <w:proofErr w:type="spellStart"/>
-      <w:r>
-        <w:t>karta</w:t>
-      </w:r>
-      <w:proofErr w:type="spellEnd"/>
-      <w:r>
-        <w:t xml:space="preserve"> </w:t>
-      </w:r>
-      <w:proofErr w:type="spellStart"/>
-      <w:r>
-        <w:t>hai</w:t>
-      </w:r>
-      <w:proofErr w:type="spellEnd"/>
-      <w:r>
-        <w:t xml:space="preserve"> — kaha residential, kaha commercial.</w:t>
+        <w:t>Yeh department city ka master plan aur land zoning decide karta hai — kaha residential, kaha commercial.</w:t>
       </w:r>
     </w:p>
     <w:p>
@@ -12111,109 +10442,309 @@
         <w:t xml:space="preserve">: </w:t>
       </w:r>
       <w:r>
-        <w:t xml:space="preserve">SRA un logon </w:t>
-      </w:r>
-      <w:proofErr w:type="spellStart"/>
-      <w:r>
-        <w:t>ke</w:t>
-      </w:r>
-      <w:proofErr w:type="spellEnd"/>
-      <w:r>
+        <w:t>SRA un logon ke liye kaam karta hai jo slum areas mein rehte hain — redevelopment ke ba</w:t>
+      </w:r>
+      <w:r>
+        <w:t>a</w:t>
+      </w:r>
+      <w:r>
+        <w:t>d unhe naye flats milte hain.</w:t>
+      </w:r>
+    </w:p>
+    <w:p>
+      <w:pPr>
+        <w:pStyle w:val="NoSpacing"/>
+        <w:ind w:left="360"/>
+      </w:pPr>
+      <w:r>
+        <w:rPr>
+          <w:b/>
+          <w:bCs/>
+        </w:rPr>
+        <w:t>Definition:</w:t>
+      </w:r>
+      <w:r>
+        <w:rPr>
+          <w:b/>
+          <w:bCs/>
+        </w:rPr>
         <w:t xml:space="preserve"> </w:t>
       </w:r>
-      <w:proofErr w:type="spellStart"/>
-      <w:r>
-        <w:t>liye</w:t>
-      </w:r>
-      <w:proofErr w:type="spellEnd"/>
-      <w:r>
+      <w:r>
+        <w:t>SRA handles slum redevelopment and provides permanent housing to eligible residents.</w:t>
+      </w:r>
+    </w:p>
+    <w:p>
+      <w:pPr>
+        <w:pStyle w:val="NoSpacing"/>
+        <w:ind w:left="360"/>
+      </w:pPr>
+      <w:r>
+        <w:rPr>
+          <w:b/>
+          <w:bCs/>
+        </w:rPr>
+        <w:t>Sales Pitch:</w:t>
+      </w:r>
+      <w:r>
+        <w:rPr>
+          <w:b/>
+          <w:bCs/>
+        </w:rPr>
         <w:t xml:space="preserve"> </w:t>
       </w:r>
-      <w:proofErr w:type="spellStart"/>
-      <w:r>
-        <w:t>kaam</w:t>
-      </w:r>
-      <w:proofErr w:type="spellEnd"/>
-      <w:r>
+      <w:r>
+        <w:t>“Sir, this area is under SRA redevelopment — major appreciation expected once completed.”</w:t>
+      </w:r>
+    </w:p>
+    <w:p>
+      <w:pPr>
+        <w:pStyle w:val="NoSpacing"/>
+        <w:ind w:left="360"/>
+      </w:pPr>
+    </w:p>
+    <w:p>
+      <w:pPr>
+        <w:pStyle w:val="NoSpacing"/>
+        <w:ind w:left="360"/>
+        <w:rPr>
+          <w:b/>
+          <w:bCs/>
+        </w:rPr>
+      </w:pPr>
+    </w:p>
+    <w:p>
+      <w:pPr>
+        <w:pStyle w:val="NoSpacing"/>
+        <w:ind w:left="360"/>
+      </w:pPr>
+      <w:r>
+        <w:rPr>
+          <w:b/>
+          <w:bCs/>
+        </w:rPr>
         <w:t xml:space="preserve"> </w:t>
       </w:r>
-      <w:proofErr w:type="spellStart"/>
-      <w:r>
-        <w:t>karta</w:t>
-      </w:r>
-      <w:proofErr w:type="spellEnd"/>
-      <w:r>
+      <w:r>
+        <w:rPr>
+          <w:b/>
+          <w:bCs/>
+        </w:rPr>
+        <w:t>7</w:t>
+      </w:r>
+      <w:r>
+        <w:rPr>
+          <w:b/>
+          <w:bCs/>
+        </w:rPr>
+        <w:t>. MPCB (Maharashtra Pollution Control Board)</w:t>
+      </w:r>
+      <w:r>
+        <w:rPr>
+          <w:b/>
+          <w:bCs/>
+        </w:rPr>
+        <w:t xml:space="preserve">: </w:t>
+      </w:r>
+      <w:r>
+        <w:t>Yeh pollution, waste management aur environment clearance checks karta hai before project approval.</w:t>
+      </w:r>
+    </w:p>
+    <w:p>
+      <w:pPr>
+        <w:pStyle w:val="NoSpacing"/>
+        <w:ind w:left="360"/>
+      </w:pPr>
+      <w:r>
+        <w:rPr>
+          <w:b/>
+          <w:bCs/>
+        </w:rPr>
+        <w:t>Definition:</w:t>
+      </w:r>
+      <w:r>
+        <w:rPr>
+          <w:b/>
+          <w:bCs/>
+        </w:rPr>
         <w:t xml:space="preserve"> </w:t>
       </w:r>
-      <w:proofErr w:type="spellStart"/>
-      <w:r>
-        <w:t>hai</w:t>
-      </w:r>
-      <w:proofErr w:type="spellEnd"/>
-      <w:r>
-        <w:t xml:space="preserve"> jo slum areas </w:t>
-      </w:r>
-      <w:proofErr w:type="spellStart"/>
-      <w:r>
-        <w:t>mein</w:t>
-      </w:r>
-      <w:proofErr w:type="spellEnd"/>
-      <w:r>
+      <w:r>
+        <w:t>MPCB monitors pollution and issues environmental clearances for projects.</w:t>
+      </w:r>
+    </w:p>
+    <w:p>
+      <w:pPr>
+        <w:pStyle w:val="NoSpacing"/>
+        <w:ind w:left="360"/>
+      </w:pPr>
+      <w:r>
+        <w:rPr>
+          <w:b/>
+          <w:bCs/>
+        </w:rPr>
+        <w:t>Sales Pitch:</w:t>
+      </w:r>
+      <w:r>
+        <w:rPr>
+          <w:b/>
+          <w:bCs/>
+        </w:rPr>
         <w:t xml:space="preserve"> </w:t>
       </w:r>
-      <w:proofErr w:type="spellStart"/>
-      <w:r>
-        <w:t>rehte</w:t>
-      </w:r>
-      <w:proofErr w:type="spellEnd"/>
-      <w:r>
-        <w:t xml:space="preserve"> hain — redevelopment </w:t>
-      </w:r>
-      <w:proofErr w:type="spellStart"/>
-      <w:r>
-        <w:t>ke</w:t>
-      </w:r>
-      <w:proofErr w:type="spellEnd"/>
-      <w:r>
+      <w:r>
+        <w:t>“Sir, MPCB-approved projects mean cleaner surroundings and better air quality — ideal for families.”</w:t>
+      </w:r>
+    </w:p>
+    <w:p>
+      <w:pPr>
+        <w:pStyle w:val="NoSpacing"/>
+        <w:ind w:left="360"/>
+        <w:rPr>
+          <w:b/>
+          <w:bCs/>
+        </w:rPr>
+      </w:pPr>
+    </w:p>
+    <w:p>
+      <w:pPr>
+        <w:pStyle w:val="NoSpacing"/>
+        <w:ind w:left="360"/>
+        <w:rPr>
+          <w:b/>
+          <w:bCs/>
+        </w:rPr>
+      </w:pPr>
+    </w:p>
+    <w:p>
+      <w:pPr>
+        <w:pStyle w:val="NoSpacing"/>
+        <w:ind w:left="360"/>
+      </w:pPr>
+      <w:r>
+        <w:rPr>
+          <w:b/>
+          <w:bCs/>
+        </w:rPr>
         <w:t xml:space="preserve"> </w:t>
       </w:r>
-      <w:proofErr w:type="spellStart"/>
-      <w:r>
-        <w:t>ba</w:t>
-      </w:r>
-      <w:r>
-        <w:t>a</w:t>
-      </w:r>
-      <w:r>
-        <w:t>d</w:t>
-      </w:r>
-      <w:proofErr w:type="spellEnd"/>
-      <w:r>
+      <w:r>
+        <w:rPr>
+          <w:b/>
+          <w:bCs/>
+        </w:rPr>
+        <w:t>8</w:t>
+      </w:r>
+      <w:r>
+        <w:rPr>
+          <w:b/>
+          <w:bCs/>
+        </w:rPr>
+        <w:t>. Collector Office (Revenue Department)</w:t>
+      </w:r>
+      <w:r>
+        <w:rPr>
+          <w:b/>
+          <w:bCs/>
+        </w:rPr>
+        <w:t xml:space="preserve">: </w:t>
+      </w:r>
+      <w:r>
+        <w:t>Yeh land records, ownership aur NA (Non-Agriculture) conversion handle karta hai.</w:t>
+      </w:r>
+    </w:p>
+    <w:p>
+      <w:pPr>
+        <w:pStyle w:val="NoSpacing"/>
+        <w:ind w:left="360"/>
+      </w:pPr>
+      <w:r>
+        <w:rPr>
+          <w:b/>
+          <w:bCs/>
+        </w:rPr>
+        <w:t>Definition:</w:t>
+      </w:r>
+      <w:r>
+        <w:rPr>
+          <w:b/>
+          <w:bCs/>
+        </w:rPr>
         <w:t xml:space="preserve"> </w:t>
       </w:r>
-      <w:proofErr w:type="spellStart"/>
-      <w:r>
-        <w:t>unhe</w:t>
-      </w:r>
-      <w:proofErr w:type="spellEnd"/>
-      <w:r>
+      <w:r>
+        <w:t>Handles land titles, permissions, and conversions from agricultural to residential.</w:t>
+      </w:r>
+    </w:p>
+    <w:p>
+      <w:pPr>
+        <w:pStyle w:val="NoSpacing"/>
+        <w:ind w:left="360"/>
+      </w:pPr>
+      <w:r>
+        <w:rPr>
+          <w:b/>
+          <w:bCs/>
+        </w:rPr>
+        <w:t>Sales Pitch:</w:t>
+      </w:r>
+      <w:r>
+        <w:rPr>
+          <w:b/>
+          <w:bCs/>
+        </w:rPr>
         <w:t xml:space="preserve"> </w:t>
       </w:r>
-      <w:proofErr w:type="spellStart"/>
-      <w:r>
-        <w:t>naye</w:t>
-      </w:r>
-      <w:proofErr w:type="spellEnd"/>
-      <w:r>
-        <w:t xml:space="preserve"> flats </w:t>
-      </w:r>
-      <w:proofErr w:type="spellStart"/>
-      <w:r>
-        <w:t>milte</w:t>
-      </w:r>
-      <w:proofErr w:type="spellEnd"/>
-      <w:r>
-        <w:t xml:space="preserve"> hain.</w:t>
+      <w:r>
+        <w:t>“Sir, this land is collector-approved NA — 100% legal and safe investment.”</w:t>
+      </w:r>
+    </w:p>
+    <w:p>
+      <w:pPr>
+        <w:pStyle w:val="NoSpacing"/>
+        <w:rPr>
+          <w:b/>
+          <w:bCs/>
+        </w:rPr>
+      </w:pPr>
+    </w:p>
+    <w:p>
+      <w:pPr>
+        <w:pStyle w:val="NoSpacing"/>
+        <w:rPr>
+          <w:b/>
+          <w:bCs/>
+        </w:rPr>
+      </w:pPr>
+    </w:p>
+    <w:p>
+      <w:pPr>
+        <w:pStyle w:val="NoSpacing"/>
+        <w:ind w:left="360"/>
+      </w:pPr>
+      <w:r>
+        <w:rPr>
+          <w:b/>
+          <w:bCs/>
+        </w:rPr>
+        <w:t>9</w:t>
+      </w:r>
+      <w:r>
+        <w:rPr>
+          <w:b/>
+          <w:bCs/>
+        </w:rPr>
+        <w:t>. PWD (Public Works Department)</w:t>
+      </w:r>
+      <w:r>
+        <w:rPr>
+          <w:b/>
+          <w:bCs/>
+        </w:rPr>
+        <w:t xml:space="preserve">: </w:t>
+      </w:r>
+      <w:r>
+        <w:t>PWD roads, bridges aur government buildings banata aur maintain karta hai.</w:t>
       </w:r>
     </w:p>
     <w:p>
@@ -12236,13 +10767,17 @@
         <w:t xml:space="preserve"> </w:t>
       </w:r>
       <w:r>
-        <w:t>SRA handles slum redevelopment and provides permanent housing to eligible residents.</w:t>
-      </w:r>
-    </w:p>
-    <w:p>
-      <w:pPr>
-        <w:pStyle w:val="NoSpacing"/>
-        <w:ind w:left="360"/>
+        <w:t>PWD constructs and maintains public infrastructure like roads, bridges, and government buildings.</w:t>
+      </w:r>
+    </w:p>
+    <w:p>
+      <w:pPr>
+        <w:pStyle w:val="NoSpacing"/>
+        <w:ind w:left="360"/>
+        <w:rPr>
+          <w:b/>
+          <w:bCs/>
+        </w:rPr>
       </w:pPr>
       <w:r>
         <w:rPr>
@@ -12259,30 +10794,94 @@
         <w:t xml:space="preserve"> </w:t>
       </w:r>
       <w:r>
-        <w:t>“Sir, this area is under SRA redevelopment — major appreciation expected once completed.”</w:t>
-      </w:r>
-    </w:p>
-    <w:p>
-      <w:pPr>
-        <w:pStyle w:val="NoSpacing"/>
-        <w:ind w:left="360"/>
-      </w:pPr>
-    </w:p>
-    <w:p>
-      <w:pPr>
-        <w:pStyle w:val="NoSpacing"/>
-        <w:ind w:left="360"/>
-        <w:rPr>
-          <w:b/>
-          <w:bCs/>
-        </w:rPr>
-      </w:pPr>
-    </w:p>
-    <w:p>
-      <w:pPr>
-        <w:pStyle w:val="NoSpacing"/>
-        <w:ind w:left="360"/>
-      </w:pPr>
+        <w:t>“Sir, this property is near PWD-developed roads — smooth connectivity and better appreciation guaranteed.”</w:t>
+      </w:r>
+    </w:p>
+    <w:p>
+      <w:pPr>
+        <w:pStyle w:val="NoSpacing"/>
+        <w:ind w:left="360"/>
+        <w:rPr>
+          <w:b/>
+          <w:bCs/>
+        </w:rPr>
+      </w:pPr>
+    </w:p>
+    <w:p>
+      <w:pPr>
+        <w:pStyle w:val="NoSpacing"/>
+        <w:ind w:left="360"/>
+        <w:rPr>
+          <w:b/>
+          <w:bCs/>
+        </w:rPr>
+      </w:pPr>
+    </w:p>
+    <w:p>
+      <w:pPr>
+        <w:pStyle w:val="NoSpacing"/>
+        <w:ind w:left="360"/>
+      </w:pPr>
+      <w:r>
+        <w:rPr>
+          <w:b/>
+          <w:bCs/>
+        </w:rPr>
+        <w:t>1</w:t>
+      </w:r>
+      <w:r>
+        <w:rPr>
+          <w:b/>
+          <w:bCs/>
+        </w:rPr>
+        <w:t>0</w:t>
+      </w:r>
+      <w:r>
+        <w:rPr>
+          <w:b/>
+          <w:bCs/>
+        </w:rPr>
+        <w:t>. Forest Department</w:t>
+      </w:r>
+      <w:r>
+        <w:rPr>
+          <w:b/>
+          <w:bCs/>
+        </w:rPr>
+        <w:t xml:space="preserve">: </w:t>
+      </w:r>
+      <w:r>
+        <w:t>Yeh area ke green zones aur forest land ko protect karta hai.</w:t>
+      </w:r>
+    </w:p>
+    <w:p>
+      <w:pPr>
+        <w:pStyle w:val="NoSpacing"/>
+        <w:ind w:left="360"/>
+      </w:pPr>
+      <w:r>
+        <w:rPr>
+          <w:b/>
+          <w:bCs/>
+        </w:rPr>
+        <w:t>Definition:</w:t>
+      </w:r>
+      <w:r>
+        <w:t xml:space="preserve"> Manages forest land, green belts, and environmental protection regulations.</w:t>
+      </w:r>
+    </w:p>
+    <w:p>
+      <w:pPr>
+        <w:pStyle w:val="NoSpacing"/>
+        <w:ind w:left="360"/>
+      </w:pPr>
+      <w:r>
+        <w:rPr>
+          <w:b/>
+          <w:bCs/>
+        </w:rPr>
+        <w:t>Sales Pitch:</w:t>
+      </w:r>
       <w:r>
         <w:rPr>
           <w:b/>
@@ -12291,18 +10890,54 @@
         <w:t xml:space="preserve"> </w:t>
       </w:r>
       <w:r>
-        <w:rPr>
-          <w:b/>
-          <w:bCs/>
-        </w:rPr>
-        <w:t>7</w:t>
-      </w:r>
-      <w:r>
-        <w:rPr>
-          <w:b/>
-          <w:bCs/>
-        </w:rPr>
-        <w:t>. MPCB (Maharashtra Pollution Control Board)</w:t>
+        <w:t>“Sir, being near a forest zone ensures greenery, fresh air, and peaceful surroundings for your family.”</w:t>
+      </w:r>
+    </w:p>
+    <w:p>
+      <w:pPr>
+        <w:pStyle w:val="NoSpacing"/>
+        <w:ind w:left="360"/>
+        <w:rPr>
+          <w:b/>
+          <w:bCs/>
+        </w:rPr>
+      </w:pPr>
+    </w:p>
+    <w:p>
+      <w:pPr>
+        <w:pStyle w:val="NoSpacing"/>
+        <w:ind w:left="360"/>
+        <w:rPr>
+          <w:b/>
+          <w:bCs/>
+        </w:rPr>
+      </w:pPr>
+    </w:p>
+    <w:p>
+      <w:pPr>
+        <w:pStyle w:val="NoSpacing"/>
+        <w:ind w:left="360"/>
+      </w:pPr>
+      <w:r>
+        <w:rPr>
+          <w:b/>
+          <w:bCs/>
+        </w:rPr>
+        <w:t>1</w:t>
+      </w:r>
+      <w:r>
+        <w:rPr>
+          <w:b/>
+          <w:bCs/>
+        </w:rPr>
+        <w:t>1</w:t>
+      </w:r>
+      <w:r>
+        <w:rPr>
+          <w:b/>
+          <w:bCs/>
+        </w:rPr>
+        <w:t>. Collector Office, Pune</w:t>
       </w:r>
       <w:r>
         <w:rPr>
@@ -12312,23 +10947,110 @@
         <w:t xml:space="preserve">: </w:t>
       </w:r>
       <w:r>
-        <w:t xml:space="preserve">Yeh pollution, waste management aur environment clearance checks </w:t>
-      </w:r>
-      <w:proofErr w:type="spellStart"/>
-      <w:r>
-        <w:t>karta</w:t>
-      </w:r>
-      <w:proofErr w:type="spellEnd"/>
-      <w:r>
+        <w:t>Land ownership aur legal verification ke liye collector office responsible hai.</w:t>
+      </w:r>
+    </w:p>
+    <w:p>
+      <w:pPr>
+        <w:pStyle w:val="NoSpacing"/>
+        <w:ind w:left="360"/>
+      </w:pPr>
+      <w:r>
+        <w:rPr>
+          <w:b/>
+          <w:bCs/>
+        </w:rPr>
+        <w:t>Definition:</w:t>
+      </w:r>
+      <w:r>
+        <w:rPr>
+          <w:b/>
+          <w:bCs/>
+        </w:rPr>
         <w:t xml:space="preserve"> </w:t>
       </w:r>
-      <w:proofErr w:type="spellStart"/>
-      <w:r>
-        <w:t>hai</w:t>
-      </w:r>
-      <w:proofErr w:type="spellEnd"/>
-      <w:r>
-        <w:t xml:space="preserve"> before project approval.</w:t>
+      <w:r>
+        <w:t>Oversees land records, title verification, and government approvals.</w:t>
+      </w:r>
+    </w:p>
+    <w:p>
+      <w:pPr>
+        <w:pStyle w:val="NoSpacing"/>
+        <w:ind w:left="360"/>
+      </w:pPr>
+      <w:r>
+        <w:rPr>
+          <w:b/>
+          <w:bCs/>
+        </w:rPr>
+        <w:t>Sales Pitch:</w:t>
+      </w:r>
+      <w:r>
+        <w:rPr>
+          <w:b/>
+          <w:bCs/>
+        </w:rPr>
+        <w:t xml:space="preserve"> </w:t>
+      </w:r>
+      <w:r>
+        <w:t>“Sir, this property is verified by the Pune Collector Office — fully legal and safe for investment.”</w:t>
+      </w:r>
+    </w:p>
+    <w:p>
+      <w:pPr>
+        <w:pStyle w:val="NoSpacing"/>
+        <w:ind w:left="360"/>
+        <w:rPr>
+          <w:b/>
+          <w:bCs/>
+        </w:rPr>
+      </w:pPr>
+    </w:p>
+    <w:p>
+      <w:pPr>
+        <w:pStyle w:val="NoSpacing"/>
+        <w:ind w:left="360"/>
+        <w:rPr>
+          <w:b/>
+          <w:bCs/>
+        </w:rPr>
+      </w:pPr>
+    </w:p>
+    <w:p>
+      <w:pPr>
+        <w:pStyle w:val="NoSpacing"/>
+        <w:ind w:left="360"/>
+      </w:pPr>
+      <w:r>
+        <w:rPr>
+          <w:b/>
+          <w:bCs/>
+        </w:rPr>
+        <w:t>1</w:t>
+      </w:r>
+      <w:r>
+        <w:rPr>
+          <w:b/>
+          <w:bCs/>
+        </w:rPr>
+        <w:t>2</w:t>
+      </w:r>
+      <w:r>
+        <w:rPr>
+          <w:b/>
+          <w:bCs/>
+        </w:rPr>
+        <w:t>. Sub-Registrar Offices</w:t>
+      </w:r>
+      <w:r>
+        <w:rPr>
+          <w:b/>
+          <w:bCs/>
+        </w:rPr>
+        <w:t xml:space="preserve">: </w:t>
+      </w:r>
+      <w:r>
+        <w:t>Yahan property registration aur sale deed ka kaam hota hai.</w:t>
       </w:r>
     </w:p>
     <w:p>
@@ -12351,7 +11073,7 @@
         <w:t xml:space="preserve"> </w:t>
       </w:r>
       <w:r>
-        <w:t>MPCB monitors pollution and issues environmental clearances for projects.</w:t>
+        <w:t>Handles property registration, sale deed execution, and legal transfer of ownership.</w:t>
       </w:r>
     </w:p>
     <w:p>
@@ -12374,34 +11096,78 @@
         <w:t xml:space="preserve"> </w:t>
       </w:r>
       <w:r>
-        <w:t>“Sir, MPCB-approved projects mean cleaner surroundings and better air quality — ideal for families.”</w:t>
-      </w:r>
-    </w:p>
-    <w:p>
-      <w:pPr>
-        <w:pStyle w:val="NoSpacing"/>
-        <w:ind w:left="360"/>
-        <w:rPr>
-          <w:b/>
-          <w:bCs/>
-        </w:rPr>
-      </w:pPr>
-    </w:p>
-    <w:p>
-      <w:pPr>
-        <w:pStyle w:val="NoSpacing"/>
-        <w:ind w:left="360"/>
-        <w:rPr>
-          <w:b/>
-          <w:bCs/>
-        </w:rPr>
-      </w:pPr>
-    </w:p>
-    <w:p>
-      <w:pPr>
-        <w:pStyle w:val="NoSpacing"/>
-        <w:ind w:left="360"/>
-      </w:pPr>
+        <w:t>“Sir, your property will be registered at the Sub-Registrar Office, ensuring clear legal ownership.”</w:t>
+      </w:r>
+    </w:p>
+    <w:p>
+      <w:pPr>
+        <w:pStyle w:val="NoSpacing"/>
+        <w:ind w:left="360"/>
+        <w:rPr>
+          <w:b/>
+          <w:bCs/>
+        </w:rPr>
+      </w:pPr>
+    </w:p>
+    <w:p>
+      <w:pPr>
+        <w:pStyle w:val="NoSpacing"/>
+        <w:ind w:left="360"/>
+        <w:rPr>
+          <w:b/>
+          <w:bCs/>
+        </w:rPr>
+      </w:pPr>
+    </w:p>
+    <w:p>
+      <w:pPr>
+        <w:pStyle w:val="NoSpacing"/>
+        <w:ind w:left="360"/>
+      </w:pPr>
+      <w:r>
+        <w:rPr>
+          <w:b/>
+          <w:bCs/>
+        </w:rPr>
+        <w:t>1</w:t>
+      </w:r>
+      <w:r>
+        <w:rPr>
+          <w:b/>
+          <w:bCs/>
+        </w:rPr>
+        <w:t>3</w:t>
+      </w:r>
+      <w:r>
+        <w:rPr>
+          <w:b/>
+          <w:bCs/>
+        </w:rPr>
+        <w:t>. MahaMetro (Pune Metro)</w:t>
+      </w:r>
+      <w:r>
+        <w:rPr>
+          <w:b/>
+          <w:bCs/>
+        </w:rPr>
+        <w:t xml:space="preserve">: </w:t>
+      </w:r>
+      <w:r>
+        <w:t>Metro lines ko develop aur operate karta hai, jisse connectivity improve hoti hai.</w:t>
+      </w:r>
+    </w:p>
+    <w:p>
+      <w:pPr>
+        <w:pStyle w:val="NoSpacing"/>
+        <w:ind w:left="360"/>
+      </w:pPr>
+      <w:r>
+        <w:rPr>
+          <w:b/>
+          <w:bCs/>
+        </w:rPr>
+        <w:t>Definition:</w:t>
+      </w:r>
       <w:r>
         <w:rPr>
           <w:b/>
@@ -12410,18 +11176,53 @@
         <w:t xml:space="preserve"> </w:t>
       </w:r>
       <w:r>
-        <w:rPr>
-          <w:b/>
-          <w:bCs/>
-        </w:rPr>
-        <w:t>8</w:t>
-      </w:r>
-      <w:r>
-        <w:rPr>
-          <w:b/>
-          <w:bCs/>
-        </w:rPr>
-        <w:t>. Collector Office (Revenue Department)</w:t>
+        <w:t>MahaMetro builds and operates metro rail network in Pune for faster urban transport.</w:t>
+      </w:r>
+    </w:p>
+    <w:p>
+      <w:pPr>
+        <w:pStyle w:val="NoSpacing"/>
+        <w:ind w:left="360"/>
+      </w:pPr>
+      <w:r>
+        <w:rPr>
+          <w:b/>
+          <w:bCs/>
+        </w:rPr>
+        <w:t>Sales Pitch:</w:t>
+      </w:r>
+      <w:r>
+        <w:rPr>
+          <w:b/>
+          <w:bCs/>
+        </w:rPr>
+        <w:t xml:space="preserve"> </w:t>
+      </w:r>
+      <w:r>
+        <w:t>“Sir, this project is near MahaMetro — excellent connectivity and higher future appreciation.”</w:t>
+      </w:r>
+    </w:p>
+    <w:p>
+      <w:pPr>
+        <w:pStyle w:val="NoSpacing"/>
+        <w:ind w:left="360"/>
+        <w:rPr>
+          <w:b/>
+          <w:bCs/>
+        </w:rPr>
+      </w:pPr>
+    </w:p>
+    <w:p>
+      <w:pPr>
+        <w:pStyle w:val="NoSpacing"/>
+        <w:ind w:left="360"/>
+      </w:pPr>
+      <w:r>
+        <w:rPr>
+          <w:b/>
+          <w:bCs/>
+        </w:rPr>
+        <w:t>16. MSRTC (Maharashtra State Road Transport Corporation)</w:t>
       </w:r>
       <w:r>
         <w:rPr>
@@ -12431,23 +11232,13 @@
         <w:t xml:space="preserve">: </w:t>
       </w:r>
       <w:r>
-        <w:t xml:space="preserve">Yeh land records, ownership aur NA (Non-Agriculture) conversion handle </w:t>
-      </w:r>
-      <w:proofErr w:type="spellStart"/>
-      <w:r>
-        <w:t>karta</w:t>
-      </w:r>
-      <w:proofErr w:type="spellEnd"/>
+        <w:t>State buses aur intercity travel service provides karta</w:t>
+      </w:r>
       <w:r>
         <w:t xml:space="preserve"> </w:t>
       </w:r>
-      <w:proofErr w:type="spellStart"/>
-      <w:r>
-        <w:t>hai</w:t>
-      </w:r>
-      <w:proofErr w:type="spellEnd"/>
-      <w:r>
-        <w:t>.</w:t>
+      <w:r>
+        <w:t>hai.</w:t>
       </w:r>
     </w:p>
     <w:p>
@@ -12470,7 +11261,7 @@
         <w:t xml:space="preserve"> </w:t>
       </w:r>
       <w:r>
-        <w:t>Handles land titles, permissions, and conversions from agricultural to residential.</w:t>
+        <w:t>MSRTC provides state-level and intercity bus transport services.</w:t>
       </w:r>
     </w:p>
     <w:p>
@@ -12493,45 +11284,30 @@
         <w:t xml:space="preserve"> </w:t>
       </w:r>
       <w:r>
-        <w:t>“Sir, this land is collector-approved NA — 100% legal and safe investment.”</w:t>
-      </w:r>
-    </w:p>
-    <w:p>
-      <w:pPr>
-        <w:pStyle w:val="NoSpacing"/>
-        <w:rPr>
-          <w:b/>
-          <w:bCs/>
-        </w:rPr>
-      </w:pPr>
-    </w:p>
-    <w:p>
-      <w:pPr>
-        <w:pStyle w:val="NoSpacing"/>
-        <w:rPr>
-          <w:b/>
-          <w:bCs/>
-        </w:rPr>
-      </w:pPr>
-    </w:p>
-    <w:p>
-      <w:pPr>
-        <w:pStyle w:val="NoSpacing"/>
-        <w:ind w:left="360"/>
-      </w:pPr>
-      <w:r>
-        <w:rPr>
-          <w:b/>
-          <w:bCs/>
-        </w:rPr>
-        <w:t>9</w:t>
-      </w:r>
-      <w:r>
-        <w:rPr>
-          <w:b/>
-          <w:bCs/>
-        </w:rPr>
-        <w:t>. PWD (Public Works Department)</w:t>
+        <w:t>“Sir, public transport like MSRTC buses is easily accessible from this property — convenience for commuting.”</w:t>
+      </w:r>
+    </w:p>
+    <w:p>
+      <w:pPr>
+        <w:pStyle w:val="NoSpacing"/>
+        <w:ind w:left="360"/>
+        <w:rPr>
+          <w:b/>
+          <w:bCs/>
+        </w:rPr>
+      </w:pPr>
+    </w:p>
+    <w:p>
+      <w:pPr>
+        <w:pStyle w:val="NoSpacing"/>
+        <w:ind w:left="360"/>
+      </w:pPr>
+      <w:r>
+        <w:rPr>
+          <w:b/>
+          <w:bCs/>
+        </w:rPr>
+        <w:t>17. Maharashtra State Warehousing Corporation</w:t>
       </w:r>
       <w:r>
         <w:rPr>
@@ -12541,44 +11317,43 @@
         <w:t xml:space="preserve">: </w:t>
       </w:r>
       <w:r>
-        <w:t xml:space="preserve">PWD roads, bridges aur government buildings </w:t>
-      </w:r>
-      <w:proofErr w:type="spellStart"/>
-      <w:r>
-        <w:t>banata</w:t>
-      </w:r>
-      <w:proofErr w:type="spellEnd"/>
-      <w:r>
-        <w:t xml:space="preserve"> aur maintain </w:t>
-      </w:r>
-      <w:proofErr w:type="spellStart"/>
-      <w:r>
-        <w:t>karta</w:t>
-      </w:r>
-      <w:proofErr w:type="spellEnd"/>
-      <w:r>
+        <w:t>Storage aur warehousing facilities ke liye government authority.</w:t>
+      </w:r>
+    </w:p>
+    <w:p>
+      <w:pPr>
+        <w:pStyle w:val="NoSpacing"/>
+        <w:ind w:left="360"/>
+      </w:pPr>
+      <w:r>
+        <w:rPr>
+          <w:b/>
+          <w:bCs/>
+        </w:rPr>
+        <w:t>Definition:</w:t>
+      </w:r>
+      <w:r>
+        <w:rPr>
+          <w:b/>
+          <w:bCs/>
+        </w:rPr>
         <w:t xml:space="preserve"> </w:t>
       </w:r>
-      <w:proofErr w:type="spellStart"/>
-      <w:r>
-        <w:t>hai</w:t>
-      </w:r>
-      <w:proofErr w:type="spellEnd"/>
-      <w:r>
-        <w:t>.</w:t>
-      </w:r>
-    </w:p>
-    <w:p>
-      <w:pPr>
-        <w:pStyle w:val="NoSpacing"/>
-        <w:ind w:left="360"/>
-      </w:pPr>
-      <w:r>
-        <w:rPr>
-          <w:b/>
-          <w:bCs/>
-        </w:rPr>
-        <w:t>Definition:</w:t>
+      <w:r>
+        <w:t>Manages warehouses and storage infrastructure across Maharashtra.</w:t>
+      </w:r>
+    </w:p>
+    <w:p>
+      <w:pPr>
+        <w:pStyle w:val="NoSpacing"/>
+        <w:ind w:left="360"/>
+      </w:pPr>
+      <w:r>
+        <w:rPr>
+          <w:b/>
+          <w:bCs/>
+        </w:rPr>
+        <w:t>Sales Pitch:</w:t>
       </w:r>
       <w:r>
         <w:rPr>
@@ -12588,81 +11363,30 @@
         <w:t xml:space="preserve"> </w:t>
       </w:r>
       <w:r>
-        <w:t>PWD constructs and maintains public infrastructure like roads, bridges, and government buildings.</w:t>
-      </w:r>
-    </w:p>
-    <w:p>
-      <w:pPr>
-        <w:pStyle w:val="NoSpacing"/>
-        <w:ind w:left="360"/>
-        <w:rPr>
-          <w:b/>
-          <w:bCs/>
-        </w:rPr>
-      </w:pPr>
-      <w:r>
-        <w:rPr>
-          <w:b/>
-          <w:bCs/>
-        </w:rPr>
-        <w:t>Sales Pitch:</w:t>
-      </w:r>
-      <w:r>
-        <w:rPr>
-          <w:b/>
-          <w:bCs/>
-        </w:rPr>
-        <w:t xml:space="preserve"> </w:t>
-      </w:r>
-      <w:r>
-        <w:t>“Sir, this property is near PWD-developed roads — smooth connectivity and better appreciation guaranteed.”</w:t>
-      </w:r>
-    </w:p>
-    <w:p>
-      <w:pPr>
-        <w:pStyle w:val="NoSpacing"/>
-        <w:ind w:left="360"/>
-        <w:rPr>
-          <w:b/>
-          <w:bCs/>
-        </w:rPr>
-      </w:pPr>
-    </w:p>
-    <w:p>
-      <w:pPr>
-        <w:pStyle w:val="NoSpacing"/>
-        <w:ind w:left="360"/>
-        <w:rPr>
-          <w:b/>
-          <w:bCs/>
-        </w:rPr>
-      </w:pPr>
-    </w:p>
-    <w:p>
-      <w:pPr>
-        <w:pStyle w:val="NoSpacing"/>
-        <w:ind w:left="360"/>
-      </w:pPr>
-      <w:r>
-        <w:rPr>
-          <w:b/>
-          <w:bCs/>
-        </w:rPr>
-        <w:t>1</w:t>
-      </w:r>
-      <w:r>
-        <w:rPr>
-          <w:b/>
-          <w:bCs/>
-        </w:rPr>
-        <w:t>0</w:t>
-      </w:r>
-      <w:r>
-        <w:rPr>
-          <w:b/>
-          <w:bCs/>
-        </w:rPr>
-        <w:t>. Forest Department</w:t>
+        <w:t>“Sir, nearby warehousing ensures industrial growth, which can increase rental demand for residential properties.”</w:t>
+      </w:r>
+    </w:p>
+    <w:p>
+      <w:pPr>
+        <w:pStyle w:val="NoSpacing"/>
+        <w:ind w:left="360"/>
+        <w:rPr>
+          <w:b/>
+          <w:bCs/>
+        </w:rPr>
+      </w:pPr>
+    </w:p>
+    <w:p>
+      <w:pPr>
+        <w:pStyle w:val="NoSpacing"/>
+        <w:ind w:left="360"/>
+      </w:pPr>
+      <w:r>
+        <w:rPr>
+          <w:b/>
+          <w:bCs/>
+        </w:rPr>
+        <w:t>18. MSSIDC (Maharashtra State Small Scale Industries Development Corporation)</w:t>
       </w:r>
       <w:r>
         <w:rPr>
@@ -12672,751 +11396,7 @@
         <w:t xml:space="preserve">: </w:t>
       </w:r>
       <w:r>
-        <w:t xml:space="preserve">Yeh area </w:t>
-      </w:r>
-      <w:proofErr w:type="spellStart"/>
-      <w:r>
-        <w:t>ke</w:t>
-      </w:r>
-      <w:proofErr w:type="spellEnd"/>
-      <w:r>
-        <w:t xml:space="preserve"> green zones aur forest land ko protect </w:t>
-      </w:r>
-      <w:proofErr w:type="spellStart"/>
-      <w:r>
-        <w:t>karta</w:t>
-      </w:r>
-      <w:proofErr w:type="spellEnd"/>
-      <w:r>
-        <w:t xml:space="preserve"> </w:t>
-      </w:r>
-      <w:proofErr w:type="spellStart"/>
-      <w:r>
-        <w:t>hai</w:t>
-      </w:r>
-      <w:proofErr w:type="spellEnd"/>
-      <w:r>
-        <w:t>.</w:t>
-      </w:r>
-    </w:p>
-    <w:p>
-      <w:pPr>
-        <w:pStyle w:val="NoSpacing"/>
-        <w:ind w:left="360"/>
-      </w:pPr>
-      <w:r>
-        <w:rPr>
-          <w:b/>
-          <w:bCs/>
-        </w:rPr>
-        <w:t>Definition:</w:t>
-      </w:r>
-      <w:r>
-        <w:t xml:space="preserve"> Manages forest land, green belts, and environmental protection regulations.</w:t>
-      </w:r>
-    </w:p>
-    <w:p>
-      <w:pPr>
-        <w:pStyle w:val="NoSpacing"/>
-        <w:ind w:left="360"/>
-      </w:pPr>
-      <w:r>
-        <w:rPr>
-          <w:b/>
-          <w:bCs/>
-        </w:rPr>
-        <w:t>Sales Pitch:</w:t>
-      </w:r>
-      <w:r>
-        <w:rPr>
-          <w:b/>
-          <w:bCs/>
-        </w:rPr>
-        <w:t xml:space="preserve"> </w:t>
-      </w:r>
-      <w:r>
-        <w:t>“Sir, being near a forest zone ensures greenery, fresh air, and peaceful surroundings for your family.”</w:t>
-      </w:r>
-    </w:p>
-    <w:p>
-      <w:pPr>
-        <w:pStyle w:val="NoSpacing"/>
-        <w:ind w:left="360"/>
-        <w:rPr>
-          <w:b/>
-          <w:bCs/>
-        </w:rPr>
-      </w:pPr>
-    </w:p>
-    <w:p>
-      <w:pPr>
-        <w:pStyle w:val="NoSpacing"/>
-        <w:ind w:left="360"/>
-        <w:rPr>
-          <w:b/>
-          <w:bCs/>
-        </w:rPr>
-      </w:pPr>
-    </w:p>
-    <w:p>
-      <w:pPr>
-        <w:pStyle w:val="NoSpacing"/>
-        <w:ind w:left="360"/>
-      </w:pPr>
-      <w:r>
-        <w:rPr>
-          <w:b/>
-          <w:bCs/>
-        </w:rPr>
-        <w:t>1</w:t>
-      </w:r>
-      <w:r>
-        <w:rPr>
-          <w:b/>
-          <w:bCs/>
-        </w:rPr>
-        <w:t>1</w:t>
-      </w:r>
-      <w:r>
-        <w:rPr>
-          <w:b/>
-          <w:bCs/>
-        </w:rPr>
-        <w:t>. Collector Office, Pune</w:t>
-      </w:r>
-      <w:r>
-        <w:rPr>
-          <w:b/>
-          <w:bCs/>
-        </w:rPr>
-        <w:t xml:space="preserve">: </w:t>
-      </w:r>
-      <w:r>
-        <w:t xml:space="preserve">Land ownership aur legal verification </w:t>
-      </w:r>
-      <w:proofErr w:type="spellStart"/>
-      <w:r>
-        <w:t>ke</w:t>
-      </w:r>
-      <w:proofErr w:type="spellEnd"/>
-      <w:r>
-        <w:t xml:space="preserve"> </w:t>
-      </w:r>
-      <w:proofErr w:type="spellStart"/>
-      <w:r>
-        <w:t>liye</w:t>
-      </w:r>
-      <w:proofErr w:type="spellEnd"/>
-      <w:r>
-        <w:t xml:space="preserve"> collector office responsible </w:t>
-      </w:r>
-      <w:proofErr w:type="spellStart"/>
-      <w:r>
-        <w:t>hai</w:t>
-      </w:r>
-      <w:proofErr w:type="spellEnd"/>
-      <w:r>
-        <w:t>.</w:t>
-      </w:r>
-    </w:p>
-    <w:p>
-      <w:pPr>
-        <w:pStyle w:val="NoSpacing"/>
-        <w:ind w:left="360"/>
-      </w:pPr>
-      <w:r>
-        <w:rPr>
-          <w:b/>
-          <w:bCs/>
-        </w:rPr>
-        <w:t>Definition:</w:t>
-      </w:r>
-      <w:r>
-        <w:rPr>
-          <w:b/>
-          <w:bCs/>
-        </w:rPr>
-        <w:t xml:space="preserve"> </w:t>
-      </w:r>
-      <w:r>
-        <w:t>Oversees land records, title verification, and government approvals.</w:t>
-      </w:r>
-    </w:p>
-    <w:p>
-      <w:pPr>
-        <w:pStyle w:val="NoSpacing"/>
-        <w:ind w:left="360"/>
-      </w:pPr>
-      <w:r>
-        <w:rPr>
-          <w:b/>
-          <w:bCs/>
-        </w:rPr>
-        <w:t>Sales Pitch:</w:t>
-      </w:r>
-      <w:r>
-        <w:rPr>
-          <w:b/>
-          <w:bCs/>
-        </w:rPr>
-        <w:t xml:space="preserve"> </w:t>
-      </w:r>
-      <w:r>
-        <w:t>“Sir, this property is verified by the Pune Collector Office — fully legal and safe for investment.”</w:t>
-      </w:r>
-    </w:p>
-    <w:p>
-      <w:pPr>
-        <w:pStyle w:val="NoSpacing"/>
-        <w:ind w:left="360"/>
-        <w:rPr>
-          <w:b/>
-          <w:bCs/>
-        </w:rPr>
-      </w:pPr>
-    </w:p>
-    <w:p>
-      <w:pPr>
-        <w:pStyle w:val="NoSpacing"/>
-        <w:ind w:left="360"/>
-        <w:rPr>
-          <w:b/>
-          <w:bCs/>
-        </w:rPr>
-      </w:pPr>
-    </w:p>
-    <w:p>
-      <w:pPr>
-        <w:pStyle w:val="NoSpacing"/>
-        <w:ind w:left="360"/>
-      </w:pPr>
-      <w:r>
-        <w:rPr>
-          <w:b/>
-          <w:bCs/>
-        </w:rPr>
-        <w:t>1</w:t>
-      </w:r>
-      <w:r>
-        <w:rPr>
-          <w:b/>
-          <w:bCs/>
-        </w:rPr>
-        <w:t>2</w:t>
-      </w:r>
-      <w:r>
-        <w:rPr>
-          <w:b/>
-          <w:bCs/>
-        </w:rPr>
-        <w:t>. Sub-Registrar Offices</w:t>
-      </w:r>
-      <w:r>
-        <w:rPr>
-          <w:b/>
-          <w:bCs/>
-        </w:rPr>
-        <w:t xml:space="preserve">: </w:t>
-      </w:r>
-      <w:r>
-        <w:t xml:space="preserve">Yahan property registration aur sale deed ka </w:t>
-      </w:r>
-      <w:proofErr w:type="spellStart"/>
-      <w:r>
-        <w:t>kaam</w:t>
-      </w:r>
-      <w:proofErr w:type="spellEnd"/>
-      <w:r>
-        <w:t xml:space="preserve"> </w:t>
-      </w:r>
-      <w:proofErr w:type="spellStart"/>
-      <w:r>
-        <w:t>hota</w:t>
-      </w:r>
-      <w:proofErr w:type="spellEnd"/>
-      <w:r>
-        <w:t xml:space="preserve"> </w:t>
-      </w:r>
-      <w:proofErr w:type="spellStart"/>
-      <w:r>
-        <w:t>hai</w:t>
-      </w:r>
-      <w:proofErr w:type="spellEnd"/>
-      <w:r>
-        <w:t>.</w:t>
-      </w:r>
-    </w:p>
-    <w:p>
-      <w:pPr>
-        <w:pStyle w:val="NoSpacing"/>
-        <w:ind w:left="360"/>
-      </w:pPr>
-      <w:r>
-        <w:rPr>
-          <w:b/>
-          <w:bCs/>
-        </w:rPr>
-        <w:t>Definition:</w:t>
-      </w:r>
-      <w:r>
-        <w:rPr>
-          <w:b/>
-          <w:bCs/>
-        </w:rPr>
-        <w:t xml:space="preserve"> </w:t>
-      </w:r>
-      <w:r>
-        <w:t>Handles property registration, sale deed execution, and legal transfer of ownership.</w:t>
-      </w:r>
-    </w:p>
-    <w:p>
-      <w:pPr>
-        <w:pStyle w:val="NoSpacing"/>
-        <w:ind w:left="360"/>
-      </w:pPr>
-      <w:r>
-        <w:rPr>
-          <w:b/>
-          <w:bCs/>
-        </w:rPr>
-        <w:t>Sales Pitch:</w:t>
-      </w:r>
-      <w:r>
-        <w:rPr>
-          <w:b/>
-          <w:bCs/>
-        </w:rPr>
-        <w:t xml:space="preserve"> </w:t>
-      </w:r>
-      <w:r>
-        <w:t>“Sir, your property will be registered at the Sub-Registrar Office, ensuring clear legal ownership.”</w:t>
-      </w:r>
-    </w:p>
-    <w:p>
-      <w:pPr>
-        <w:pStyle w:val="NoSpacing"/>
-        <w:ind w:left="360"/>
-        <w:rPr>
-          <w:b/>
-          <w:bCs/>
-        </w:rPr>
-      </w:pPr>
-    </w:p>
-    <w:p>
-      <w:pPr>
-        <w:pStyle w:val="NoSpacing"/>
-        <w:ind w:left="360"/>
-        <w:rPr>
-          <w:b/>
-          <w:bCs/>
-        </w:rPr>
-      </w:pPr>
-    </w:p>
-    <w:p>
-      <w:pPr>
-        <w:pStyle w:val="NoSpacing"/>
-        <w:ind w:left="360"/>
-      </w:pPr>
-      <w:r>
-        <w:rPr>
-          <w:b/>
-          <w:bCs/>
-        </w:rPr>
-        <w:t>1</w:t>
-      </w:r>
-      <w:r>
-        <w:rPr>
-          <w:b/>
-          <w:bCs/>
-        </w:rPr>
-        <w:t>3</w:t>
-      </w:r>
-      <w:r>
-        <w:rPr>
-          <w:b/>
-          <w:bCs/>
-        </w:rPr>
-        <w:t xml:space="preserve">. </w:t>
-      </w:r>
-      <w:proofErr w:type="spellStart"/>
-      <w:r>
-        <w:rPr>
-          <w:b/>
-          <w:bCs/>
-        </w:rPr>
-        <w:t>MahaMetro</w:t>
-      </w:r>
-      <w:proofErr w:type="spellEnd"/>
-      <w:r>
-        <w:rPr>
-          <w:b/>
-          <w:bCs/>
-        </w:rPr>
-        <w:t xml:space="preserve"> (Pune Metro)</w:t>
-      </w:r>
-      <w:r>
-        <w:rPr>
-          <w:b/>
-          <w:bCs/>
-        </w:rPr>
-        <w:t xml:space="preserve">: </w:t>
-      </w:r>
-      <w:r>
-        <w:t xml:space="preserve">Metro lines ko develop aur operate </w:t>
-      </w:r>
-      <w:proofErr w:type="spellStart"/>
-      <w:r>
-        <w:t>karta</w:t>
-      </w:r>
-      <w:proofErr w:type="spellEnd"/>
-      <w:r>
-        <w:t xml:space="preserve"> </w:t>
-      </w:r>
-      <w:proofErr w:type="spellStart"/>
-      <w:r>
-        <w:t>hai</w:t>
-      </w:r>
-      <w:proofErr w:type="spellEnd"/>
-      <w:r>
-        <w:t xml:space="preserve">, </w:t>
-      </w:r>
-      <w:proofErr w:type="spellStart"/>
-      <w:r>
-        <w:t>jisse</w:t>
-      </w:r>
-      <w:proofErr w:type="spellEnd"/>
-      <w:r>
-        <w:t xml:space="preserve"> connectivity improve </w:t>
-      </w:r>
-      <w:proofErr w:type="spellStart"/>
-      <w:r>
-        <w:t>hoti</w:t>
-      </w:r>
-      <w:proofErr w:type="spellEnd"/>
-      <w:r>
-        <w:t xml:space="preserve"> </w:t>
-      </w:r>
-      <w:proofErr w:type="spellStart"/>
-      <w:r>
-        <w:t>hai</w:t>
-      </w:r>
-      <w:proofErr w:type="spellEnd"/>
-      <w:r>
-        <w:t>.</w:t>
-      </w:r>
-    </w:p>
-    <w:p>
-      <w:pPr>
-        <w:pStyle w:val="NoSpacing"/>
-        <w:ind w:left="360"/>
-      </w:pPr>
-      <w:r>
-        <w:rPr>
-          <w:b/>
-          <w:bCs/>
-        </w:rPr>
-        <w:t>Definition:</w:t>
-      </w:r>
-      <w:r>
-        <w:rPr>
-          <w:b/>
-          <w:bCs/>
-        </w:rPr>
-        <w:t xml:space="preserve"> </w:t>
-      </w:r>
-      <w:proofErr w:type="spellStart"/>
-      <w:r>
-        <w:t>MahaMetro</w:t>
-      </w:r>
-      <w:proofErr w:type="spellEnd"/>
-      <w:r>
-        <w:t xml:space="preserve"> builds and operates metro rail network in Pune for faster urban transport.</w:t>
-      </w:r>
-    </w:p>
-    <w:p>
-      <w:pPr>
-        <w:pStyle w:val="NoSpacing"/>
-        <w:ind w:left="360"/>
-      </w:pPr>
-      <w:r>
-        <w:rPr>
-          <w:b/>
-          <w:bCs/>
-        </w:rPr>
-        <w:t>Sales Pitch:</w:t>
-      </w:r>
-      <w:r>
-        <w:rPr>
-          <w:b/>
-          <w:bCs/>
-        </w:rPr>
-        <w:t xml:space="preserve"> </w:t>
-      </w:r>
-      <w:r>
-        <w:t xml:space="preserve">“Sir, this project is near </w:t>
-      </w:r>
-      <w:proofErr w:type="spellStart"/>
-      <w:r>
-        <w:t>MahaMetro</w:t>
-      </w:r>
-      <w:proofErr w:type="spellEnd"/>
-      <w:r>
-        <w:t xml:space="preserve"> — excellent connectivity and higher future appreciation.”</w:t>
-      </w:r>
-    </w:p>
-    <w:p>
-      <w:pPr>
-        <w:pStyle w:val="NoSpacing"/>
-        <w:ind w:left="360"/>
-        <w:rPr>
-          <w:b/>
-          <w:bCs/>
-        </w:rPr>
-      </w:pPr>
-    </w:p>
-    <w:p>
-      <w:pPr>
-        <w:pStyle w:val="NoSpacing"/>
-        <w:ind w:left="360"/>
-      </w:pPr>
-      <w:r>
-        <w:rPr>
-          <w:b/>
-          <w:bCs/>
-        </w:rPr>
-        <w:t>16. MSRTC (Maharashtra State Road Transport Corporation)</w:t>
-      </w:r>
-      <w:r>
-        <w:rPr>
-          <w:b/>
-          <w:bCs/>
-        </w:rPr>
-        <w:t xml:space="preserve">: </w:t>
-      </w:r>
-      <w:r>
-        <w:t xml:space="preserve">State buses aur intercity travel service provides </w:t>
-      </w:r>
-      <w:proofErr w:type="spellStart"/>
-      <w:r>
-        <w:t>karta</w:t>
-      </w:r>
-      <w:proofErr w:type="spellEnd"/>
-      <w:r>
-        <w:t xml:space="preserve"> </w:t>
-      </w:r>
-      <w:proofErr w:type="spellStart"/>
-      <w:r>
-        <w:t>hai</w:t>
-      </w:r>
-      <w:proofErr w:type="spellEnd"/>
-      <w:r>
-        <w:t>.</w:t>
-      </w:r>
-    </w:p>
-    <w:p>
-      <w:pPr>
-        <w:pStyle w:val="NoSpacing"/>
-        <w:ind w:left="360"/>
-      </w:pPr>
-      <w:r>
-        <w:rPr>
-          <w:b/>
-          <w:bCs/>
-        </w:rPr>
-        <w:t>Definition:</w:t>
-      </w:r>
-      <w:r>
-        <w:rPr>
-          <w:b/>
-          <w:bCs/>
-        </w:rPr>
-        <w:t xml:space="preserve"> </w:t>
-      </w:r>
-      <w:r>
-        <w:t>MSRTC provides state-level and intercity bus transport services.</w:t>
-      </w:r>
-    </w:p>
-    <w:p>
-      <w:pPr>
-        <w:pStyle w:val="NoSpacing"/>
-        <w:ind w:left="360"/>
-      </w:pPr>
-      <w:r>
-        <w:rPr>
-          <w:b/>
-          <w:bCs/>
-        </w:rPr>
-        <w:t>Sales Pitch:</w:t>
-      </w:r>
-      <w:r>
-        <w:rPr>
-          <w:b/>
-          <w:bCs/>
-        </w:rPr>
-        <w:t xml:space="preserve"> </w:t>
-      </w:r>
-      <w:r>
-        <w:t>“Sir, public transport like MSRTC buses is easily accessible from this property — convenience for commuting.”</w:t>
-      </w:r>
-    </w:p>
-    <w:p>
-      <w:pPr>
-        <w:pStyle w:val="NoSpacing"/>
-        <w:ind w:left="360"/>
-        <w:rPr>
-          <w:b/>
-          <w:bCs/>
-        </w:rPr>
-      </w:pPr>
-    </w:p>
-    <w:p>
-      <w:pPr>
-        <w:pStyle w:val="NoSpacing"/>
-        <w:ind w:left="360"/>
-      </w:pPr>
-      <w:r>
-        <w:rPr>
-          <w:b/>
-          <w:bCs/>
-        </w:rPr>
-        <w:t>17. Maharashtra State Warehousing Corporation</w:t>
-      </w:r>
-      <w:r>
-        <w:rPr>
-          <w:b/>
-          <w:bCs/>
-        </w:rPr>
-        <w:t xml:space="preserve">: </w:t>
-      </w:r>
-      <w:r>
-        <w:t xml:space="preserve">Storage aur warehousing facilities </w:t>
-      </w:r>
-      <w:proofErr w:type="spellStart"/>
-      <w:r>
-        <w:t>ke</w:t>
-      </w:r>
-      <w:proofErr w:type="spellEnd"/>
-      <w:r>
-        <w:t xml:space="preserve"> </w:t>
-      </w:r>
-      <w:proofErr w:type="spellStart"/>
-      <w:r>
-        <w:t>liye</w:t>
-      </w:r>
-      <w:proofErr w:type="spellEnd"/>
-      <w:r>
-        <w:t xml:space="preserve"> government authority.</w:t>
-      </w:r>
-    </w:p>
-    <w:p>
-      <w:pPr>
-        <w:pStyle w:val="NoSpacing"/>
-        <w:ind w:left="360"/>
-      </w:pPr>
-      <w:r>
-        <w:rPr>
-          <w:b/>
-          <w:bCs/>
-        </w:rPr>
-        <w:t>Definition:</w:t>
-      </w:r>
-      <w:r>
-        <w:rPr>
-          <w:b/>
-          <w:bCs/>
-        </w:rPr>
-        <w:t xml:space="preserve"> </w:t>
-      </w:r>
-      <w:r>
-        <w:t>Manages warehouses and storage infrastructure across Maharashtra.</w:t>
-      </w:r>
-    </w:p>
-    <w:p>
-      <w:pPr>
-        <w:pStyle w:val="NoSpacing"/>
-        <w:ind w:left="360"/>
-      </w:pPr>
-      <w:r>
-        <w:rPr>
-          <w:b/>
-          <w:bCs/>
-        </w:rPr>
-        <w:t>Sales Pitch:</w:t>
-      </w:r>
-      <w:r>
-        <w:rPr>
-          <w:b/>
-          <w:bCs/>
-        </w:rPr>
-        <w:t xml:space="preserve"> </w:t>
-      </w:r>
-      <w:r>
-        <w:t>“Sir, nearby warehousing ensures industrial growth, which can increase rental demand for residential properties.”</w:t>
-      </w:r>
-    </w:p>
-    <w:p>
-      <w:pPr>
-        <w:pStyle w:val="NoSpacing"/>
-        <w:ind w:left="360"/>
-        <w:rPr>
-          <w:b/>
-          <w:bCs/>
-        </w:rPr>
-      </w:pPr>
-    </w:p>
-    <w:p>
-      <w:pPr>
-        <w:pStyle w:val="NoSpacing"/>
-        <w:ind w:left="360"/>
-      </w:pPr>
-      <w:r>
-        <w:rPr>
-          <w:b/>
-          <w:bCs/>
-        </w:rPr>
-        <w:t>18. MSSIDC (Maharashtra State Small Scale Industries Development Corporation)</w:t>
-      </w:r>
-      <w:r>
-        <w:rPr>
-          <w:b/>
-          <w:bCs/>
-        </w:rPr>
-        <w:t xml:space="preserve">: </w:t>
-      </w:r>
-      <w:r>
-        <w:t xml:space="preserve">Small industries </w:t>
-      </w:r>
-      <w:proofErr w:type="spellStart"/>
-      <w:r>
-        <w:t>ke</w:t>
-      </w:r>
-      <w:proofErr w:type="spellEnd"/>
-      <w:r>
-        <w:t xml:space="preserve"> </w:t>
-      </w:r>
-      <w:proofErr w:type="spellStart"/>
-      <w:r>
-        <w:t>liye</w:t>
-      </w:r>
-      <w:proofErr w:type="spellEnd"/>
-      <w:r>
-        <w:t xml:space="preserve"> land aur infrastructure provide </w:t>
-      </w:r>
-      <w:proofErr w:type="spellStart"/>
-      <w:r>
-        <w:t>karta</w:t>
-      </w:r>
-      <w:proofErr w:type="spellEnd"/>
-      <w:r>
-        <w:t xml:space="preserve"> </w:t>
-      </w:r>
-      <w:proofErr w:type="spellStart"/>
-      <w:r>
-        <w:t>hai</w:t>
-      </w:r>
-      <w:proofErr w:type="spellEnd"/>
-      <w:r>
-        <w:t>.</w:t>
+        <w:t>Small industries ke liye land aur infrastructure provide karta hai.</w:t>
       </w:r>
     </w:p>
     <w:p>
@@ -13496,36 +11476,43 @@
         <w:t xml:space="preserve">: </w:t>
       </w:r>
       <w:r>
-        <w:t xml:space="preserve">Highways aur expressways develop aur maintain </w:t>
-      </w:r>
-      <w:proofErr w:type="spellStart"/>
-      <w:r>
-        <w:t>karta</w:t>
-      </w:r>
-      <w:proofErr w:type="spellEnd"/>
-      <w:r>
+        <w:t>Highways aur expressways develop aur maintain karta hai.</w:t>
+      </w:r>
+    </w:p>
+    <w:p>
+      <w:pPr>
+        <w:pStyle w:val="NoSpacing"/>
+        <w:ind w:left="360"/>
+      </w:pPr>
+      <w:r>
+        <w:rPr>
+          <w:b/>
+          <w:bCs/>
+        </w:rPr>
+        <w:t>Definition:</w:t>
+      </w:r>
+      <w:r>
+        <w:rPr>
+          <w:b/>
+          <w:bCs/>
+        </w:rPr>
         <w:t xml:space="preserve"> </w:t>
       </w:r>
-      <w:proofErr w:type="spellStart"/>
-      <w:r>
-        <w:t>hai</w:t>
-      </w:r>
-      <w:proofErr w:type="spellEnd"/>
-      <w:r>
-        <w:t>.</w:t>
-      </w:r>
-    </w:p>
-    <w:p>
-      <w:pPr>
-        <w:pStyle w:val="NoSpacing"/>
-        <w:ind w:left="360"/>
-      </w:pPr>
-      <w:r>
-        <w:rPr>
-          <w:b/>
-          <w:bCs/>
-        </w:rPr>
-        <w:t>Definition:</w:t>
+      <w:r>
+        <w:t>MSRDC develops state highways, expressways, and major road infrastructure.</w:t>
+      </w:r>
+    </w:p>
+    <w:p>
+      <w:pPr>
+        <w:pStyle w:val="NoSpacing"/>
+        <w:ind w:left="360"/>
+      </w:pPr>
+      <w:r>
+        <w:rPr>
+          <w:b/>
+          <w:bCs/>
+        </w:rPr>
+        <w:t>Sales Pitch:</w:t>
       </w:r>
       <w:r>
         <w:rPr>
@@ -13535,29 +11522,6 @@
         <w:t xml:space="preserve"> </w:t>
       </w:r>
       <w:r>
-        <w:t>MSRDC develops state highways, expressways, and major road infrastructure.</w:t>
-      </w:r>
-    </w:p>
-    <w:p>
-      <w:pPr>
-        <w:pStyle w:val="NoSpacing"/>
-        <w:ind w:left="360"/>
-      </w:pPr>
-      <w:r>
-        <w:rPr>
-          <w:b/>
-          <w:bCs/>
-        </w:rPr>
-        <w:t>Sales Pitch:</w:t>
-      </w:r>
-      <w:r>
-        <w:rPr>
-          <w:b/>
-          <w:bCs/>
-        </w:rPr>
-        <w:t xml:space="preserve"> </w:t>
-      </w:r>
-      <w:r>
         <w:t>“Sir, the property is near MSRDC-planned highways — smooth connectivity to city and outskirts.”</w:t>
       </w:r>
     </w:p>
@@ -13591,31 +11555,7 @@
         <w:t xml:space="preserve">: </w:t>
       </w:r>
       <w:r>
-        <w:t xml:space="preserve">Yeh city </w:t>
-      </w:r>
-      <w:proofErr w:type="spellStart"/>
-      <w:r>
-        <w:t>ke</w:t>
-      </w:r>
-      <w:proofErr w:type="spellEnd"/>
-      <w:r>
-        <w:t xml:space="preserve"> construction rules aur FSI/land use control </w:t>
-      </w:r>
-      <w:proofErr w:type="spellStart"/>
-      <w:r>
-        <w:t>karta</w:t>
-      </w:r>
-      <w:proofErr w:type="spellEnd"/>
-      <w:r>
-        <w:t xml:space="preserve"> </w:t>
-      </w:r>
-      <w:proofErr w:type="spellStart"/>
-      <w:r>
-        <w:t>hai</w:t>
-      </w:r>
-      <w:proofErr w:type="spellEnd"/>
-      <w:r>
-        <w:t>.</w:t>
+        <w:t>Yeh city ke construction rules aur FSI/land use control karta hai.</w:t>
       </w:r>
     </w:p>
     <w:p>
@@ -13761,63 +11701,7 @@
         <w:t xml:space="preserve">: </w:t>
       </w:r>
       <w:r>
-        <w:t xml:space="preserve">Construction </w:t>
-      </w:r>
-      <w:proofErr w:type="spellStart"/>
-      <w:r>
-        <w:t>mein</w:t>
-      </w:r>
-      <w:proofErr w:type="spellEnd"/>
-      <w:r>
-        <w:t xml:space="preserve"> different type </w:t>
-      </w:r>
-      <w:proofErr w:type="spellStart"/>
-      <w:r>
-        <w:t>ke</w:t>
-      </w:r>
-      <w:proofErr w:type="spellEnd"/>
-      <w:r>
-        <w:t xml:space="preserve"> bricks use </w:t>
-      </w:r>
-      <w:proofErr w:type="spellStart"/>
-      <w:r>
-        <w:t>hote</w:t>
-      </w:r>
-      <w:proofErr w:type="spellEnd"/>
-      <w:r>
-        <w:t xml:space="preserve"> hain — </w:t>
-      </w:r>
-      <w:proofErr w:type="spellStart"/>
-      <w:r>
-        <w:t>har</w:t>
-      </w:r>
-      <w:proofErr w:type="spellEnd"/>
-      <w:r>
-        <w:t xml:space="preserve"> ek ka strength aur cost </w:t>
-      </w:r>
-      <w:proofErr w:type="spellStart"/>
-      <w:r>
-        <w:t>alag</w:t>
-      </w:r>
-      <w:proofErr w:type="spellEnd"/>
-      <w:r>
-        <w:t xml:space="preserve"> </w:t>
-      </w:r>
-      <w:proofErr w:type="spellStart"/>
-      <w:r>
-        <w:t>hota</w:t>
-      </w:r>
-      <w:proofErr w:type="spellEnd"/>
-      <w:r>
-        <w:t xml:space="preserve"> </w:t>
-      </w:r>
-      <w:proofErr w:type="spellStart"/>
-      <w:r>
-        <w:t>hai</w:t>
-      </w:r>
-      <w:proofErr w:type="spellEnd"/>
-      <w:r>
-        <w:t>.</w:t>
+        <w:t>Construction mein different type ke bricks use hote hain — har ek ka strength aur cost alag hota hai.</w:t>
       </w:r>
     </w:p>
     <w:p>
@@ -13921,63 +11805,7 @@
         <w:t xml:space="preserve">: </w:t>
       </w:r>
       <w:r>
-        <w:t xml:space="preserve">West Pune </w:t>
-      </w:r>
-      <w:proofErr w:type="spellStart"/>
-      <w:r>
-        <w:t>ke</w:t>
-      </w:r>
-      <w:proofErr w:type="spellEnd"/>
-      <w:r>
-        <w:t xml:space="preserve"> areas </w:t>
-      </w:r>
-      <w:proofErr w:type="spellStart"/>
-      <w:r>
-        <w:t>jaise</w:t>
-      </w:r>
-      <w:proofErr w:type="spellEnd"/>
-      <w:r>
-        <w:t xml:space="preserve"> Hinjewadi, </w:t>
-      </w:r>
-      <w:proofErr w:type="spellStart"/>
-      <w:r>
-        <w:t>Wakad</w:t>
-      </w:r>
-      <w:proofErr w:type="spellEnd"/>
-      <w:r>
-        <w:t xml:space="preserve">, Baner </w:t>
-      </w:r>
-      <w:proofErr w:type="spellStart"/>
-      <w:r>
-        <w:t>mein</w:t>
-      </w:r>
-      <w:proofErr w:type="spellEnd"/>
-      <w:r>
-        <w:t xml:space="preserve"> rate project </w:t>
-      </w:r>
-      <w:proofErr w:type="spellStart"/>
-      <w:r>
-        <w:t>ke</w:t>
-      </w:r>
-      <w:proofErr w:type="spellEnd"/>
-      <w:r>
-        <w:t xml:space="preserve"> location aur developer pe depend </w:t>
-      </w:r>
-      <w:proofErr w:type="spellStart"/>
-      <w:r>
-        <w:t>karta</w:t>
-      </w:r>
-      <w:proofErr w:type="spellEnd"/>
-      <w:r>
-        <w:t xml:space="preserve"> </w:t>
-      </w:r>
-      <w:proofErr w:type="spellStart"/>
-      <w:r>
-        <w:t>hai</w:t>
-      </w:r>
-      <w:proofErr w:type="spellEnd"/>
-      <w:r>
-        <w:t>.</w:t>
+        <w:t>West Pune ke areas jaise Hinjewadi, Wakad, Baner mein rate project ke location aur developer pe depend karta hai.</w:t>
       </w:r>
     </w:p>
     <w:p>
@@ -14135,7 +11963,6 @@
                 <w:bCs w:val="0"/>
               </w:rPr>
             </w:pPr>
-            <w:proofErr w:type="spellStart"/>
             <w:r>
               <w:rPr>
                 <w:b w:val="0"/>
@@ -14143,7 +11970,6 @@
               </w:rPr>
               <w:t>Wakad</w:t>
             </w:r>
-            <w:proofErr w:type="spellEnd"/>
           </w:p>
         </w:tc>
         <w:tc>
@@ -14220,7 +12046,6 @@
                 <w:bCs w:val="0"/>
               </w:rPr>
             </w:pPr>
-            <w:proofErr w:type="spellStart"/>
             <w:r>
               <w:rPr>
                 <w:b w:val="0"/>
@@ -14228,7 +12053,6 @@
               </w:rPr>
               <w:t>Balewadi</w:t>
             </w:r>
-            <w:proofErr w:type="spellEnd"/>
           </w:p>
         </w:tc>
         <w:tc>
@@ -14265,7 +12089,6 @@
                 <w:bCs w:val="0"/>
               </w:rPr>
             </w:pPr>
-            <w:proofErr w:type="spellStart"/>
             <w:r>
               <w:rPr>
                 <w:b w:val="0"/>
@@ -14273,7 +12096,6 @@
               </w:rPr>
               <w:t>Tathawade</w:t>
             </w:r>
-            <w:proofErr w:type="spellEnd"/>
           </w:p>
         </w:tc>
         <w:tc>
@@ -14307,7 +12129,6 @@
                 <w:bCs w:val="0"/>
               </w:rPr>
             </w:pPr>
-            <w:proofErr w:type="spellStart"/>
             <w:r>
               <w:rPr>
                 <w:b w:val="0"/>
@@ -14315,7 +12136,6 @@
               </w:rPr>
               <w:t>Mahalunge</w:t>
             </w:r>
-            <w:proofErr w:type="spellEnd"/>
           </w:p>
         </w:tc>
         <w:tc>
@@ -14408,31 +12228,7 @@
         <w:t xml:space="preserve">: </w:t>
       </w:r>
       <w:r>
-        <w:t xml:space="preserve">IT hubs aur premium townships </w:t>
-      </w:r>
-      <w:proofErr w:type="spellStart"/>
-      <w:r>
-        <w:t>ke</w:t>
-      </w:r>
-      <w:proofErr w:type="spellEnd"/>
-      <w:r>
-        <w:t xml:space="preserve"> </w:t>
-      </w:r>
-      <w:proofErr w:type="spellStart"/>
-      <w:r>
-        <w:t>liye</w:t>
-      </w:r>
-      <w:proofErr w:type="spellEnd"/>
-      <w:r>
-        <w:t xml:space="preserve"> famous area — Baner, Hinjewadi, </w:t>
-      </w:r>
-      <w:proofErr w:type="spellStart"/>
-      <w:r>
-        <w:t>Wakad</w:t>
-      </w:r>
-      <w:proofErr w:type="spellEnd"/>
-      <w:r>
-        <w:t>.</w:t>
+        <w:t>IT hubs aur premium townships ke liye famous area — Baner, Hinjewadi, Wakad.</w:t>
       </w:r>
       <w:r>
         <w:br/>
@@ -14620,31 +12416,7 @@
         <w:t xml:space="preserve"> </w:t>
       </w:r>
       <w:r>
-        <w:t xml:space="preserve">Emerging region — Ravet, </w:t>
-      </w:r>
-      <w:proofErr w:type="spellStart"/>
-      <w:r>
-        <w:t>Punawale</w:t>
-      </w:r>
-      <w:proofErr w:type="spellEnd"/>
-      <w:r>
-        <w:t xml:space="preserve">, </w:t>
-      </w:r>
-      <w:proofErr w:type="spellStart"/>
-      <w:r>
-        <w:t>Kiwale</w:t>
-      </w:r>
-      <w:proofErr w:type="spellEnd"/>
-      <w:r>
-        <w:t xml:space="preserve">, </w:t>
-      </w:r>
-      <w:proofErr w:type="spellStart"/>
-      <w:r>
-        <w:t>Nigdi</w:t>
-      </w:r>
-      <w:proofErr w:type="spellEnd"/>
-      <w:r>
-        <w:t xml:space="preserve"> — developing fast due to connectivity and price advantage.</w:t>
+        <w:t>Emerging region — Ravet, Punawale, Kiwale, Nigdi — developing fast due to connectivity and price advantage.</w:t>
       </w:r>
       <w:r>
         <w:br/>
@@ -14852,31 +12624,7 @@
         <w:t xml:space="preserve">: </w:t>
       </w:r>
       <w:r>
-        <w:t xml:space="preserve">Property </w:t>
-      </w:r>
-      <w:proofErr w:type="spellStart"/>
-      <w:r>
-        <w:t>aapke</w:t>
-      </w:r>
-      <w:proofErr w:type="spellEnd"/>
-      <w:r>
-        <w:t xml:space="preserve"> naam pe </w:t>
-      </w:r>
-      <w:proofErr w:type="spellStart"/>
-      <w:r>
-        <w:t>hoti</w:t>
-      </w:r>
-      <w:proofErr w:type="spellEnd"/>
-      <w:r>
-        <w:t xml:space="preserve"> </w:t>
-      </w:r>
-      <w:proofErr w:type="spellStart"/>
-      <w:r>
-        <w:t>hai</w:t>
-      </w:r>
-      <w:proofErr w:type="spellEnd"/>
-      <w:r>
-        <w:t xml:space="preserve"> — lifetime ownership.</w:t>
+        <w:t>Property aapke naam pe hoti hai — lifetime ownership.</w:t>
       </w:r>
       <w:r>
         <w:br/>
@@ -14969,47 +12717,7 @@
         <w:t xml:space="preserve"> </w:t>
       </w:r>
       <w:r>
-        <w:t xml:space="preserve">Developer </w:t>
-      </w:r>
-      <w:proofErr w:type="spellStart"/>
-      <w:r>
-        <w:t>ya</w:t>
-      </w:r>
-      <w:proofErr w:type="spellEnd"/>
-      <w:r>
-        <w:t xml:space="preserve"> buyer land lease pe </w:t>
-      </w:r>
-      <w:proofErr w:type="spellStart"/>
-      <w:r>
-        <w:t>leta</w:t>
-      </w:r>
-      <w:proofErr w:type="spellEnd"/>
-      <w:r>
-        <w:t xml:space="preserve"> </w:t>
-      </w:r>
-      <w:proofErr w:type="spellStart"/>
-      <w:r>
-        <w:t>hai</w:t>
-      </w:r>
-      <w:proofErr w:type="spellEnd"/>
-      <w:r>
-        <w:t xml:space="preserve"> — fixed period </w:t>
-      </w:r>
-      <w:proofErr w:type="spellStart"/>
-      <w:r>
-        <w:t>ke</w:t>
-      </w:r>
-      <w:proofErr w:type="spellEnd"/>
-      <w:r>
-        <w:t xml:space="preserve"> </w:t>
-      </w:r>
-      <w:proofErr w:type="spellStart"/>
-      <w:r>
-        <w:t>liye</w:t>
-      </w:r>
-      <w:proofErr w:type="spellEnd"/>
-      <w:r>
-        <w:t>.</w:t>
+        <w:t>Developer ya buyer land lease pe leta hai — fixed period ke liye.</w:t>
       </w:r>
       <w:r>
         <w:br/>
@@ -15099,39 +12807,7 @@
         <w:t xml:space="preserve">: </w:t>
       </w:r>
       <w:r>
-        <w:t xml:space="preserve">Already rented property </w:t>
-      </w:r>
-      <w:proofErr w:type="spellStart"/>
-      <w:r>
-        <w:t>jahan</w:t>
-      </w:r>
-      <w:proofErr w:type="spellEnd"/>
-      <w:r>
-        <w:t xml:space="preserve"> se rent </w:t>
-      </w:r>
-      <w:proofErr w:type="spellStart"/>
-      <w:r>
-        <w:t>shuru</w:t>
-      </w:r>
-      <w:proofErr w:type="spellEnd"/>
-      <w:r>
-        <w:t xml:space="preserve"> se </w:t>
-      </w:r>
-      <w:proofErr w:type="spellStart"/>
-      <w:r>
-        <w:t>milta</w:t>
-      </w:r>
-      <w:proofErr w:type="spellEnd"/>
-      <w:r>
-        <w:t xml:space="preserve"> </w:t>
-      </w:r>
-      <w:proofErr w:type="spellStart"/>
-      <w:r>
-        <w:t>hai</w:t>
-      </w:r>
-      <w:proofErr w:type="spellEnd"/>
-      <w:r>
-        <w:t>.</w:t>
+        <w:t>Already rented property jahan se rent shuru se milta hai.</w:t>
       </w:r>
       <w:r>
         <w:br/>
@@ -15234,31 +12910,7 @@
         <w:t xml:space="preserve">: </w:t>
       </w:r>
       <w:r>
-        <w:t xml:space="preserve">Jab goods aur services </w:t>
-      </w:r>
-      <w:proofErr w:type="spellStart"/>
-      <w:r>
-        <w:t>ke</w:t>
-      </w:r>
-      <w:proofErr w:type="spellEnd"/>
-      <w:r>
-        <w:t xml:space="preserve"> price </w:t>
-      </w:r>
-      <w:proofErr w:type="spellStart"/>
-      <w:r>
-        <w:t>badhte</w:t>
-      </w:r>
-      <w:proofErr w:type="spellEnd"/>
-      <w:r>
-        <w:t xml:space="preserve"> hain, use inflation </w:t>
-      </w:r>
-      <w:proofErr w:type="spellStart"/>
-      <w:r>
-        <w:t>kehte</w:t>
-      </w:r>
-      <w:proofErr w:type="spellEnd"/>
-      <w:r>
-        <w:t xml:space="preserve"> hain.</w:t>
+        <w:t>Jab goods aur services ke price badhte hain, use inflation kehte hain.</w:t>
       </w:r>
     </w:p>
     <w:p>
@@ -15355,15 +13007,7 @@
         <w:t xml:space="preserve">: </w:t>
       </w:r>
       <w:r>
-        <w:t xml:space="preserve">Residential, Commercial, Industrial aur Institutional — ye 4 main types </w:t>
-      </w:r>
-      <w:proofErr w:type="spellStart"/>
-      <w:r>
-        <w:t>hote</w:t>
-      </w:r>
-      <w:proofErr w:type="spellEnd"/>
-      <w:r>
-        <w:t xml:space="preserve"> hain.</w:t>
+        <w:t>Residential, Commercial, Industrial aur Institutional — ye 4 main types hote hain.</w:t>
       </w:r>
     </w:p>
     <w:p>
@@ -15868,63 +13512,7 @@
         <w:t xml:space="preserve">: </w:t>
       </w:r>
       <w:r>
-        <w:t xml:space="preserve">Basement </w:t>
-      </w:r>
-      <w:proofErr w:type="spellStart"/>
-      <w:r>
-        <w:t>ya</w:t>
-      </w:r>
-      <w:proofErr w:type="spellEnd"/>
-      <w:r>
-        <w:t xml:space="preserve"> slope area </w:t>
-      </w:r>
-      <w:proofErr w:type="spellStart"/>
-      <w:r>
-        <w:t>mein</w:t>
-      </w:r>
-      <w:proofErr w:type="spellEnd"/>
-      <w:r>
-        <w:t xml:space="preserve"> car parking </w:t>
-      </w:r>
-      <w:proofErr w:type="spellStart"/>
-      <w:r>
-        <w:t>jahan</w:t>
-      </w:r>
-      <w:proofErr w:type="spellEnd"/>
-      <w:r>
-        <w:t xml:space="preserve"> land contour </w:t>
-      </w:r>
-      <w:proofErr w:type="spellStart"/>
-      <w:r>
-        <w:t>ke</w:t>
-      </w:r>
-      <w:proofErr w:type="spellEnd"/>
-      <w:r>
-        <w:t xml:space="preserve"> </w:t>
-      </w:r>
-      <w:proofErr w:type="spellStart"/>
-      <w:r>
-        <w:t>hisaab</w:t>
-      </w:r>
-      <w:proofErr w:type="spellEnd"/>
-      <w:r>
-        <w:t xml:space="preserve"> se adjust </w:t>
-      </w:r>
-      <w:proofErr w:type="spellStart"/>
-      <w:r>
-        <w:t>hoti</w:t>
-      </w:r>
-      <w:proofErr w:type="spellEnd"/>
-      <w:r>
-        <w:t xml:space="preserve"> </w:t>
-      </w:r>
-      <w:proofErr w:type="spellStart"/>
-      <w:r>
-        <w:t>hai</w:t>
-      </w:r>
-      <w:proofErr w:type="spellEnd"/>
-      <w:r>
-        <w:t>.</w:t>
+        <w:t>Basement ya slope area mein car parking jahan land contour ke hisaab se adjust hoti hai.</w:t>
       </w:r>
     </w:p>
     <w:p>
@@ -16048,47 +13636,7 @@
         <w:t xml:space="preserve"> </w:t>
       </w:r>
       <w:r>
-        <w:t xml:space="preserve">Multiple floors </w:t>
-      </w:r>
-      <w:proofErr w:type="spellStart"/>
-      <w:r>
-        <w:t>mein</w:t>
-      </w:r>
-      <w:proofErr w:type="spellEnd"/>
-      <w:r>
-        <w:t xml:space="preserve"> car parking system </w:t>
-      </w:r>
-      <w:proofErr w:type="spellStart"/>
-      <w:r>
-        <w:t>jahan</w:t>
-      </w:r>
-      <w:proofErr w:type="spellEnd"/>
-      <w:r>
-        <w:t xml:space="preserve"> space </w:t>
-      </w:r>
-      <w:proofErr w:type="spellStart"/>
-      <w:r>
-        <w:t>kam</w:t>
-      </w:r>
-      <w:proofErr w:type="spellEnd"/>
-      <w:r>
-        <w:t xml:space="preserve"> </w:t>
-      </w:r>
-      <w:proofErr w:type="spellStart"/>
-      <w:r>
-        <w:t>lagta</w:t>
-      </w:r>
-      <w:proofErr w:type="spellEnd"/>
-      <w:r>
-        <w:t xml:space="preserve"> </w:t>
-      </w:r>
-      <w:proofErr w:type="spellStart"/>
-      <w:r>
-        <w:t>hai</w:t>
-      </w:r>
-      <w:proofErr w:type="spellEnd"/>
-      <w:r>
-        <w:t>.</w:t>
+        <w:t>Multiple floors mein car parking system jahan space kam lagta hai.</w:t>
       </w:r>
     </w:p>
     <w:p>
@@ -16199,64 +13747,16 @@
           <w:b/>
           <w:bCs/>
         </w:rPr>
-        <w:t xml:space="preserve"> (The man who draws </w:t>
-      </w:r>
-      <w:proofErr w:type="spellStart"/>
-      <w:r>
-        <w:rPr>
-          <w:b/>
-          <w:bCs/>
-        </w:rPr>
-        <w:t>india</w:t>
-      </w:r>
-      <w:proofErr w:type="spellEnd"/>
-      <w:r>
-        <w:rPr>
-          <w:b/>
-          <w:bCs/>
-        </w:rPr>
-        <w:t>)</w:t>
-      </w:r>
-    </w:p>
-    <w:p>
-      <w:pPr>
-        <w:pStyle w:val="NoSpacing"/>
-        <w:ind w:left="360"/>
-      </w:pPr>
-      <w:r>
-        <w:t xml:space="preserve">Hafeez Contractor India </w:t>
-      </w:r>
-      <w:proofErr w:type="spellStart"/>
-      <w:r>
-        <w:t>ke</w:t>
-      </w:r>
-      <w:proofErr w:type="spellEnd"/>
-      <w:r>
-        <w:t xml:space="preserve"> top architect hain — </w:t>
-      </w:r>
-      <w:proofErr w:type="spellStart"/>
-      <w:r>
-        <w:t>unhone</w:t>
-      </w:r>
-      <w:proofErr w:type="spellEnd"/>
-      <w:r>
-        <w:t xml:space="preserve"> Pune aur Mumbai </w:t>
-      </w:r>
-      <w:proofErr w:type="spellStart"/>
-      <w:r>
-        <w:t>ke</w:t>
-      </w:r>
-      <w:proofErr w:type="spellEnd"/>
-      <w:r>
-        <w:t xml:space="preserve"> kai iconic buildings design </w:t>
-      </w:r>
-      <w:proofErr w:type="spellStart"/>
-      <w:r>
-        <w:t>kiye</w:t>
-      </w:r>
-      <w:proofErr w:type="spellEnd"/>
-      <w:r>
-        <w:t xml:space="preserve"> hain.</w:t>
+        <w:t xml:space="preserve"> (The man who draws india)</w:t>
+      </w:r>
+    </w:p>
+    <w:p>
+      <w:pPr>
+        <w:pStyle w:val="NoSpacing"/>
+        <w:ind w:left="360"/>
+      </w:pPr>
+      <w:r>
+        <w:t>Hafeez Contractor India ke top architect hain — unhone Pune aur Mumbai ke kai iconic buildings design kiye hain.</w:t>
       </w:r>
     </w:p>
     <w:p>
@@ -16394,23 +13894,7 @@
         <w:t xml:space="preserve"> </w:t>
       </w:r>
       <w:r>
-        <w:t xml:space="preserve">India </w:t>
-      </w:r>
-      <w:proofErr w:type="spellStart"/>
-      <w:r>
-        <w:t>ke</w:t>
-      </w:r>
-      <w:proofErr w:type="spellEnd"/>
-      <w:r>
-        <w:t xml:space="preserve"> leading landscape architect — gardens, open space, and scenic layouts design </w:t>
-      </w:r>
-      <w:proofErr w:type="spellStart"/>
-      <w:r>
-        <w:t>karte</w:t>
-      </w:r>
-      <w:proofErr w:type="spellEnd"/>
-      <w:r>
-        <w:t xml:space="preserve"> hain.</w:t>
+        <w:t>India ke leading landscape architect — gardens, open space, and scenic layouts design karte hain.</w:t>
       </w:r>
     </w:p>
     <w:p>
@@ -16511,31 +13995,7 @@
         <w:t xml:space="preserve">: </w:t>
       </w:r>
       <w:r>
-        <w:t xml:space="preserve">Ek quality wall finish </w:t>
-      </w:r>
-      <w:proofErr w:type="spellStart"/>
-      <w:r>
-        <w:t>ke</w:t>
-      </w:r>
-      <w:proofErr w:type="spellEnd"/>
-      <w:r>
-        <w:t xml:space="preserve"> </w:t>
-      </w:r>
-      <w:proofErr w:type="spellStart"/>
-      <w:r>
-        <w:t>liye</w:t>
-      </w:r>
-      <w:proofErr w:type="spellEnd"/>
-      <w:r>
-        <w:t xml:space="preserve"> 3-4 layers </w:t>
-      </w:r>
-      <w:proofErr w:type="spellStart"/>
-      <w:r>
-        <w:t>lagti</w:t>
-      </w:r>
-      <w:proofErr w:type="spellEnd"/>
-      <w:r>
-        <w:t xml:space="preserve"> hain — putty, primer, aur top paint.</w:t>
+        <w:t>Ek quality wall finish ke liye 3-4 layers lagti hain — putty, primer, aur top paint.</w:t>
       </w:r>
     </w:p>
     <w:p>
@@ -17363,15 +14823,7 @@
         <w:t>645</w:t>
       </w:r>
       <w:r>
-        <w:t xml:space="preserve"> </w:t>
-      </w:r>
-      <w:proofErr w:type="spellStart"/>
-      <w:r>
-        <w:t>sqft</w:t>
-      </w:r>
-      <w:proofErr w:type="spellEnd"/>
-      <w:r>
-        <w:t>, 60sqm, Rs 45L</w:t>
+        <w:t xml:space="preserve"> sqft, 60sqm, Rs 45L</w:t>
       </w:r>
     </w:p>
     <w:p>
@@ -17542,72 +14994,16 @@
         <w:ind w:left="360"/>
       </w:pPr>
       <w:r>
-        <w:t>The Baner–</w:t>
-      </w:r>
-      <w:proofErr w:type="spellStart"/>
-      <w:r>
-        <w:t>Wakad</w:t>
-      </w:r>
-      <w:proofErr w:type="spellEnd"/>
-      <w:r>
-        <w:t>–Hinjewadi–</w:t>
-      </w:r>
-      <w:proofErr w:type="spellStart"/>
-      <w:r>
-        <w:t>Tathawade</w:t>
-      </w:r>
-      <w:proofErr w:type="spellEnd"/>
-      <w:r>
-        <w:t>–Ravet–</w:t>
-      </w:r>
-      <w:proofErr w:type="spellStart"/>
-      <w:r>
-        <w:t>Kiwale</w:t>
-      </w:r>
-      <w:proofErr w:type="spellEnd"/>
-      <w:r>
-        <w:t xml:space="preserve"> belt falls under PCMC jurisdiction.</w:t>
-      </w:r>
-    </w:p>
-    <w:p>
-      <w:pPr>
-        <w:pStyle w:val="NoSpacing"/>
-        <w:ind w:left="360"/>
-      </w:pPr>
-      <w:r>
-        <w:t xml:space="preserve">This includes </w:t>
-      </w:r>
-      <w:proofErr w:type="spellStart"/>
-      <w:r>
-        <w:t>Tathawade</w:t>
-      </w:r>
-      <w:proofErr w:type="spellEnd"/>
-      <w:r>
-        <w:t xml:space="preserve">, </w:t>
-      </w:r>
-      <w:proofErr w:type="spellStart"/>
-      <w:r>
-        <w:t>Wakad</w:t>
-      </w:r>
-      <w:proofErr w:type="spellEnd"/>
-      <w:r>
-        <w:t xml:space="preserve">, </w:t>
-      </w:r>
-      <w:proofErr w:type="spellStart"/>
-      <w:r>
-        <w:t>Punawale</w:t>
-      </w:r>
-      <w:proofErr w:type="spellEnd"/>
-      <w:r>
-        <w:t xml:space="preserve">, Ravet, and </w:t>
-      </w:r>
-      <w:proofErr w:type="spellStart"/>
-      <w:r>
-        <w:t>Kiwale</w:t>
-      </w:r>
-      <w:proofErr w:type="spellEnd"/>
-      <w:r>
-        <w:t xml:space="preserve"> — all PCMC-governed areas.</w:t>
+        <w:t>The Baner–Wakad–Hinjewadi–Tathawade–Ravet–Kiwale belt falls under PCMC jurisdiction.</w:t>
+      </w:r>
+    </w:p>
+    <w:p>
+      <w:pPr>
+        <w:pStyle w:val="NoSpacing"/>
+        <w:ind w:left="360"/>
+      </w:pPr>
+      <w:r>
+        <w:t>This includes Tathawade, Wakad, Punawale, Ravet, and Kiwale — all PCMC-governed areas.</w:t>
       </w:r>
     </w:p>
     <w:p>
@@ -17643,47 +15039,7 @@
       </w:r>
       <w:r>
         <w:br/>
-        <w:t xml:space="preserve">Ravet → </w:t>
-      </w:r>
-      <w:proofErr w:type="spellStart"/>
-      <w:r>
-        <w:t>Punawale</w:t>
-      </w:r>
-      <w:proofErr w:type="spellEnd"/>
-      <w:r>
-        <w:t>–</w:t>
-      </w:r>
-      <w:proofErr w:type="spellStart"/>
-      <w:r>
-        <w:t>Tathawade</w:t>
-      </w:r>
-      <w:proofErr w:type="spellEnd"/>
-      <w:r>
-        <w:t xml:space="preserve"> Underpass → JSPM College Chowk Underpass → </w:t>
-      </w:r>
-      <w:proofErr w:type="spellStart"/>
-      <w:r>
-        <w:t>Bhumkar</w:t>
-      </w:r>
-      <w:proofErr w:type="spellEnd"/>
-      <w:r>
-        <w:t xml:space="preserve"> Chowk Underpass → Bhujbal Chowk Underpass → </w:t>
-      </w:r>
-      <w:proofErr w:type="spellStart"/>
-      <w:r>
-        <w:t>Wakad</w:t>
-      </w:r>
-      <w:proofErr w:type="spellEnd"/>
-      <w:r>
-        <w:t xml:space="preserve"> Flyover Stretch → </w:t>
-      </w:r>
-      <w:proofErr w:type="spellStart"/>
-      <w:r>
-        <w:t>Balewadi</w:t>
-      </w:r>
-      <w:proofErr w:type="spellEnd"/>
-      <w:r>
-        <w:t xml:space="preserve"> Underpass → Baner Underpass</w:t>
+        <w:t>Ravet → Punawale–Tathawade Underpass → JSPM College Chowk Underpass → Bhumkar Chowk Underpass → Bhujbal Chowk Underpass → Wakad Flyover Stretch → Balewadi Underpass → Baner Underpass</w:t>
       </w:r>
       <w:r>
         <w:t>.</w:t>
@@ -17735,135 +15091,7 @@
         <w:t>)</w:t>
       </w:r>
       <w:r>
-        <w:t xml:space="preserve">: USP ka </w:t>
-      </w:r>
-      <w:proofErr w:type="spellStart"/>
-      <w:r>
-        <w:t>matlab</w:t>
-      </w:r>
-      <w:proofErr w:type="spellEnd"/>
-      <w:r>
-        <w:t xml:space="preserve"> </w:t>
-      </w:r>
-      <w:proofErr w:type="spellStart"/>
-      <w:r>
-        <w:t>hota</w:t>
-      </w:r>
-      <w:proofErr w:type="spellEnd"/>
-      <w:r>
-        <w:t xml:space="preserve"> </w:t>
-      </w:r>
-      <w:proofErr w:type="spellStart"/>
-      <w:r>
-        <w:t>hai</w:t>
-      </w:r>
-      <w:proofErr w:type="spellEnd"/>
-      <w:r>
-        <w:t xml:space="preserve"> — wo special </w:t>
-      </w:r>
-      <w:proofErr w:type="spellStart"/>
-      <w:r>
-        <w:t>cheez</w:t>
-      </w:r>
-      <w:proofErr w:type="spellEnd"/>
-      <w:r>
-        <w:t xml:space="preserve"> jo ek project ko </w:t>
-      </w:r>
-      <w:proofErr w:type="spellStart"/>
-      <w:r>
-        <w:t>doosre</w:t>
-      </w:r>
-      <w:proofErr w:type="spellEnd"/>
-      <w:r>
-        <w:t xml:space="preserve"> projects se </w:t>
-      </w:r>
-      <w:proofErr w:type="spellStart"/>
-      <w:r>
-        <w:t>alag</w:t>
-      </w:r>
-      <w:proofErr w:type="spellEnd"/>
-      <w:r>
-        <w:t xml:space="preserve"> </w:t>
-      </w:r>
-      <w:proofErr w:type="spellStart"/>
-      <w:r>
-        <w:t>banati</w:t>
-      </w:r>
-      <w:proofErr w:type="spellEnd"/>
-      <w:r>
-        <w:t xml:space="preserve"> </w:t>
-      </w:r>
-      <w:proofErr w:type="spellStart"/>
-      <w:r>
-        <w:t>hai</w:t>
-      </w:r>
-      <w:proofErr w:type="spellEnd"/>
-      <w:r>
-        <w:t xml:space="preserve">. Yaani, project ka main highlight </w:t>
-      </w:r>
-      <w:proofErr w:type="spellStart"/>
-      <w:r>
-        <w:t>jisse</w:t>
-      </w:r>
-      <w:proofErr w:type="spellEnd"/>
-      <w:r>
-        <w:t xml:space="preserve"> buyer impress </w:t>
-      </w:r>
-      <w:proofErr w:type="spellStart"/>
-      <w:r>
-        <w:t>ho</w:t>
-      </w:r>
-      <w:proofErr w:type="spellEnd"/>
-      <w:r>
-        <w:t xml:space="preserve"> </w:t>
-      </w:r>
-      <w:proofErr w:type="spellStart"/>
-      <w:r>
-        <w:t>jaye</w:t>
-      </w:r>
-      <w:proofErr w:type="spellEnd"/>
-      <w:r>
-        <w:t xml:space="preserve"> </w:t>
-      </w:r>
-      <w:proofErr w:type="spellStart"/>
-      <w:r>
-        <w:t>ya</w:t>
-      </w:r>
-      <w:proofErr w:type="spellEnd"/>
-      <w:r>
-        <w:t xml:space="preserve"> decide </w:t>
-      </w:r>
-      <w:proofErr w:type="spellStart"/>
-      <w:r>
-        <w:t>kare</w:t>
-      </w:r>
-      <w:proofErr w:type="spellEnd"/>
-      <w:r>
-        <w:t xml:space="preserve"> ki </w:t>
-      </w:r>
-      <w:proofErr w:type="spellStart"/>
-      <w:r>
-        <w:t>yehi</w:t>
-      </w:r>
-      <w:proofErr w:type="spellEnd"/>
-      <w:r>
-        <w:t xml:space="preserve"> project </w:t>
-      </w:r>
-      <w:proofErr w:type="spellStart"/>
-      <w:r>
-        <w:t>lena</w:t>
-      </w:r>
-      <w:proofErr w:type="spellEnd"/>
-      <w:r>
-        <w:t xml:space="preserve"> </w:t>
-      </w:r>
-      <w:proofErr w:type="spellStart"/>
-      <w:r>
-        <w:t>hai</w:t>
-      </w:r>
-      <w:proofErr w:type="spellEnd"/>
-      <w:r>
-        <w:t>.</w:t>
+        <w:t>: USP ka matlab hota hai — wo special cheez jo ek project ko doosre projects se alag banati hai. Yaani, project ka main highlight jisse buyer impress ho jaye ya decide kare ki yehi project lena hai.</w:t>
       </w:r>
     </w:p>
     <w:p>
@@ -18083,55 +15311,7 @@
         <w:t xml:space="preserve"> </w:t>
       </w:r>
       <w:r>
-        <w:t xml:space="preserve">Gera ka special concept </w:t>
-      </w:r>
-      <w:proofErr w:type="spellStart"/>
-      <w:r>
-        <w:t>jahan</w:t>
-      </w:r>
-      <w:proofErr w:type="spellEnd"/>
-      <w:r>
-        <w:t xml:space="preserve"> </w:t>
-      </w:r>
-      <w:proofErr w:type="spellStart"/>
-      <w:r>
-        <w:t>bachchon</w:t>
-      </w:r>
-      <w:proofErr w:type="spellEnd"/>
-      <w:r>
-        <w:t xml:space="preserve"> </w:t>
-      </w:r>
-      <w:proofErr w:type="spellStart"/>
-      <w:r>
-        <w:t>ke</w:t>
-      </w:r>
-      <w:proofErr w:type="spellEnd"/>
-      <w:r>
-        <w:t xml:space="preserve"> development </w:t>
-      </w:r>
-      <w:proofErr w:type="spellStart"/>
-      <w:r>
-        <w:t>ke</w:t>
-      </w:r>
-      <w:proofErr w:type="spellEnd"/>
-      <w:r>
-        <w:t xml:space="preserve"> </w:t>
-      </w:r>
-      <w:proofErr w:type="spellStart"/>
-      <w:r>
-        <w:t>liye</w:t>
-      </w:r>
-      <w:proofErr w:type="spellEnd"/>
-      <w:r>
-        <w:t xml:space="preserve"> special coaching aur activity zones </w:t>
-      </w:r>
-      <w:proofErr w:type="spellStart"/>
-      <w:r>
-        <w:t>hote</w:t>
-      </w:r>
-      <w:proofErr w:type="spellEnd"/>
-      <w:r>
-        <w:t xml:space="preserve"> hain.</w:t>
+        <w:t>Gera ka special concept jahan bachchon ke development ke liye special coaching aur activity zones hote hain.</w:t>
       </w:r>
     </w:p>
     <w:p>
@@ -18205,136 +15385,64 @@
           <w:b/>
           <w:bCs/>
         </w:rPr>
+        <w:t xml:space="preserve"> Mivan Technology Construction</w:t>
+      </w:r>
+    </w:p>
+    <w:p>
+      <w:pPr>
+        <w:pStyle w:val="NoSpacing"/>
+        <w:ind w:left="360"/>
+      </w:pPr>
+      <w:r>
+        <w:rPr>
+          <w:b/>
+          <w:bCs/>
+        </w:rPr>
+        <w:t>Meaning:</w:t>
+      </w:r>
+      <w:r>
         <w:t xml:space="preserve"> </w:t>
       </w:r>
-      <w:proofErr w:type="spellStart"/>
-      <w:r>
-        <w:rPr>
-          <w:b/>
-          <w:bCs/>
-        </w:rPr>
-        <w:t>Mivan</w:t>
-      </w:r>
-      <w:proofErr w:type="spellEnd"/>
-      <w:r>
-        <w:rPr>
-          <w:b/>
-          <w:bCs/>
-        </w:rPr>
-        <w:t xml:space="preserve"> Technology Construction</w:t>
-      </w:r>
-    </w:p>
-    <w:p>
-      <w:pPr>
-        <w:pStyle w:val="NoSpacing"/>
-        <w:ind w:left="360"/>
-      </w:pPr>
-      <w:r>
-        <w:rPr>
-          <w:b/>
-          <w:bCs/>
-        </w:rPr>
-        <w:t>Meaning:</w:t>
+      <w:r>
+        <w:t>Ek modern aluminium formwork system jisme concrete directly mould hoti hai — fast aur strong construction ke liye.</w:t>
+      </w:r>
+    </w:p>
+    <w:p>
+      <w:pPr>
+        <w:pStyle w:val="NoSpacing"/>
+        <w:ind w:left="360"/>
+      </w:pPr>
+      <w:r>
+        <w:rPr>
+          <w:b/>
+          <w:bCs/>
+        </w:rPr>
+        <w:t>Definition:</w:t>
       </w:r>
       <w:r>
         <w:t xml:space="preserve"> </w:t>
       </w:r>
       <w:r>
-        <w:t xml:space="preserve">Ek modern aluminium formwork system </w:t>
-      </w:r>
-      <w:proofErr w:type="spellStart"/>
-      <w:r>
-        <w:t>jisme</w:t>
-      </w:r>
-      <w:proofErr w:type="spellEnd"/>
-      <w:r>
-        <w:t xml:space="preserve"> concrete directly mould </w:t>
-      </w:r>
-      <w:proofErr w:type="spellStart"/>
-      <w:r>
-        <w:t>hoti</w:t>
-      </w:r>
-      <w:proofErr w:type="spellEnd"/>
+        <w:t>A modern aluminium formwork technology ensuring faster, seamless, and durable RCC walls.</w:t>
+      </w:r>
+    </w:p>
+    <w:p>
+      <w:pPr>
+        <w:pStyle w:val="NoSpacing"/>
+        <w:ind w:left="360"/>
+      </w:pPr>
+      <w:r>
+        <w:rPr>
+          <w:b/>
+          <w:bCs/>
+        </w:rPr>
+        <w:t>Sales Pitch:</w:t>
+      </w:r>
       <w:r>
         <w:t xml:space="preserve"> </w:t>
       </w:r>
-      <w:proofErr w:type="spellStart"/>
-      <w:r>
-        <w:t>hai</w:t>
-      </w:r>
-      <w:proofErr w:type="spellEnd"/>
-      <w:r>
-        <w:t xml:space="preserve"> — fast aur strong construction </w:t>
-      </w:r>
-      <w:proofErr w:type="spellStart"/>
-      <w:r>
-        <w:t>ke</w:t>
-      </w:r>
-      <w:proofErr w:type="spellEnd"/>
-      <w:r>
-        <w:t xml:space="preserve"> </w:t>
-      </w:r>
-      <w:proofErr w:type="spellStart"/>
-      <w:r>
-        <w:t>liye</w:t>
-      </w:r>
-      <w:proofErr w:type="spellEnd"/>
-      <w:r>
-        <w:t>.</w:t>
-      </w:r>
-    </w:p>
-    <w:p>
-      <w:pPr>
-        <w:pStyle w:val="NoSpacing"/>
-        <w:ind w:left="360"/>
-      </w:pPr>
-      <w:r>
-        <w:rPr>
-          <w:b/>
-          <w:bCs/>
-        </w:rPr>
-        <w:t>Definition:</w:t>
-      </w:r>
-      <w:r>
-        <w:t xml:space="preserve"> </w:t>
-      </w:r>
-      <w:r>
-        <w:t>A modern aluminium formwork technology ensuring faster, seamless, and durable RCC walls.</w:t>
-      </w:r>
-    </w:p>
-    <w:p>
-      <w:pPr>
-        <w:pStyle w:val="NoSpacing"/>
-        <w:ind w:left="360"/>
-      </w:pPr>
-      <w:r>
-        <w:rPr>
-          <w:b/>
-          <w:bCs/>
-        </w:rPr>
-        <w:t>Sales Pitch:</w:t>
-      </w:r>
-      <w:r>
-        <w:t xml:space="preserve"> </w:t>
-      </w:r>
-      <w:r>
-        <w:t xml:space="preserve">“Sir, this project uses </w:t>
-      </w:r>
-      <w:proofErr w:type="spellStart"/>
-      <w:r>
-        <w:t>Mivan</w:t>
-      </w:r>
-      <w:proofErr w:type="spellEnd"/>
-      <w:r>
-        <w:t xml:space="preserve"> technology — no internal cracks, better strength, and </w:t>
-      </w:r>
-      <w:proofErr w:type="gramStart"/>
-      <w:r>
-        <w:t>long life</w:t>
-      </w:r>
-      <w:proofErr w:type="gramEnd"/>
-      <w:r>
-        <w:t xml:space="preserve"> structure.”</w:t>
+      <w:r>
+        <w:t>“Sir, this project uses Mivan technology — no internal cracks, better strength, and long life structure.”</w:t>
       </w:r>
     </w:p>
     <w:p>
@@ -18389,79 +15497,7 @@
         <w:t xml:space="preserve"> </w:t>
       </w:r>
       <w:r>
-        <w:t xml:space="preserve">Project complete hone </w:t>
-      </w:r>
-      <w:proofErr w:type="spellStart"/>
-      <w:r>
-        <w:t>ke</w:t>
-      </w:r>
-      <w:proofErr w:type="spellEnd"/>
-      <w:r>
-        <w:t xml:space="preserve"> </w:t>
-      </w:r>
-      <w:proofErr w:type="spellStart"/>
-      <w:r>
-        <w:t>baad</w:t>
-      </w:r>
-      <w:proofErr w:type="spellEnd"/>
-      <w:r>
-        <w:t xml:space="preserve"> builder se maintenance society </w:t>
-      </w:r>
-      <w:proofErr w:type="spellStart"/>
-      <w:r>
-        <w:t>ke</w:t>
-      </w:r>
-      <w:proofErr w:type="spellEnd"/>
-      <w:r>
-        <w:t xml:space="preserve"> naam transfer </w:t>
-      </w:r>
-      <w:proofErr w:type="spellStart"/>
-      <w:r>
-        <w:t>hoti</w:t>
-      </w:r>
-      <w:proofErr w:type="spellEnd"/>
-      <w:r>
-        <w:t xml:space="preserve"> </w:t>
-      </w:r>
-      <w:proofErr w:type="spellStart"/>
-      <w:r>
-        <w:t>hai</w:t>
-      </w:r>
-      <w:proofErr w:type="spellEnd"/>
-      <w:r>
-        <w:t xml:space="preserve">. Redevelopment </w:t>
-      </w:r>
-      <w:proofErr w:type="spellStart"/>
-      <w:r>
-        <w:t>ke</w:t>
-      </w:r>
-      <w:proofErr w:type="spellEnd"/>
-      <w:r>
-        <w:t xml:space="preserve"> time same size </w:t>
-      </w:r>
-      <w:proofErr w:type="spellStart"/>
-      <w:r>
-        <w:t>ya</w:t>
-      </w:r>
-      <w:proofErr w:type="spellEnd"/>
-      <w:r>
-        <w:t xml:space="preserve"> upgraded flat </w:t>
-      </w:r>
-      <w:proofErr w:type="spellStart"/>
-      <w:r>
-        <w:t>milta</w:t>
-      </w:r>
-      <w:proofErr w:type="spellEnd"/>
-      <w:r>
-        <w:t xml:space="preserve"> </w:t>
-      </w:r>
-      <w:proofErr w:type="spellStart"/>
-      <w:r>
-        <w:t>hai</w:t>
-      </w:r>
-      <w:proofErr w:type="spellEnd"/>
-      <w:r>
-        <w:t>.</w:t>
+        <w:t>Project complete hone ke baad builder se maintenance society ke naam transfer hoti hai. Redevelopment ke time same size ya upgraded flat milta hai.</w:t>
       </w:r>
     </w:p>
     <w:p>
@@ -18584,54 +15620,7 @@
       </w:r>
       <w:r>
         <w:br/>
-      </w:r>
-      <w:proofErr w:type="spellStart"/>
-      <w:r>
-        <w:t>Aisi</w:t>
-      </w:r>
-      <w:proofErr w:type="spellEnd"/>
-      <w:r>
-        <w:t xml:space="preserve"> company </w:t>
-      </w:r>
-      <w:proofErr w:type="spellStart"/>
-      <w:r>
-        <w:t>jisme</w:t>
-      </w:r>
-      <w:proofErr w:type="spellEnd"/>
-      <w:r>
-        <w:t xml:space="preserve"> public investment </w:t>
-      </w:r>
-      <w:proofErr w:type="spellStart"/>
-      <w:r>
-        <w:t>kar</w:t>
-      </w:r>
-      <w:proofErr w:type="spellEnd"/>
-      <w:r>
-        <w:t xml:space="preserve"> </w:t>
-      </w:r>
-      <w:proofErr w:type="spellStart"/>
-      <w:r>
-        <w:t>sakti</w:t>
-      </w:r>
-      <w:proofErr w:type="spellEnd"/>
-      <w:r>
-        <w:t xml:space="preserve"> </w:t>
-      </w:r>
-      <w:proofErr w:type="spellStart"/>
-      <w:r>
-        <w:t>hai</w:t>
-      </w:r>
-      <w:proofErr w:type="spellEnd"/>
-      <w:r>
-        <w:t xml:space="preserve"> — </w:t>
-      </w:r>
-      <w:proofErr w:type="spellStart"/>
-      <w:r>
-        <w:t>jaise</w:t>
-      </w:r>
-      <w:proofErr w:type="spellEnd"/>
-      <w:r>
-        <w:t xml:space="preserve"> listed developers (Godrej, Lodha).</w:t>
+        <w:t>Aisi company jisme public investment kar sakti hai — jaise listed developers (Godrej, Lodha).</w:t>
       </w:r>
     </w:p>
     <w:p>
@@ -18723,39 +15712,7 @@
       </w:r>
       <w:r>
         <w:br/>
-        <w:t xml:space="preserve">Limited partners </w:t>
-      </w:r>
-      <w:proofErr w:type="spellStart"/>
-      <w:r>
-        <w:t>wali</w:t>
-      </w:r>
-      <w:proofErr w:type="spellEnd"/>
-      <w:r>
-        <w:t xml:space="preserve"> company — public investment </w:t>
-      </w:r>
-      <w:proofErr w:type="spellStart"/>
-      <w:r>
-        <w:t>nahi</w:t>
-      </w:r>
-      <w:proofErr w:type="spellEnd"/>
-      <w:r>
-        <w:t xml:space="preserve"> </w:t>
-      </w:r>
-      <w:proofErr w:type="spellStart"/>
-      <w:r>
-        <w:t>hota</w:t>
-      </w:r>
-      <w:proofErr w:type="spellEnd"/>
-      <w:r>
-        <w:t xml:space="preserve">, par operations strong </w:t>
-      </w:r>
-      <w:proofErr w:type="spellStart"/>
-      <w:r>
-        <w:t>hote</w:t>
-      </w:r>
-      <w:proofErr w:type="spellEnd"/>
-      <w:r>
-        <w:t xml:space="preserve"> hain.</w:t>
+        <w:t>Limited partners wali company — public investment nahi hota, par operations strong hote hain.</w:t>
       </w:r>
     </w:p>
     <w:p>
@@ -18849,39 +15806,7 @@
         <w:t xml:space="preserve"> </w:t>
       </w:r>
       <w:r>
-        <w:t xml:space="preserve">Partnership firm </w:t>
-      </w:r>
-      <w:proofErr w:type="spellStart"/>
-      <w:r>
-        <w:t>jahan</w:t>
-      </w:r>
-      <w:proofErr w:type="spellEnd"/>
-      <w:r>
-        <w:t xml:space="preserve"> </w:t>
-      </w:r>
-      <w:proofErr w:type="spellStart"/>
-      <w:r>
-        <w:t>har</w:t>
-      </w:r>
-      <w:proofErr w:type="spellEnd"/>
-      <w:r>
-        <w:t xml:space="preserve"> partner ki liability limited </w:t>
-      </w:r>
-      <w:proofErr w:type="spellStart"/>
-      <w:r>
-        <w:t>hoti</w:t>
-      </w:r>
-      <w:proofErr w:type="spellEnd"/>
-      <w:r>
-        <w:t xml:space="preserve"> </w:t>
-      </w:r>
-      <w:proofErr w:type="spellStart"/>
-      <w:r>
-        <w:t>hai</w:t>
-      </w:r>
-      <w:proofErr w:type="spellEnd"/>
-      <w:r>
-        <w:t>.</w:t>
+        <w:t>Partnership firm jahan har partner ki liability limited hoti hai.</w:t>
       </w:r>
     </w:p>
     <w:p>
@@ -18974,47 +15899,7 @@
         <w:t xml:space="preserve"> </w:t>
       </w:r>
       <w:r>
-        <w:t xml:space="preserve">Already approved metro </w:t>
-      </w:r>
-      <w:proofErr w:type="spellStart"/>
-      <w:r>
-        <w:t>ya</w:t>
-      </w:r>
-      <w:proofErr w:type="spellEnd"/>
-      <w:r>
-        <w:t xml:space="preserve"> highway </w:t>
-      </w:r>
-      <w:proofErr w:type="spellStart"/>
-      <w:r>
-        <w:t>jiska</w:t>
-      </w:r>
-      <w:proofErr w:type="spellEnd"/>
-      <w:r>
-        <w:t xml:space="preserve"> construction </w:t>
-      </w:r>
-      <w:proofErr w:type="spellStart"/>
-      <w:r>
-        <w:t>chal</w:t>
-      </w:r>
-      <w:proofErr w:type="spellEnd"/>
-      <w:r>
-        <w:t xml:space="preserve"> </w:t>
-      </w:r>
-      <w:proofErr w:type="spellStart"/>
-      <w:r>
-        <w:t>raha</w:t>
-      </w:r>
-      <w:proofErr w:type="spellEnd"/>
-      <w:r>
-        <w:t xml:space="preserve"> </w:t>
-      </w:r>
-      <w:proofErr w:type="spellStart"/>
-      <w:r>
-        <w:t>hai</w:t>
-      </w:r>
-      <w:proofErr w:type="spellEnd"/>
-      <w:r>
-        <w:t>.</w:t>
+        <w:t>Already approved metro ya highway jiska construction chal raha hai.</w:t>
       </w:r>
     </w:p>
     <w:p>
@@ -19107,47 +15992,7 @@
         <w:t xml:space="preserve"> </w:t>
       </w:r>
       <w:r>
-        <w:t xml:space="preserve">Government ne future plan </w:t>
-      </w:r>
-      <w:proofErr w:type="spellStart"/>
-      <w:r>
-        <w:t>mein</w:t>
-      </w:r>
-      <w:proofErr w:type="spellEnd"/>
-      <w:r>
-        <w:t xml:space="preserve"> include </w:t>
-      </w:r>
-      <w:proofErr w:type="spellStart"/>
-      <w:r>
-        <w:t>kiya</w:t>
-      </w:r>
-      <w:proofErr w:type="spellEnd"/>
-      <w:r>
-        <w:t xml:space="preserve"> </w:t>
-      </w:r>
-      <w:proofErr w:type="spellStart"/>
-      <w:r>
-        <w:t>hai</w:t>
-      </w:r>
-      <w:proofErr w:type="spellEnd"/>
-      <w:r>
-        <w:t xml:space="preserve"> — </w:t>
-      </w:r>
-      <w:proofErr w:type="spellStart"/>
-      <w:r>
-        <w:t>abhi</w:t>
-      </w:r>
-      <w:proofErr w:type="spellEnd"/>
-      <w:r>
-        <w:t xml:space="preserve"> approval stage par </w:t>
-      </w:r>
-      <w:proofErr w:type="spellStart"/>
-      <w:r>
-        <w:t>hai</w:t>
-      </w:r>
-      <w:proofErr w:type="spellEnd"/>
-      <w:r>
-        <w:t>.</w:t>
+        <w:t>Government ne future plan mein include kiya hai — abhi approval stage par hai.</w:t>
       </w:r>
     </w:p>
     <w:p>
@@ -19241,23 +16086,7 @@
         <w:t xml:space="preserve"> </w:t>
       </w:r>
       <w:r>
-        <w:t xml:space="preserve">Project ka full breakup — basic price, floor rise, view charges, parking, stamp duty, GST sab included </w:t>
-      </w:r>
-      <w:proofErr w:type="spellStart"/>
-      <w:r>
-        <w:t>hota</w:t>
-      </w:r>
-      <w:proofErr w:type="spellEnd"/>
-      <w:r>
-        <w:t xml:space="preserve"> </w:t>
-      </w:r>
-      <w:proofErr w:type="spellStart"/>
-      <w:r>
-        <w:t>hai</w:t>
-      </w:r>
-      <w:proofErr w:type="spellEnd"/>
-      <w:r>
-        <w:t>.</w:t>
+        <w:t>Project ka full breakup — basic price, floor rise, view charges, parking, stamp duty, GST sab included hota hai.</w:t>
       </w:r>
     </w:p>
     <w:p>
@@ -19350,23 +16179,7 @@
         <w:t xml:space="preserve"> </w:t>
       </w:r>
       <w:r>
-        <w:t xml:space="preserve">RERA registered project ki file </w:t>
-      </w:r>
-      <w:proofErr w:type="spellStart"/>
-      <w:r>
-        <w:t>jisme</w:t>
-      </w:r>
-      <w:proofErr w:type="spellEnd"/>
-      <w:r>
-        <w:t xml:space="preserve"> project ka plan, timeline, approvals aur details </w:t>
-      </w:r>
-      <w:proofErr w:type="spellStart"/>
-      <w:r>
-        <w:t>hoti</w:t>
-      </w:r>
-      <w:proofErr w:type="spellEnd"/>
-      <w:r>
-        <w:t xml:space="preserve"> hain.</w:t>
+        <w:t>RERA registered project ki file jisme project ka plan, timeline, approvals aur details hoti hain.</w:t>
       </w:r>
     </w:p>
     <w:p>
@@ -19626,23 +16439,7 @@
         <w:t xml:space="preserve"> </w:t>
       </w:r>
       <w:r>
-        <w:t xml:space="preserve">Hinjewadi se Shivajinagar </w:t>
-      </w:r>
-      <w:proofErr w:type="spellStart"/>
-      <w:r>
-        <w:t>tak</w:t>
-      </w:r>
-      <w:proofErr w:type="spellEnd"/>
-      <w:r>
-        <w:t xml:space="preserve"> metro line — work in progress under </w:t>
-      </w:r>
-      <w:proofErr w:type="spellStart"/>
-      <w:r>
-        <w:t>MahaMetro</w:t>
-      </w:r>
-      <w:proofErr w:type="spellEnd"/>
-      <w:r>
-        <w:t>.</w:t>
+        <w:t>Hinjewadi se Shivajinagar tak metro line — work in progress under MahaMetro.</w:t>
       </w:r>
     </w:p>
     <w:p>
@@ -19661,15 +16458,7 @@
         <w:t xml:space="preserve"> </w:t>
       </w:r>
       <w:r>
-        <w:t xml:space="preserve">The Hinjewadi–Shivajinagar Metro Line connects Pune’s IT hub to the city </w:t>
-      </w:r>
-      <w:proofErr w:type="spellStart"/>
-      <w:r>
-        <w:t>center</w:t>
-      </w:r>
-      <w:proofErr w:type="spellEnd"/>
-      <w:r>
-        <w:t>.</w:t>
+        <w:t>The Hinjewadi–Shivajinagar Metro Line connects Pune’s IT hub to the city center.</w:t>
       </w:r>
     </w:p>
     <w:p>
@@ -19754,15 +16543,7 @@
         <w:ind w:left="720"/>
       </w:pPr>
       <w:r>
-        <w:t xml:space="preserve">2. Embassy </w:t>
-      </w:r>
-      <w:proofErr w:type="spellStart"/>
-      <w:r>
-        <w:t>Quadron</w:t>
-      </w:r>
-      <w:proofErr w:type="spellEnd"/>
-      <w:r>
-        <w:t xml:space="preserve"> Business Park</w:t>
+        <w:t>2. Embassy Quadron Business Park</w:t>
       </w:r>
     </w:p>
     <w:p>
@@ -19816,15 +16597,7 @@
         <w:ind w:left="720"/>
       </w:pPr>
       <w:r>
-        <w:t xml:space="preserve">8. </w:t>
-      </w:r>
-      <w:proofErr w:type="spellStart"/>
-      <w:r>
-        <w:t>Wakad</w:t>
-      </w:r>
-      <w:proofErr w:type="spellEnd"/>
-      <w:r>
-        <w:t xml:space="preserve"> Chowk</w:t>
+        <w:t>8. Wakad Chowk</w:t>
       </w:r>
     </w:p>
     <w:p>
@@ -19833,15 +16606,7 @@
         <w:ind w:left="720"/>
       </w:pPr>
       <w:r>
-        <w:t xml:space="preserve">9. </w:t>
-      </w:r>
-      <w:proofErr w:type="spellStart"/>
-      <w:r>
-        <w:t>Balewadi</w:t>
-      </w:r>
-      <w:proofErr w:type="spellEnd"/>
-      <w:r>
-        <w:t xml:space="preserve"> Stadium</w:t>
+        <w:t>9. Balewadi Stadium</w:t>
       </w:r>
     </w:p>
     <w:p>
@@ -19877,21 +16642,8 @@
         <w:ind w:left="720"/>
       </w:pPr>
       <w:r>
-        <w:t xml:space="preserve">13. </w:t>
-      </w:r>
-      <w:proofErr w:type="spellStart"/>
-      <w:r>
-        <w:t>Balewadi</w:t>
-      </w:r>
-      <w:proofErr w:type="spellEnd"/>
-      <w:r>
-        <w:t xml:space="preserve"> </w:t>
-      </w:r>
-      <w:proofErr w:type="spellStart"/>
-      <w:r>
-        <w:t>Phata</w:t>
-      </w:r>
-      <w:proofErr w:type="spellEnd"/>
+        <w:t>13. Balewadi Phata</w:t>
+      </w:r>
     </w:p>
     <w:p>
       <w:pPr>
@@ -19917,23 +16669,7 @@
         <w:ind w:left="720"/>
       </w:pPr>
       <w:r>
-        <w:t>16. Agriculture Research (</w:t>
-      </w:r>
-      <w:proofErr w:type="spellStart"/>
-      <w:r>
-        <w:t>Kheti</w:t>
-      </w:r>
-      <w:proofErr w:type="spellEnd"/>
-      <w:r>
-        <w:t xml:space="preserve"> </w:t>
-      </w:r>
-      <w:proofErr w:type="spellStart"/>
-      <w:r>
-        <w:t>Anusandhan</w:t>
-      </w:r>
-      <w:proofErr w:type="spellEnd"/>
-      <w:r>
-        <w:t>)</w:t>
+        <w:t>16. Agriculture Research (Kheti Anusandhan)</w:t>
       </w:r>
     </w:p>
     <w:p>
@@ -20133,13 +16869,8 @@
           <w:numId w:val="89"/>
         </w:numPr>
       </w:pPr>
-      <w:proofErr w:type="spellStart"/>
-      <w:r>
-        <w:t>Mangalwar</w:t>
-      </w:r>
-      <w:proofErr w:type="spellEnd"/>
-      <w:r>
-        <w:t xml:space="preserve"> Peth</w:t>
+      <w:r>
+        <w:t>Mangalwar Peth</w:t>
       </w:r>
     </w:p>
     <w:p>
@@ -20186,11 +16917,9 @@
           <w:numId w:val="89"/>
         </w:numPr>
       </w:pPr>
-      <w:proofErr w:type="spellStart"/>
       <w:r>
         <w:t>Yerwada</w:t>
       </w:r>
-      <w:proofErr w:type="spellEnd"/>
     </w:p>
     <w:p>
       <w:pPr>
@@ -20212,11 +16941,9 @@
           <w:numId w:val="89"/>
         </w:numPr>
       </w:pPr>
-      <w:proofErr w:type="spellStart"/>
       <w:r>
         <w:t>Ramwadi</w:t>
       </w:r>
-      <w:proofErr w:type="spellEnd"/>
     </w:p>
     <w:p>
       <w:pPr>
@@ -20292,21 +17019,8 @@
           <w:numId w:val="88"/>
         </w:numPr>
       </w:pPr>
-      <w:proofErr w:type="spellStart"/>
-      <w:r>
-        <w:t>Bhosari</w:t>
-      </w:r>
-      <w:proofErr w:type="spellEnd"/>
-      <w:r>
-        <w:t xml:space="preserve"> (Nashik </w:t>
-      </w:r>
-      <w:proofErr w:type="spellStart"/>
-      <w:r>
-        <w:t>Phata</w:t>
-      </w:r>
-      <w:proofErr w:type="spellEnd"/>
-      <w:r>
-        <w:t xml:space="preserve">) </w:t>
+      <w:r>
+        <w:t xml:space="preserve">Bhosari (Nashik Phata) </w:t>
       </w:r>
     </w:p>
     <w:p>
@@ -20317,13 +17031,8 @@
           <w:numId w:val="88"/>
         </w:numPr>
       </w:pPr>
-      <w:proofErr w:type="spellStart"/>
-      <w:r>
-        <w:t>Kasarwadi</w:t>
-      </w:r>
-      <w:proofErr w:type="spellEnd"/>
-      <w:r>
-        <w:t xml:space="preserve"> </w:t>
+      <w:r>
+        <w:t xml:space="preserve">Kasarwadi </w:t>
       </w:r>
     </w:p>
     <w:p>
@@ -20334,21 +17043,8 @@
           <w:numId w:val="88"/>
         </w:numPr>
       </w:pPr>
-      <w:proofErr w:type="spellStart"/>
-      <w:r>
-        <w:t>Phugewadi</w:t>
-      </w:r>
-      <w:proofErr w:type="spellEnd"/>
-      <w:r>
-        <w:t xml:space="preserve"> (</w:t>
-      </w:r>
-      <w:proofErr w:type="spellStart"/>
-      <w:r>
-        <w:t>Fugewadi</w:t>
-      </w:r>
-      <w:proofErr w:type="spellEnd"/>
-      <w:r>
-        <w:t xml:space="preserve">) </w:t>
+      <w:r>
+        <w:t xml:space="preserve">Phugewadi (Fugewadi) </w:t>
       </w:r>
     </w:p>
     <w:p>
@@ -20359,13 +17055,8 @@
           <w:numId w:val="88"/>
         </w:numPr>
       </w:pPr>
-      <w:proofErr w:type="spellStart"/>
-      <w:r>
-        <w:t>Dapodi</w:t>
-      </w:r>
-      <w:proofErr w:type="spellEnd"/>
-      <w:r>
-        <w:t xml:space="preserve"> </w:t>
+      <w:r>
+        <w:t xml:space="preserve">Dapodi </w:t>
       </w:r>
     </w:p>
     <w:p>
@@ -20376,13 +17067,8 @@
           <w:numId w:val="88"/>
         </w:numPr>
       </w:pPr>
-      <w:proofErr w:type="spellStart"/>
-      <w:r>
-        <w:t>Bopodi</w:t>
-      </w:r>
-      <w:proofErr w:type="spellEnd"/>
-      <w:r>
-        <w:t xml:space="preserve"> </w:t>
+      <w:r>
+        <w:t xml:space="preserve">Bopodi </w:t>
       </w:r>
     </w:p>
     <w:p>
@@ -20393,13 +17079,8 @@
           <w:numId w:val="88"/>
         </w:numPr>
       </w:pPr>
-      <w:proofErr w:type="spellStart"/>
-      <w:r>
-        <w:t>Khadki</w:t>
-      </w:r>
-      <w:proofErr w:type="spellEnd"/>
-      <w:r>
-        <w:t xml:space="preserve"> </w:t>
+      <w:r>
+        <w:t xml:space="preserve">Khadki </w:t>
       </w:r>
     </w:p>
     <w:p>
@@ -20446,13 +17127,8 @@
           <w:numId w:val="88"/>
         </w:numPr>
       </w:pPr>
-      <w:proofErr w:type="spellStart"/>
-      <w:r>
-        <w:t>Budhwar</w:t>
-      </w:r>
-      <w:proofErr w:type="spellEnd"/>
-      <w:r>
-        <w:t xml:space="preserve"> Peth </w:t>
+      <w:r>
+        <w:t xml:space="preserve">Budhwar Peth </w:t>
       </w:r>
     </w:p>
     <w:p>
@@ -20475,13 +17151,8 @@
           <w:numId w:val="88"/>
         </w:numPr>
       </w:pPr>
-      <w:proofErr w:type="spellStart"/>
-      <w:r>
-        <w:t>Swargate</w:t>
-      </w:r>
-      <w:proofErr w:type="spellEnd"/>
-      <w:r>
-        <w:t xml:space="preserve"> </w:t>
+      <w:r>
+        <w:t xml:space="preserve">Swargate </w:t>
       </w:r>
     </w:p>
     <w:p>
@@ -20544,47 +17215,7 @@
       </w:r>
       <w:r>
         <w:br/>
-        <w:t xml:space="preserve">Pune </w:t>
-      </w:r>
-      <w:proofErr w:type="spellStart"/>
-      <w:r>
-        <w:t>mein</w:t>
-      </w:r>
-      <w:proofErr w:type="spellEnd"/>
-      <w:r>
-        <w:t xml:space="preserve"> 100+ acres </w:t>
-      </w:r>
-      <w:proofErr w:type="spellStart"/>
-      <w:r>
-        <w:t>ke</w:t>
-      </w:r>
-      <w:proofErr w:type="spellEnd"/>
-      <w:r>
-        <w:t xml:space="preserve"> bade township projects — ek city </w:t>
-      </w:r>
-      <w:proofErr w:type="spellStart"/>
-      <w:r>
-        <w:t>ke</w:t>
-      </w:r>
-      <w:proofErr w:type="spellEnd"/>
-      <w:r>
-        <w:t xml:space="preserve"> </w:t>
-      </w:r>
-      <w:proofErr w:type="spellStart"/>
-      <w:r>
-        <w:t>andar</w:t>
-      </w:r>
-      <w:proofErr w:type="spellEnd"/>
-      <w:r>
-        <w:t xml:space="preserve"> mini city </w:t>
-      </w:r>
-      <w:proofErr w:type="spellStart"/>
-      <w:r>
-        <w:t>jaisa</w:t>
-      </w:r>
-      <w:proofErr w:type="spellEnd"/>
-      <w:r>
-        <w:t xml:space="preserve"> concept.</w:t>
+        <w:t>Pune mein 100+ acres ke bade township projects — ek city ke andar mini city jaisa concept.</w:t>
       </w:r>
     </w:p>
     <w:p>
@@ -20745,13 +17376,8 @@
               <w:pStyle w:val="NoSpacing"/>
               <w:cnfStyle w:val="000000100000" w:firstRow="0" w:lastRow="0" w:firstColumn="0" w:lastColumn="0" w:oddVBand="0" w:evenVBand="0" w:oddHBand="1" w:evenHBand="0" w:firstRowFirstColumn="0" w:firstRowLastColumn="0" w:lastRowFirstColumn="0" w:lastRowLastColumn="0"/>
             </w:pPr>
-            <w:proofErr w:type="spellStart"/>
             <w:r>
-              <w:t>Mahalunge</w:t>
-            </w:r>
-            <w:proofErr w:type="spellEnd"/>
-            <w:r>
-              <w:t xml:space="preserve"> (Baner NX)</w:t>
+              <w:t>Mahalunge (Baner NX)</w:t>
             </w:r>
           </w:p>
         </w:tc>
@@ -20912,13 +17538,8 @@
               <w:cnfStyle w:val="000000100000" w:firstRow="0" w:lastRow="0" w:firstColumn="0" w:lastColumn="0" w:oddVBand="0" w:evenVBand="0" w:oddHBand="1" w:evenHBand="0" w:firstRowFirstColumn="0" w:firstRowLastColumn="0" w:lastRowFirstColumn="0" w:lastRowLastColumn="0"/>
             </w:pPr>
             <w:r>
-              <w:t xml:space="preserve">Hinjewadi / </w:t>
+              <w:t>Hinjewadi / Mamurdi</w:t>
             </w:r>
-            <w:proofErr w:type="spellStart"/>
-            <w:r>
-              <w:t>Mamurdi</w:t>
-            </w:r>
-            <w:proofErr w:type="spellEnd"/>
           </w:p>
         </w:tc>
         <w:tc>
@@ -20940,11 +17561,9 @@
               <w:pStyle w:val="NoSpacing"/>
               <w:cnfStyle w:val="000000100000" w:firstRow="0" w:lastRow="0" w:firstColumn="0" w:lastColumn="0" w:oddVBand="0" w:evenVBand="0" w:oddHBand="1" w:evenHBand="0" w:firstRowFirstColumn="0" w:firstRowLastColumn="0" w:lastRowFirstColumn="0" w:lastRowLastColumn="0"/>
             </w:pPr>
-            <w:proofErr w:type="spellStart"/>
             <w:r>
               <w:t>Krisala</w:t>
             </w:r>
-            <w:proofErr w:type="spellEnd"/>
             <w:r>
               <w:t xml:space="preserve">  </w:t>
             </w:r>
@@ -21033,13 +17652,8 @@
               <w:cnfStyle w:val="000000000000" w:firstRow="0" w:lastRow="0" w:firstColumn="0" w:lastColumn="0" w:oddVBand="0" w:evenVBand="0" w:oddHBand="0" w:evenHBand="0" w:firstRowFirstColumn="0" w:firstRowLastColumn="0" w:lastRowFirstColumn="0" w:lastRowLastColumn="0"/>
             </w:pPr>
             <w:r>
-              <w:t xml:space="preserve">Hinjewadi – </w:t>
+              <w:t>Hinjewadi – Marunji</w:t>
             </w:r>
-            <w:proofErr w:type="spellStart"/>
-            <w:r>
-              <w:t>Marunji</w:t>
-            </w:r>
-            <w:proofErr w:type="spellEnd"/>
           </w:p>
         </w:tc>
         <w:tc>
@@ -21124,13 +17738,8 @@
               <w:pStyle w:val="NoSpacing"/>
               <w:cnfStyle w:val="000000100000" w:firstRow="0" w:lastRow="0" w:firstColumn="0" w:lastColumn="0" w:oddVBand="0" w:evenVBand="0" w:oddHBand="1" w:evenHBand="0" w:firstRowFirstColumn="0" w:firstRowLastColumn="0" w:lastRowFirstColumn="0" w:lastRowLastColumn="0"/>
             </w:pPr>
-            <w:proofErr w:type="spellStart"/>
             <w:r>
-              <w:t>Balewadi</w:t>
-            </w:r>
-            <w:proofErr w:type="spellEnd"/>
-            <w:r>
-              <w:t xml:space="preserve"> / Baner NX</w:t>
+              <w:t>Balewadi / Baner NX</w:t>
             </w:r>
           </w:p>
         </w:tc>
@@ -21145,13 +17754,8 @@
               <w:cnfStyle w:val="000000100000" w:firstRow="0" w:lastRow="0" w:firstColumn="0" w:lastColumn="0" w:oddVBand="0" w:evenVBand="0" w:oddHBand="1" w:evenHBand="0" w:firstRowFirstColumn="0" w:firstRowLastColumn="0" w:lastRowFirstColumn="0" w:lastRowLastColumn="0"/>
             </w:pPr>
             <w:r>
-              <w:t xml:space="preserve">Vilas </w:t>
+              <w:t>Vilas Javdekar</w:t>
             </w:r>
-            <w:proofErr w:type="spellStart"/>
-            <w:r>
-              <w:t>Javdekar</w:t>
-            </w:r>
-            <w:proofErr w:type="spellEnd"/>
           </w:p>
         </w:tc>
         <w:tc>
@@ -21295,13 +17899,8 @@
               <w:pStyle w:val="NoSpacing"/>
               <w:cnfStyle w:val="000000100000" w:firstRow="0" w:lastRow="0" w:firstColumn="0" w:lastColumn="0" w:oddVBand="0" w:evenVBand="0" w:oddHBand="1" w:evenHBand="0" w:firstRowFirstColumn="0" w:firstRowLastColumn="0" w:lastRowFirstColumn="0" w:lastRowLastColumn="0"/>
             </w:pPr>
-            <w:proofErr w:type="spellStart"/>
             <w:r>
-              <w:t>Kharadi</w:t>
-            </w:r>
-            <w:proofErr w:type="spellEnd"/>
-            <w:r>
-              <w:t xml:space="preserve"> (Also in Baner phase planned)</w:t>
+              <w:t>Kharadi (Also in Baner phase planned)</w:t>
             </w:r>
           </w:p>
         </w:tc>
@@ -21380,13 +17979,8 @@
               <w:pStyle w:val="NoSpacing"/>
               <w:cnfStyle w:val="000000000000" w:firstRow="0" w:lastRow="0" w:firstColumn="0" w:lastColumn="0" w:oddVBand="0" w:evenVBand="0" w:oddHBand="0" w:evenHBand="0" w:firstRowFirstColumn="0" w:firstRowLastColumn="0" w:lastRowFirstColumn="0" w:lastRowLastColumn="0"/>
             </w:pPr>
-            <w:proofErr w:type="spellStart"/>
             <w:r>
-              <w:t>Mundhwa</w:t>
-            </w:r>
-            <w:proofErr w:type="spellEnd"/>
-            <w:r>
-              <w:t xml:space="preserve"> / Baner NX</w:t>
+              <w:t>Mundhwa / Baner NX</w:t>
             </w:r>
           </w:p>
         </w:tc>
@@ -21467,15 +18061,7 @@
               <w:cnfStyle w:val="000000100000" w:firstRow="0" w:lastRow="0" w:firstColumn="0" w:lastColumn="0" w:oddVBand="0" w:evenVBand="0" w:oddHBand="1" w:evenHBand="0" w:firstRowFirstColumn="0" w:firstRowLastColumn="0" w:lastRowFirstColumn="0" w:lastRowLastColumn="0"/>
             </w:pPr>
             <w:r>
-              <w:t xml:space="preserve">Baner / </w:t>
-            </w:r>
-            <w:proofErr w:type="spellStart"/>
-            <w:r>
-              <w:t>Balewadi</w:t>
-            </w:r>
-            <w:proofErr w:type="spellEnd"/>
-            <w:r>
-              <w:t xml:space="preserve"> border</w:t>
+              <w:t>Baner / Balewadi border</w:t>
             </w:r>
           </w:p>
         </w:tc>
@@ -21540,15 +18126,7 @@
               <w:pStyle w:val="NoSpacing"/>
             </w:pPr>
             <w:r>
-              <w:t xml:space="preserve">Rohan </w:t>
-            </w:r>
-            <w:proofErr w:type="spellStart"/>
-            <w:r>
-              <w:t>Nishigandh</w:t>
-            </w:r>
-            <w:proofErr w:type="spellEnd"/>
-            <w:r>
-              <w:t xml:space="preserve"> / Leher</w:t>
+              <w:t>Rohan Nishigandh / Leher</w:t>
             </w:r>
           </w:p>
         </w:tc>
@@ -21696,39 +18274,7 @@
       </w:r>
       <w:r>
         <w:br/>
-        <w:t xml:space="preserve">Sab property deal </w:t>
-      </w:r>
-      <w:proofErr w:type="spellStart"/>
-      <w:r>
-        <w:t>karte</w:t>
-      </w:r>
-      <w:proofErr w:type="spellEnd"/>
-      <w:r>
-        <w:t xml:space="preserve"> hain, par approach </w:t>
-      </w:r>
-      <w:proofErr w:type="spellStart"/>
-      <w:r>
-        <w:t>alag</w:t>
-      </w:r>
-      <w:proofErr w:type="spellEnd"/>
-      <w:r>
-        <w:t xml:space="preserve"> </w:t>
-      </w:r>
-      <w:proofErr w:type="spellStart"/>
-      <w:r>
-        <w:t>hoti</w:t>
-      </w:r>
-      <w:proofErr w:type="spellEnd"/>
-      <w:r>
-        <w:t xml:space="preserve"> </w:t>
-      </w:r>
-      <w:proofErr w:type="spellStart"/>
-      <w:r>
-        <w:t>hai</w:t>
-      </w:r>
-      <w:proofErr w:type="spellEnd"/>
-      <w:r>
-        <w:t>.</w:t>
+        <w:t>Sab property deal karte hain, par approach alag hoti hai.</w:t>
       </w:r>
     </w:p>
     <w:p>
@@ -21873,23 +18419,7 @@
       </w:r>
       <w:r>
         <w:br/>
-        <w:t xml:space="preserve">Jo builders share market </w:t>
-      </w:r>
-      <w:proofErr w:type="spellStart"/>
-      <w:r>
-        <w:t>mein</w:t>
-      </w:r>
-      <w:proofErr w:type="spellEnd"/>
-      <w:r>
-        <w:t xml:space="preserve"> listed hain — </w:t>
-      </w:r>
-      <w:proofErr w:type="spellStart"/>
-      <w:r>
-        <w:t>jaise</w:t>
-      </w:r>
-      <w:proofErr w:type="spellEnd"/>
-      <w:r>
-        <w:t xml:space="preserve"> </w:t>
+        <w:t xml:space="preserve">Jo builders share market mein listed hain — jaise </w:t>
       </w:r>
       <w:r>
         <w:t>Godrej Properties</w:t>
@@ -21898,15 +18428,7 @@
         <w:t xml:space="preserve">, </w:t>
       </w:r>
       <w:r>
-        <w:t xml:space="preserve">Mahindra </w:t>
-      </w:r>
-      <w:proofErr w:type="spellStart"/>
-      <w:r>
-        <w:t>Lifespace</w:t>
-      </w:r>
-      <w:proofErr w:type="spellEnd"/>
-      <w:r>
-        <w:t xml:space="preserve"> Developers Ltd</w:t>
+        <w:t>Mahindra Lifespace Developers Ltd</w:t>
       </w:r>
       <w:r>
         <w:t>, Kolte-Patil</w:t>
@@ -21927,15 +18449,7 @@
         <w:t xml:space="preserve"> &amp; </w:t>
       </w:r>
       <w:r>
-        <w:t xml:space="preserve">Lodha Group (formerly </w:t>
-      </w:r>
-      <w:proofErr w:type="spellStart"/>
-      <w:r>
-        <w:t>Macrotech</w:t>
-      </w:r>
-      <w:proofErr w:type="spellEnd"/>
-      <w:r>
-        <w:t xml:space="preserve"> Developers)</w:t>
+        <w:t>Lodha Group (formerly Macrotech Developers)</w:t>
       </w:r>
       <w:r>
         <w:t>.</w:t>
@@ -21972,23 +18486,7 @@
       </w:r>
       <w:r>
         <w:br/>
-        <w:t xml:space="preserve">Godrej Properties, Kolte-Patil Developers, Mahindra </w:t>
-      </w:r>
-      <w:proofErr w:type="spellStart"/>
-      <w:r>
-        <w:t>Lifespaces</w:t>
-      </w:r>
-      <w:proofErr w:type="spellEnd"/>
-      <w:r>
-        <w:t xml:space="preserve">, </w:t>
-      </w:r>
-      <w:proofErr w:type="spellStart"/>
-      <w:r>
-        <w:t>Macrotech</w:t>
-      </w:r>
-      <w:proofErr w:type="spellEnd"/>
-      <w:r>
-        <w:t xml:space="preserve"> (Lodha), DLF</w:t>
+        <w:t>Godrej Properties, Kolte-Patil Developers, Mahindra Lifespaces, Macrotech (Lodha), DLF</w:t>
       </w:r>
     </w:p>
     <w:p>
@@ -22063,63 +18561,7 @@
       </w:r>
       <w:r>
         <w:br/>
-        <w:t xml:space="preserve">Client </w:t>
-      </w:r>
-      <w:proofErr w:type="spellStart"/>
-      <w:r>
-        <w:t>ke</w:t>
-      </w:r>
-      <w:proofErr w:type="spellEnd"/>
-      <w:r>
-        <w:t xml:space="preserve"> convenience </w:t>
-      </w:r>
-      <w:proofErr w:type="spellStart"/>
-      <w:r>
-        <w:t>ke</w:t>
-      </w:r>
-      <w:proofErr w:type="spellEnd"/>
-      <w:r>
-        <w:t xml:space="preserve"> </w:t>
-      </w:r>
-      <w:proofErr w:type="spellStart"/>
-      <w:r>
-        <w:t>hisaab</w:t>
-      </w:r>
-      <w:proofErr w:type="spellEnd"/>
-      <w:r>
-        <w:t xml:space="preserve"> se meeting arrange </w:t>
-      </w:r>
-      <w:proofErr w:type="spellStart"/>
-      <w:r>
-        <w:t>karna</w:t>
-      </w:r>
-      <w:proofErr w:type="spellEnd"/>
-      <w:r>
-        <w:t xml:space="preserve"> — </w:t>
-      </w:r>
-      <w:proofErr w:type="spellStart"/>
-      <w:r>
-        <w:t>ghar</w:t>
-      </w:r>
-      <w:proofErr w:type="spellEnd"/>
-      <w:r>
-        <w:t xml:space="preserve"> par, office </w:t>
-      </w:r>
-      <w:proofErr w:type="spellStart"/>
-      <w:r>
-        <w:t>mein</w:t>
-      </w:r>
-      <w:proofErr w:type="spellEnd"/>
-      <w:r>
-        <w:t xml:space="preserve"> </w:t>
-      </w:r>
-      <w:proofErr w:type="spellStart"/>
-      <w:r>
-        <w:t>ya</w:t>
-      </w:r>
-      <w:proofErr w:type="spellEnd"/>
-      <w:r>
-        <w:t xml:space="preserve"> project site par.</w:t>
+        <w:t>Client ke convenience ke hisaab se meeting arrange karna — ghar par, office mein ya project site par.</w:t>
       </w:r>
     </w:p>
     <w:p>
@@ -22237,55 +18679,7 @@
       </w:r>
       <w:r>
         <w:br/>
-        <w:t xml:space="preserve">Project </w:t>
-      </w:r>
-      <w:proofErr w:type="spellStart"/>
-      <w:r>
-        <w:t>ke</w:t>
-      </w:r>
-      <w:proofErr w:type="spellEnd"/>
-      <w:r>
-        <w:t xml:space="preserve"> announcement phase </w:t>
-      </w:r>
-      <w:proofErr w:type="spellStart"/>
-      <w:r>
-        <w:t>mein</w:t>
-      </w:r>
-      <w:proofErr w:type="spellEnd"/>
-      <w:r>
-        <w:t xml:space="preserve"> booking open </w:t>
-      </w:r>
-      <w:proofErr w:type="spellStart"/>
-      <w:r>
-        <w:t>hoti</w:t>
-      </w:r>
-      <w:proofErr w:type="spellEnd"/>
-      <w:r>
-        <w:t xml:space="preserve"> </w:t>
-      </w:r>
-      <w:proofErr w:type="spellStart"/>
-      <w:r>
-        <w:t>hai</w:t>
-      </w:r>
-      <w:proofErr w:type="spellEnd"/>
-      <w:r>
-        <w:t xml:space="preserve"> tentative plans </w:t>
-      </w:r>
-      <w:proofErr w:type="spellStart"/>
-      <w:r>
-        <w:t>ke</w:t>
-      </w:r>
-      <w:proofErr w:type="spellEnd"/>
-      <w:r>
-        <w:t xml:space="preserve"> </w:t>
-      </w:r>
-      <w:proofErr w:type="spellStart"/>
-      <w:r>
-        <w:t>saath</w:t>
-      </w:r>
-      <w:proofErr w:type="spellEnd"/>
-      <w:r>
-        <w:t>.</w:t>
+        <w:t>Project ke announcement phase mein booking open hoti hai tentative plans ke saath.</w:t>
       </w:r>
     </w:p>
     <w:p>
@@ -22341,14 +18735,7 @@
       </w:r>
       <w:r>
         <w:br/>
-      </w:r>
-      <w:proofErr w:type="gramStart"/>
-      <w:r>
-        <w:t>Non-bankable</w:t>
-      </w:r>
-      <w:proofErr w:type="gramEnd"/>
-      <w:r>
-        <w:t xml:space="preserve"> cancelled cheque (as token of interest)</w:t>
+        <w:t>Non-bankable cancelled cheque (as token of interest)</w:t>
       </w:r>
     </w:p>
     <w:p>
@@ -22401,23 +18788,7 @@
       </w:r>
       <w:r>
         <w:br/>
-        <w:t xml:space="preserve">Developer CPs (Channel Partners) ko project briefing </w:t>
-      </w:r>
-      <w:proofErr w:type="spellStart"/>
-      <w:r>
-        <w:t>deta</w:t>
-      </w:r>
-      <w:proofErr w:type="spellEnd"/>
-      <w:r>
-        <w:t xml:space="preserve"> </w:t>
-      </w:r>
-      <w:proofErr w:type="spellStart"/>
-      <w:r>
-        <w:t>hai</w:t>
-      </w:r>
-      <w:proofErr w:type="spellEnd"/>
-      <w:r>
-        <w:t>.</w:t>
+        <w:t>Developer CPs (Channel Partners) ko project briefing deta hai.</w:t>
       </w:r>
     </w:p>
     <w:p>
@@ -22509,31 +18880,7 @@
       </w:r>
       <w:r>
         <w:br/>
-        <w:t xml:space="preserve">Project officially market </w:t>
-      </w:r>
-      <w:proofErr w:type="spellStart"/>
-      <w:r>
-        <w:t>mein</w:t>
-      </w:r>
-      <w:proofErr w:type="spellEnd"/>
-      <w:r>
-        <w:t xml:space="preserve"> </w:t>
-      </w:r>
-      <w:proofErr w:type="spellStart"/>
-      <w:r>
-        <w:t>aata</w:t>
-      </w:r>
-      <w:proofErr w:type="spellEnd"/>
-      <w:r>
-        <w:t xml:space="preserve"> </w:t>
-      </w:r>
-      <w:proofErr w:type="spellStart"/>
-      <w:r>
-        <w:t>hai</w:t>
-      </w:r>
-      <w:proofErr w:type="spellEnd"/>
-      <w:r>
-        <w:t>, with brochure, 3D views, and sample flat reveal.</w:t>
+        <w:t>Project officially market mein aata hai, with brochure, 3D views, and sample flat reveal.</w:t>
       </w:r>
     </w:p>
     <w:p>
@@ -22625,31 +18972,7 @@
       </w:r>
       <w:r>
         <w:br/>
-        <w:t xml:space="preserve">Developer project </w:t>
-      </w:r>
-      <w:proofErr w:type="spellStart"/>
-      <w:r>
-        <w:t>ke</w:t>
-      </w:r>
-      <w:proofErr w:type="spellEnd"/>
-      <w:r>
-        <w:t xml:space="preserve"> financial aur legal documents verify </w:t>
-      </w:r>
-      <w:proofErr w:type="spellStart"/>
-      <w:r>
-        <w:t>karwata</w:t>
-      </w:r>
-      <w:proofErr w:type="spellEnd"/>
-      <w:r>
-        <w:t xml:space="preserve"> </w:t>
-      </w:r>
-      <w:proofErr w:type="spellStart"/>
-      <w:r>
-        <w:t>hai</w:t>
-      </w:r>
-      <w:proofErr w:type="spellEnd"/>
-      <w:r>
-        <w:t>.</w:t>
+        <w:t>Developer project ke financial aur legal documents verify karwata hai.</w:t>
       </w:r>
     </w:p>
     <w:p>
@@ -22741,47 +19064,7 @@
       </w:r>
       <w:r>
         <w:br/>
-        <w:t xml:space="preserve">CPs aur staff ko project </w:t>
-      </w:r>
-      <w:proofErr w:type="spellStart"/>
-      <w:r>
-        <w:t>ke</w:t>
-      </w:r>
-      <w:proofErr w:type="spellEnd"/>
-      <w:r>
-        <w:t xml:space="preserve"> selling points aur client communication </w:t>
-      </w:r>
-      <w:proofErr w:type="spellStart"/>
-      <w:r>
-        <w:t>ke</w:t>
-      </w:r>
-      <w:proofErr w:type="spellEnd"/>
-      <w:r>
-        <w:t xml:space="preserve"> </w:t>
-      </w:r>
-      <w:proofErr w:type="spellStart"/>
-      <w:r>
-        <w:t>liye</w:t>
-      </w:r>
-      <w:proofErr w:type="spellEnd"/>
-      <w:r>
-        <w:t xml:space="preserve"> training di </w:t>
-      </w:r>
-      <w:proofErr w:type="spellStart"/>
-      <w:r>
-        <w:t>jaati</w:t>
-      </w:r>
-      <w:proofErr w:type="spellEnd"/>
-      <w:r>
-        <w:t xml:space="preserve"> </w:t>
-      </w:r>
-      <w:proofErr w:type="spellStart"/>
-      <w:r>
-        <w:t>hai</w:t>
-      </w:r>
-      <w:proofErr w:type="spellEnd"/>
-      <w:r>
-        <w:t>.</w:t>
+        <w:t>CPs aur staff ko project ke selling points aur client communication ke liye training di jaati hai.</w:t>
       </w:r>
     </w:p>
     <w:p>
@@ -23003,23 +19286,7 @@
           <w:bCs/>
         </w:rPr>
         <w:lastRenderedPageBreak/>
-        <w:t xml:space="preserve">MLA Concept (Maximum </w:t>
-      </w:r>
-      <w:proofErr w:type="spellStart"/>
-      <w:r>
-        <w:rPr>
-          <w:b/>
-          <w:bCs/>
-        </w:rPr>
-        <w:t>Livable</w:t>
-      </w:r>
-      <w:proofErr w:type="spellEnd"/>
-      <w:r>
-        <w:rPr>
-          <w:b/>
-          <w:bCs/>
-        </w:rPr>
-        <w:t xml:space="preserve"> Area)</w:t>
+        <w:t>MLA Concept (Maximum Livable Area)</w:t>
       </w:r>
       <w:r>
         <w:t xml:space="preserve"> – Smart design ensures </w:t>
@@ -23343,21 +19610,12 @@
           <w:numId w:val="92"/>
         </w:numPr>
       </w:pPr>
-      <w:proofErr w:type="spellStart"/>
-      <w:r>
-        <w:rPr>
-          <w:b/>
-          <w:bCs/>
-        </w:rPr>
-        <w:t>Mivan</w:t>
-      </w:r>
-      <w:proofErr w:type="spellEnd"/>
-      <w:r>
-        <w:rPr>
-          <w:b/>
-          <w:bCs/>
-        </w:rPr>
-        <w:t xml:space="preserve"> Technology</w:t>
+      <w:r>
+        <w:rPr>
+          <w:b/>
+          <w:bCs/>
+        </w:rPr>
+        <w:t>Mivan Technology</w:t>
       </w:r>
       <w:r>
         <w:t xml:space="preserve"> – Monolithic structure, faster delivery, and durability.</w:t>
@@ -24110,47 +20368,7 @@
       </w:r>
       <w:r>
         <w:br/>
-        <w:t xml:space="preserve">Property </w:t>
-      </w:r>
-      <w:proofErr w:type="spellStart"/>
-      <w:r>
-        <w:t>ke</w:t>
-      </w:r>
-      <w:proofErr w:type="spellEnd"/>
-      <w:r>
-        <w:t xml:space="preserve"> value ka </w:t>
-      </w:r>
-      <w:proofErr w:type="spellStart"/>
-      <w:r>
-        <w:t>badhna</w:t>
-      </w:r>
-      <w:proofErr w:type="spellEnd"/>
-      <w:r>
-        <w:t xml:space="preserve"> over time — resale </w:t>
-      </w:r>
-      <w:proofErr w:type="spellStart"/>
-      <w:r>
-        <w:t>ya</w:t>
-      </w:r>
-      <w:proofErr w:type="spellEnd"/>
-      <w:r>
-        <w:t xml:space="preserve"> investment growth </w:t>
-      </w:r>
-      <w:proofErr w:type="spellStart"/>
-      <w:r>
-        <w:t>ke</w:t>
-      </w:r>
-      <w:proofErr w:type="spellEnd"/>
-      <w:r>
-        <w:t xml:space="preserve"> </w:t>
-      </w:r>
-      <w:proofErr w:type="spellStart"/>
-      <w:r>
-        <w:t>liye</w:t>
-      </w:r>
-      <w:proofErr w:type="spellEnd"/>
-      <w:r>
-        <w:t>.</w:t>
+        <w:t>Property ke value ka badhna over time — resale ya investment growth ke liye.</w:t>
       </w:r>
     </w:p>
     <w:p>
@@ -24249,63 +20467,7 @@
       </w:r>
       <w:r>
         <w:br/>
-        <w:t xml:space="preserve">Society </w:t>
-      </w:r>
-      <w:proofErr w:type="spellStart"/>
-      <w:r>
-        <w:t>ke</w:t>
-      </w:r>
-      <w:proofErr w:type="spellEnd"/>
-      <w:r>
-        <w:t xml:space="preserve"> </w:t>
-      </w:r>
-      <w:proofErr w:type="spellStart"/>
-      <w:r>
-        <w:t>sabhi</w:t>
-      </w:r>
-      <w:proofErr w:type="spellEnd"/>
-      <w:r>
-        <w:t xml:space="preserve"> flat owners </w:t>
-      </w:r>
-      <w:proofErr w:type="spellStart"/>
-      <w:r>
-        <w:t>milke</w:t>
-      </w:r>
-      <w:proofErr w:type="spellEnd"/>
-      <w:r>
-        <w:t xml:space="preserve"> ek group </w:t>
-      </w:r>
-      <w:proofErr w:type="spellStart"/>
-      <w:r>
-        <w:t>banate</w:t>
-      </w:r>
-      <w:proofErr w:type="spellEnd"/>
-      <w:r>
-        <w:t xml:space="preserve"> hain jo building </w:t>
-      </w:r>
-      <w:proofErr w:type="spellStart"/>
-      <w:r>
-        <w:t>ke</w:t>
-      </w:r>
-      <w:proofErr w:type="spellEnd"/>
-      <w:r>
-        <w:t xml:space="preserve"> maintenance, security aur daily issues handle </w:t>
-      </w:r>
-      <w:proofErr w:type="spellStart"/>
-      <w:r>
-        <w:t>karta</w:t>
-      </w:r>
-      <w:proofErr w:type="spellEnd"/>
-      <w:r>
-        <w:t xml:space="preserve"> </w:t>
-      </w:r>
-      <w:proofErr w:type="spellStart"/>
-      <w:r>
-        <w:t>hai</w:t>
-      </w:r>
-      <w:proofErr w:type="spellEnd"/>
-      <w:r>
-        <w:t>.</w:t>
+        <w:t>Society ke sabhi flat owners milke ek group banate hain jo building ke maintenance, security aur daily issues handle karta hai.</w:t>
       </w:r>
     </w:p>
     <w:p>
@@ -24396,15 +20558,7 @@
       </w:r>
       <w:r>
         <w:br/>
-        <w:t xml:space="preserve">Do buildings </w:t>
-      </w:r>
-      <w:proofErr w:type="spellStart"/>
-      <w:r>
-        <w:t>ke</w:t>
-      </w:r>
-      <w:proofErr w:type="spellEnd"/>
-      <w:r>
-        <w:t xml:space="preserve"> beech ka minimum aur maximum distance.</w:t>
+        <w:t>Do buildings ke beech ka minimum aur maximum distance.</w:t>
       </w:r>
     </w:p>
     <w:p>
@@ -24582,79 +20736,7 @@
         <w:ind w:left="360"/>
       </w:pPr>
       <w:r>
-        <w:t xml:space="preserve">Aise area ka development jo metro, railway, </w:t>
-      </w:r>
-      <w:proofErr w:type="spellStart"/>
-      <w:r>
-        <w:t>ya</w:t>
-      </w:r>
-      <w:proofErr w:type="spellEnd"/>
-      <w:r>
-        <w:t xml:space="preserve"> major transport hub </w:t>
-      </w:r>
-      <w:proofErr w:type="spellStart"/>
-      <w:r>
-        <w:t>ke</w:t>
-      </w:r>
-      <w:proofErr w:type="spellEnd"/>
-      <w:r>
-        <w:t xml:space="preserve"> </w:t>
-      </w:r>
-      <w:proofErr w:type="spellStart"/>
-      <w:r>
-        <w:t>aaspaas</w:t>
-      </w:r>
-      <w:proofErr w:type="spellEnd"/>
-      <w:r>
-        <w:t xml:space="preserve"> </w:t>
-      </w:r>
-      <w:proofErr w:type="spellStart"/>
-      <w:r>
-        <w:t>hota</w:t>
-      </w:r>
-      <w:proofErr w:type="spellEnd"/>
-      <w:r>
-        <w:t xml:space="preserve"> </w:t>
-      </w:r>
-      <w:proofErr w:type="spellStart"/>
-      <w:r>
-        <w:t>hai</w:t>
-      </w:r>
-      <w:proofErr w:type="spellEnd"/>
-      <w:r>
-        <w:t xml:space="preserve"> — </w:t>
-      </w:r>
-      <w:proofErr w:type="spellStart"/>
-      <w:r>
-        <w:t>jahan</w:t>
-      </w:r>
-      <w:proofErr w:type="spellEnd"/>
-      <w:r>
-        <w:t xml:space="preserve"> se travel easy aur fast </w:t>
-      </w:r>
-      <w:proofErr w:type="spellStart"/>
-      <w:r>
-        <w:t>ho</w:t>
-      </w:r>
-      <w:proofErr w:type="spellEnd"/>
-      <w:r>
-        <w:t xml:space="preserve"> </w:t>
-      </w:r>
-      <w:proofErr w:type="spellStart"/>
-      <w:r>
-        <w:t>jata</w:t>
-      </w:r>
-      <w:proofErr w:type="spellEnd"/>
-      <w:r>
-        <w:t xml:space="preserve"> </w:t>
-      </w:r>
-      <w:proofErr w:type="spellStart"/>
-      <w:r>
-        <w:t>hai</w:t>
-      </w:r>
-      <w:proofErr w:type="spellEnd"/>
-      <w:r>
-        <w:t>.</w:t>
+        <w:t>Aise area ka development jo metro, railway, ya major transport hub ke aaspaas hota hai — jahan se travel easy aur fast ho jata hai.</w:t>
       </w:r>
     </w:p>
     <w:p>
@@ -25140,7 +21222,7 @@
           <w:b/>
           <w:bCs/>
         </w:rPr>
-        <w:t>Built-up Area / Saleable Area Method</w:t>
+        <w:t>Built-up Area</w:t>
       </w:r>
       <w:r>
         <w:rPr>
@@ -25226,7 +21308,7 @@
           <w:b/>
           <w:bCs/>
         </w:rPr>
-        <w:t>Super Built-up Area Method</w:t>
+        <w:t>Saleable Area Method (Super Built-up Area)</w:t>
       </w:r>
       <w:r>
         <w:rPr>
@@ -25576,23 +21658,7 @@
           <w:b/>
           <w:bCs/>
         </w:rPr>
-        <w:t xml:space="preserve">Comparing projects, convert all prices to the carpet area </w:t>
-      </w:r>
-      <w:proofErr w:type="gramStart"/>
-      <w:r>
-        <w:rPr>
-          <w:b/>
-          <w:bCs/>
-        </w:rPr>
-        <w:t>rate  (</w:t>
-      </w:r>
-      <w:proofErr w:type="gramEnd"/>
-      <w:r>
-        <w:rPr>
-          <w:b/>
-          <w:bCs/>
-        </w:rPr>
-        <w:t>Comparison)</w:t>
+        <w:t>Comparing projects, convert all prices to the carpet area rate  (Comparison)</w:t>
       </w:r>
     </w:p>
     <w:p>
@@ -45548,7 +41614,6 @@
   <w:style w:type="character" w:default="1" w:styleId="DefaultParagraphFont">
     <w:name w:val="Default Paragraph Font"/>
     <w:uiPriority w:val="1"/>
-    <w:semiHidden/>
     <w:unhideWhenUsed/>
   </w:style>
   <w:style w:type="table" w:default="1" w:styleId="TableNormal">
